--- a/meeting/会议纪要28.docx
+++ b/meeting/会议纪要28.docx
@@ -1,6 +1,6 @@
 
 <file path=word/document.xml><?xml version="1.0" encoding="utf-8"?>
-<w:document xmlns:wpc="http://schemas.microsoft.com/office/word/2010/wordprocessingCanvas" xmlns:cx="http://schemas.microsoft.com/office/drawing/2014/chartex" xmlns:cx1="http://schemas.microsoft.com/office/drawing/2015/9/8/chartex" xmlns:cx2="http://schemas.microsoft.com/office/drawing/2015/10/21/chartex" xmlns:cx3="http://schemas.microsoft.com/office/drawing/2016/5/9/chartex" xmlns:cx4="http://schemas.microsoft.com/office/drawing/2016/5/10/chartex" xmlns:cx5="http://schemas.microsoft.com/office/drawing/2016/5/11/chartex" xmlns:cx6="http://schemas.microsoft.com/office/drawing/2016/5/12/chartex" xmlns:cx7="http://schemas.microsoft.com/office/drawing/2016/5/13/chartex" xmlns:cx8="http://schemas.microsoft.com/office/drawing/2016/5/14/chartex" xmlns:mc="http://schemas.openxmlformats.org/markup-compatibility/2006" xmlns:aink="http://schemas.microsoft.com/office/drawing/2016/ink" xmlns:am3d="http://schemas.microsoft.com/office/drawing/2017/model3d" xmlns:o="urn:schemas-microsoft-com:office:office" xmlns:r="http://schemas.openxmlformats.org/officeDocument/2006/relationships" xmlns:m="http://schemas.openxmlformats.org/officeDocument/2006/math" xmlns:v="urn:schemas-microsoft-com:vml" xmlns:wp14="http://schemas.microsoft.com/office/word/2010/wordprocessingDrawing" xmlns:wp="http://schemas.openxmlformats.org/drawingml/2006/wordprocessingDrawing" xmlns:w10="urn:schemas-microsoft-com:office:word" xmlns:w="http://schemas.openxmlformats.org/wordprocessingml/2006/main" xmlns:w14="http://schemas.microsoft.com/office/word/2010/wordml" xmlns:w15="http://schemas.microsoft.com/office/word/2012/wordml" xmlns:w16cid="http://schemas.microsoft.com/office/word/2016/wordml/cid" xmlns:w16se="http://schemas.microsoft.com/office/word/2015/wordml/symex" xmlns:wpg="http://schemas.microsoft.com/office/word/2010/wordprocessingGroup" xmlns:wpi="http://schemas.microsoft.com/office/word/2010/wordprocessingInk" xmlns:wne="http://schemas.microsoft.com/office/word/2006/wordml" xmlns:wps="http://schemas.microsoft.com/office/word/2010/wordprocessingShape" mc:Ignorable="w14 w15 w16se w16cid wp14">
+<w:document xmlns:wpc="http://schemas.microsoft.com/office/word/2010/wordprocessingCanvas" xmlns:cx="http://schemas.microsoft.com/office/drawing/2014/chartex" xmlns:cx1="http://schemas.microsoft.com/office/drawing/2015/9/8/chartex" xmlns:cx2="http://schemas.microsoft.com/office/drawing/2015/10/21/chartex" xmlns:cx3="http://schemas.microsoft.com/office/drawing/2016/5/9/chartex" xmlns:cx4="http://schemas.microsoft.com/office/drawing/2016/5/10/chartex" xmlns:cx5="http://schemas.microsoft.com/office/drawing/2016/5/11/chartex" xmlns:cx6="http://schemas.microsoft.com/office/drawing/2016/5/12/chartex" xmlns:cx7="http://schemas.microsoft.com/office/drawing/2016/5/13/chartex" xmlns:cx8="http://schemas.microsoft.com/office/drawing/2016/5/14/chartex" xmlns:mc="http://schemas.openxmlformats.org/markup-compatibility/2006" xmlns:aink="http://schemas.microsoft.com/office/drawing/2016/ink" xmlns:am3d="http://schemas.microsoft.com/office/drawing/2017/model3d" xmlns:o="urn:schemas-microsoft-com:office:office" xmlns:oel="http://schemas.microsoft.com/office/2019/extlst" xmlns:r="http://schemas.openxmlformats.org/officeDocument/2006/relationships" xmlns:m="http://schemas.openxmlformats.org/officeDocument/2006/math" xmlns:v="urn:schemas-microsoft-com:vml" xmlns:wp14="http://schemas.microsoft.com/office/word/2010/wordprocessingDrawing" xmlns:wp="http://schemas.openxmlformats.org/drawingml/2006/wordprocessingDrawing" xmlns:w10="urn:schemas-microsoft-com:office:word" xmlns:w="http://schemas.openxmlformats.org/wordprocessingml/2006/main" xmlns:w14="http://schemas.microsoft.com/office/word/2010/wordml" xmlns:w15="http://schemas.microsoft.com/office/word/2012/wordml" xmlns:w16cex="http://schemas.microsoft.com/office/word/2018/wordml/cex" xmlns:w16cid="http://schemas.microsoft.com/office/word/2016/wordml/cid" xmlns:w16="http://schemas.microsoft.com/office/word/2018/wordml" xmlns:w16sdtdh="http://schemas.microsoft.com/office/word/2020/wordml/sdtdatahash" xmlns:w16se="http://schemas.microsoft.com/office/word/2015/wordml/symex" xmlns:wpg="http://schemas.microsoft.com/office/word/2010/wordprocessingGroup" xmlns:wpi="http://schemas.microsoft.com/office/word/2010/wordprocessingInk" xmlns:wne="http://schemas.microsoft.com/office/word/2006/wordml" xmlns:wps="http://schemas.microsoft.com/office/word/2010/wordprocessingShape" mc:Ignorable="w14 w15 w16se w16cid w16 w16cex w16sdtdh wp14">
   <w:body>
     <w:p>
       <w:pPr>
@@ -312,18 +312,8 @@
           <w:sz w:val="28"/>
           <w:szCs w:val="28"/>
         </w:rPr>
-        <w:t>教师：杨</w:t>
-      </w:r>
-      <w:proofErr w:type="gramStart"/>
-      <w:r>
-        <w:rPr>
-          <w:rFonts w:ascii="等线" w:eastAsia="等线" w:hAnsi="等线" w:hint="eastAsia"/>
-          <w:sz w:val="28"/>
-          <w:szCs w:val="28"/>
-        </w:rPr>
-        <w:t>枨</w:t>
-      </w:r>
-      <w:proofErr w:type="gramEnd"/>
+        <w:t>教师：杨枨</w:t>
+      </w:r>
     </w:p>
     <w:p>
       <w:pPr>
@@ -651,23 +641,13 @@
           <w:szCs w:val="28"/>
         </w:rPr>
       </w:pPr>
-      <w:proofErr w:type="gramStart"/>
       <w:r>
         <w:rPr>
           <w:rFonts w:hint="eastAsia"/>
           <w:sz w:val="28"/>
           <w:szCs w:val="28"/>
         </w:rPr>
-        <w:t>一</w:t>
-      </w:r>
-      <w:proofErr w:type="gramEnd"/>
-      <w:r>
-        <w:rPr>
-          <w:rFonts w:hint="eastAsia"/>
-          <w:sz w:val="28"/>
-          <w:szCs w:val="28"/>
-        </w:rPr>
-        <w:t>．上阶段任务完成情况</w:t>
+        <w:t>一．上阶段任务完成情况</w:t>
       </w:r>
     </w:p>
     <w:p>
@@ -893,6 +873,21 @@
                 <w:szCs w:val="28"/>
               </w:rPr>
             </w:pPr>
+            <w:r>
+              <w:rPr>
+                <w:rFonts w:hint="eastAsia"/>
+                <w:sz w:val="28"/>
+                <w:szCs w:val="28"/>
+              </w:rPr>
+              <w:t>8</w:t>
+            </w:r>
+            <w:r>
+              <w:rPr>
+                <w:sz w:val="28"/>
+                <w:szCs w:val="28"/>
+              </w:rPr>
+              <w:t>1</w:t>
+            </w:r>
           </w:p>
         </w:tc>
       </w:tr>
@@ -1000,6 +995,21 @@
                 <w:szCs w:val="28"/>
               </w:rPr>
             </w:pPr>
+            <w:r>
+              <w:rPr>
+                <w:rFonts w:hint="eastAsia"/>
+                <w:sz w:val="28"/>
+                <w:szCs w:val="28"/>
+              </w:rPr>
+              <w:t>7</w:t>
+            </w:r>
+            <w:r>
+              <w:rPr>
+                <w:sz w:val="28"/>
+                <w:szCs w:val="28"/>
+              </w:rPr>
+              <w:t>9</w:t>
+            </w:r>
           </w:p>
         </w:tc>
       </w:tr>
@@ -1036,7 +1046,6 @@
                 <w:szCs w:val="28"/>
               </w:rPr>
             </w:pPr>
-            <w:proofErr w:type="gramStart"/>
             <w:r>
               <w:rPr>
                 <w:rFonts w:hint="eastAsia"/>
@@ -1051,16 +1060,7 @@
                 <w:sz w:val="28"/>
                 <w:szCs w:val="28"/>
               </w:rPr>
-              <w:t>完善加</w:t>
-            </w:r>
-            <w:proofErr w:type="gramEnd"/>
-            <w:r>
-              <w:rPr>
-                <w:rFonts w:hint="eastAsia"/>
-                <w:sz w:val="28"/>
-                <w:szCs w:val="28"/>
-              </w:rPr>
-              <w:t>更新</w:t>
+              <w:t>完善加更新</w:t>
             </w:r>
           </w:p>
         </w:tc>
@@ -1081,18 +1081,8 @@
                 <w:sz w:val="28"/>
                 <w:szCs w:val="28"/>
               </w:rPr>
-              <w:t>许</w:t>
-            </w:r>
-            <w:proofErr w:type="gramStart"/>
-            <w:r>
-              <w:rPr>
-                <w:rFonts w:hint="eastAsia"/>
-                <w:sz w:val="28"/>
-                <w:szCs w:val="28"/>
-              </w:rPr>
-              <w:t>罗阳宁</w:t>
-            </w:r>
-            <w:proofErr w:type="gramEnd"/>
+              <w:t>许罗阳宁</w:t>
+            </w:r>
           </w:p>
         </w:tc>
         <w:tc>
@@ -1127,6 +1117,21 @@
                 <w:szCs w:val="28"/>
               </w:rPr>
             </w:pPr>
+            <w:r>
+              <w:rPr>
+                <w:rFonts w:hint="eastAsia"/>
+                <w:sz w:val="28"/>
+                <w:szCs w:val="28"/>
+              </w:rPr>
+              <w:t>7</w:t>
+            </w:r>
+            <w:r>
+              <w:rPr>
+                <w:sz w:val="28"/>
+                <w:szCs w:val="28"/>
+              </w:rPr>
+              <w:t>8</w:t>
+            </w:r>
           </w:p>
         </w:tc>
       </w:tr>
@@ -1234,6 +1239,21 @@
                 <w:szCs w:val="28"/>
               </w:rPr>
             </w:pPr>
+            <w:r>
+              <w:rPr>
+                <w:rFonts w:hint="eastAsia"/>
+                <w:sz w:val="28"/>
+                <w:szCs w:val="28"/>
+              </w:rPr>
+              <w:t>8</w:t>
+            </w:r>
+            <w:r>
+              <w:rPr>
+                <w:sz w:val="28"/>
+                <w:szCs w:val="28"/>
+              </w:rPr>
+              <w:t>0</w:t>
+            </w:r>
           </w:p>
         </w:tc>
       </w:tr>
@@ -1333,6 +1353,21 @@
                 <w:szCs w:val="28"/>
               </w:rPr>
             </w:pPr>
+            <w:r>
+              <w:rPr>
+                <w:rFonts w:hint="eastAsia"/>
+                <w:sz w:val="28"/>
+                <w:szCs w:val="28"/>
+              </w:rPr>
+              <w:t>7</w:t>
+            </w:r>
+            <w:r>
+              <w:rPr>
+                <w:sz w:val="28"/>
+                <w:szCs w:val="28"/>
+              </w:rPr>
+              <w:t>8</w:t>
+            </w:r>
           </w:p>
         </w:tc>
       </w:tr>
@@ -1369,7 +1404,6 @@
                 <w:szCs w:val="28"/>
               </w:rPr>
             </w:pPr>
-            <w:proofErr w:type="spellStart"/>
             <w:r>
               <w:rPr>
                 <w:sz w:val="28"/>
@@ -1385,7 +1419,6 @@
               </w:rPr>
               <w:t>ml</w:t>
             </w:r>
-            <w:proofErr w:type="spellEnd"/>
             <w:r>
               <w:rPr>
                 <w:rFonts w:hint="eastAsia"/>
@@ -1394,7 +1427,6 @@
               </w:rPr>
               <w:t>图修改（</w:t>
             </w:r>
-            <w:proofErr w:type="spellStart"/>
             <w:r>
               <w:rPr>
                 <w:rFonts w:hint="eastAsia"/>
@@ -1403,7 +1435,6 @@
               </w:rPr>
               <w:t>jad</w:t>
             </w:r>
-            <w:proofErr w:type="spellEnd"/>
             <w:r>
               <w:rPr>
                 <w:rFonts w:hint="eastAsia"/>
@@ -1431,18 +1462,8 @@
                 <w:sz w:val="28"/>
                 <w:szCs w:val="28"/>
               </w:rPr>
-              <w:t>许</w:t>
-            </w:r>
-            <w:proofErr w:type="gramStart"/>
-            <w:r>
-              <w:rPr>
-                <w:rFonts w:hint="eastAsia"/>
-                <w:sz w:val="28"/>
-                <w:szCs w:val="28"/>
-              </w:rPr>
-              <w:t>罗阳宁</w:t>
-            </w:r>
-            <w:proofErr w:type="gramEnd"/>
+              <w:t>许罗阳宁</w:t>
+            </w:r>
           </w:p>
         </w:tc>
         <w:tc>
@@ -1477,6 +1498,21 @@
                 <w:szCs w:val="28"/>
               </w:rPr>
             </w:pPr>
+            <w:r>
+              <w:rPr>
+                <w:rFonts w:hint="eastAsia"/>
+                <w:sz w:val="28"/>
+                <w:szCs w:val="28"/>
+              </w:rPr>
+              <w:t>8</w:t>
+            </w:r>
+            <w:r>
+              <w:rPr>
+                <w:sz w:val="28"/>
+                <w:szCs w:val="28"/>
+              </w:rPr>
+              <w:t>1</w:t>
+            </w:r>
           </w:p>
         </w:tc>
       </w:tr>
@@ -1513,7 +1549,6 @@
                 <w:szCs w:val="28"/>
               </w:rPr>
             </w:pPr>
-            <w:proofErr w:type="spellStart"/>
             <w:r>
               <w:rPr>
                 <w:sz w:val="28"/>
@@ -1529,7 +1564,6 @@
               </w:rPr>
               <w:t>ml</w:t>
             </w:r>
-            <w:proofErr w:type="spellEnd"/>
             <w:r>
               <w:rPr>
                 <w:rFonts w:hint="eastAsia"/>
@@ -1538,7 +1572,6 @@
               </w:rPr>
               <w:t>图修改（</w:t>
             </w:r>
-            <w:proofErr w:type="spellStart"/>
             <w:r>
               <w:rPr>
                 <w:rFonts w:hint="eastAsia"/>
@@ -1547,7 +1580,6 @@
               </w:rPr>
               <w:t>jad</w:t>
             </w:r>
-            <w:proofErr w:type="spellEnd"/>
             <w:r>
               <w:rPr>
                 <w:rFonts w:hint="eastAsia"/>
@@ -1611,6 +1643,21 @@
                 <w:szCs w:val="28"/>
               </w:rPr>
             </w:pPr>
+            <w:r>
+              <w:rPr>
+                <w:rFonts w:hint="eastAsia"/>
+                <w:sz w:val="28"/>
+                <w:szCs w:val="28"/>
+              </w:rPr>
+              <w:t>7</w:t>
+            </w:r>
+            <w:r>
+              <w:rPr>
+                <w:sz w:val="28"/>
+                <w:szCs w:val="28"/>
+              </w:rPr>
+              <w:t>7</w:t>
+            </w:r>
           </w:p>
         </w:tc>
       </w:tr>
@@ -1647,7 +1694,6 @@
                 <w:szCs w:val="28"/>
               </w:rPr>
             </w:pPr>
-            <w:proofErr w:type="spellStart"/>
             <w:r>
               <w:rPr>
                 <w:sz w:val="28"/>
@@ -1663,7 +1709,6 @@
               </w:rPr>
               <w:t>ml</w:t>
             </w:r>
-            <w:proofErr w:type="spellEnd"/>
             <w:r>
               <w:rPr>
                 <w:rFonts w:hint="eastAsia"/>
@@ -1672,7 +1717,6 @@
               </w:rPr>
               <w:t>图修改（</w:t>
             </w:r>
-            <w:proofErr w:type="spellStart"/>
             <w:r>
               <w:rPr>
                 <w:rFonts w:hint="eastAsia"/>
@@ -1681,7 +1725,6 @@
               </w:rPr>
               <w:t>jad</w:t>
             </w:r>
-            <w:proofErr w:type="spellEnd"/>
             <w:r>
               <w:rPr>
                 <w:rFonts w:hint="eastAsia"/>
@@ -1745,6 +1788,21 @@
                 <w:szCs w:val="28"/>
               </w:rPr>
             </w:pPr>
+            <w:r>
+              <w:rPr>
+                <w:rFonts w:hint="eastAsia"/>
+                <w:sz w:val="28"/>
+                <w:szCs w:val="28"/>
+              </w:rPr>
+              <w:t>7</w:t>
+            </w:r>
+            <w:r>
+              <w:rPr>
+                <w:sz w:val="28"/>
+                <w:szCs w:val="28"/>
+              </w:rPr>
+              <w:t>8</w:t>
+            </w:r>
           </w:p>
         </w:tc>
       </w:tr>
@@ -1781,7 +1839,6 @@
                 <w:szCs w:val="28"/>
               </w:rPr>
             </w:pPr>
-            <w:proofErr w:type="spellStart"/>
             <w:r>
               <w:rPr>
                 <w:sz w:val="28"/>
@@ -1797,7 +1854,6 @@
               </w:rPr>
               <w:t>rs</w:t>
             </w:r>
-            <w:proofErr w:type="spellEnd"/>
             <w:r>
               <w:rPr>
                 <w:rFonts w:hint="eastAsia"/>
@@ -1861,6 +1917,21 @@
                 <w:szCs w:val="28"/>
               </w:rPr>
             </w:pPr>
+            <w:r>
+              <w:rPr>
+                <w:rFonts w:hint="eastAsia"/>
+                <w:sz w:val="28"/>
+                <w:szCs w:val="28"/>
+              </w:rPr>
+              <w:t>8</w:t>
+            </w:r>
+            <w:r>
+              <w:rPr>
+                <w:sz w:val="28"/>
+                <w:szCs w:val="28"/>
+              </w:rPr>
+              <w:t>0</w:t>
+            </w:r>
           </w:p>
         </w:tc>
       </w:tr>
@@ -1904,7 +1975,6 @@
                 <w:szCs w:val="28"/>
               </w:rPr>
             </w:pPr>
-            <w:proofErr w:type="spellStart"/>
             <w:r>
               <w:rPr>
                 <w:sz w:val="28"/>
@@ -1920,7 +1990,6 @@
               </w:rPr>
               <w:t>ml</w:t>
             </w:r>
-            <w:proofErr w:type="spellEnd"/>
             <w:r>
               <w:rPr>
                 <w:rFonts w:hint="eastAsia"/>
@@ -1937,7 +2006,6 @@
               </w:rPr>
               <w:t>（</w:t>
             </w:r>
-            <w:proofErr w:type="spellStart"/>
             <w:r>
               <w:rPr>
                 <w:rFonts w:hint="eastAsia"/>
@@ -1946,7 +2014,6 @@
               </w:rPr>
               <w:t>jad</w:t>
             </w:r>
-            <w:proofErr w:type="spellEnd"/>
             <w:r>
               <w:rPr>
                 <w:rFonts w:hint="eastAsia"/>
@@ -2010,6 +2077,21 @@
                 <w:szCs w:val="28"/>
               </w:rPr>
             </w:pPr>
+            <w:r>
+              <w:rPr>
+                <w:rFonts w:hint="eastAsia"/>
+                <w:sz w:val="28"/>
+                <w:szCs w:val="28"/>
+              </w:rPr>
+              <w:t>7</w:t>
+            </w:r>
+            <w:r>
+              <w:rPr>
+                <w:sz w:val="28"/>
+                <w:szCs w:val="28"/>
+              </w:rPr>
+              <w:t>7</w:t>
+            </w:r>
           </w:p>
         </w:tc>
       </w:tr>
@@ -2021,7 +2103,6 @@
           <w:p>
             <w:pPr>
               <w:rPr>
-                <w:rFonts w:hint="eastAsia"/>
                 <w:sz w:val="28"/>
                 <w:szCs w:val="28"/>
               </w:rPr>
@@ -2062,7 +2143,6 @@
               </w:rPr>
               <w:t>原型修改（</w:t>
             </w:r>
-            <w:proofErr w:type="spellStart"/>
             <w:r>
               <w:rPr>
                 <w:rFonts w:hint="eastAsia"/>
@@ -2071,7 +2151,6 @@
               </w:rPr>
               <w:t>jad</w:t>
             </w:r>
-            <w:proofErr w:type="spellEnd"/>
             <w:r>
               <w:rPr>
                 <w:rFonts w:hint="eastAsia"/>
@@ -2089,7 +2168,6 @@
           <w:p>
             <w:pPr>
               <w:rPr>
-                <w:rFonts w:hint="eastAsia"/>
                 <w:sz w:val="28"/>
                 <w:szCs w:val="28"/>
               </w:rPr>
@@ -2111,7 +2189,6 @@
           <w:p>
             <w:pPr>
               <w:rPr>
-                <w:rFonts w:hint="eastAsia"/>
                 <w:sz w:val="28"/>
                 <w:szCs w:val="28"/>
               </w:rPr>
@@ -2137,6 +2214,21 @@
                 <w:szCs w:val="28"/>
               </w:rPr>
             </w:pPr>
+            <w:r>
+              <w:rPr>
+                <w:rFonts w:hint="eastAsia"/>
+                <w:sz w:val="28"/>
+                <w:szCs w:val="28"/>
+              </w:rPr>
+              <w:t>7</w:t>
+            </w:r>
+            <w:r>
+              <w:rPr>
+                <w:sz w:val="28"/>
+                <w:szCs w:val="28"/>
+              </w:rPr>
+              <w:t>5</w:t>
+            </w:r>
           </w:p>
         </w:tc>
       </w:tr>
@@ -2540,7 +2632,6 @@
                 <w:szCs w:val="28"/>
               </w:rPr>
             </w:pPr>
-            <w:proofErr w:type="gramStart"/>
             <w:r>
               <w:rPr>
                 <w:rFonts w:hint="eastAsia"/>
@@ -2555,16 +2646,7 @@
                 <w:sz w:val="28"/>
                 <w:szCs w:val="28"/>
               </w:rPr>
-              <w:t>完善加</w:t>
-            </w:r>
-            <w:proofErr w:type="gramEnd"/>
-            <w:r>
-              <w:rPr>
-                <w:rFonts w:hint="eastAsia"/>
-                <w:sz w:val="28"/>
-                <w:szCs w:val="28"/>
-              </w:rPr>
-              <w:t>更新</w:t>
+              <w:t>完善加更新</w:t>
             </w:r>
           </w:p>
         </w:tc>
@@ -2585,18 +2667,8 @@
                 <w:sz w:val="28"/>
                 <w:szCs w:val="28"/>
               </w:rPr>
-              <w:t>许</w:t>
-            </w:r>
-            <w:proofErr w:type="gramStart"/>
-            <w:r>
-              <w:rPr>
-                <w:rFonts w:hint="eastAsia"/>
-                <w:sz w:val="28"/>
-                <w:szCs w:val="28"/>
-              </w:rPr>
-              <w:t>罗阳宁</w:t>
-            </w:r>
-            <w:proofErr w:type="gramEnd"/>
+              <w:t>许罗阳宁</w:t>
+            </w:r>
           </w:p>
         </w:tc>
         <w:tc>
@@ -2869,7 +2941,6 @@
                 <w:szCs w:val="28"/>
               </w:rPr>
             </w:pPr>
-            <w:bookmarkStart w:id="0" w:name="_GoBack"/>
             <w:r>
               <w:rPr>
                 <w:sz w:val="28"/>
@@ -2886,26 +2957,17 @@
           <w:p>
             <w:pPr>
               <w:rPr>
-                <w:rFonts w:hint="eastAsia"/>
-                <w:sz w:val="28"/>
-                <w:szCs w:val="28"/>
-              </w:rPr>
-            </w:pPr>
-            <w:r>
-              <w:rPr>
-                <w:rFonts w:hint="eastAsia"/>
-                <w:sz w:val="28"/>
-                <w:szCs w:val="28"/>
-              </w:rPr>
-              <w:t>项目管理工具</w:t>
-            </w:r>
-            <w:r>
-              <w:rPr>
-                <w:rFonts w:hint="eastAsia"/>
-                <w:sz w:val="28"/>
-                <w:szCs w:val="28"/>
-              </w:rPr>
-              <w:t>配置</w:t>
+                <w:sz w:val="28"/>
+                <w:szCs w:val="28"/>
+              </w:rPr>
+            </w:pPr>
+            <w:r>
+              <w:rPr>
+                <w:rFonts w:hint="eastAsia"/>
+                <w:sz w:val="28"/>
+                <w:szCs w:val="28"/>
+              </w:rPr>
+              <w:t>项目管理工具配置</w:t>
             </w:r>
           </w:p>
         </w:tc>
@@ -2926,126 +2988,7 @@
                 <w:sz w:val="28"/>
                 <w:szCs w:val="28"/>
               </w:rPr>
-              <w:t>许</w:t>
-            </w:r>
-            <w:proofErr w:type="gramStart"/>
-            <w:r>
-              <w:rPr>
-                <w:rFonts w:hint="eastAsia"/>
-                <w:sz w:val="28"/>
-                <w:szCs w:val="28"/>
-              </w:rPr>
-              <w:t>罗阳宁</w:t>
-            </w:r>
-            <w:proofErr w:type="gramEnd"/>
-          </w:p>
-        </w:tc>
-        <w:tc>
-          <w:tcPr>
-            <w:tcW w:w="1355" w:type="dxa"/>
-          </w:tcPr>
-          <w:p>
-            <w:pPr>
-              <w:rPr>
-                <w:sz w:val="28"/>
-                <w:szCs w:val="28"/>
-              </w:rPr>
-            </w:pPr>
-            <w:r>
-              <w:rPr>
-                <w:sz w:val="28"/>
-                <w:szCs w:val="28"/>
-              </w:rPr>
-              <w:t>5.26</w:t>
-            </w:r>
-            <w:r>
-              <w:rPr>
-                <w:rFonts w:hint="eastAsia"/>
-                <w:sz w:val="28"/>
-                <w:szCs w:val="28"/>
-              </w:rPr>
-              <w:t>-</w:t>
-            </w:r>
-            <w:r>
-              <w:rPr>
-                <w:sz w:val="28"/>
-                <w:szCs w:val="28"/>
-              </w:rPr>
-              <w:t>5.29</w:t>
-            </w:r>
-          </w:p>
-        </w:tc>
-      </w:tr>
-      <w:bookmarkEnd w:id="0"/>
-      <w:tr>
-        <w:tc>
-          <w:tcPr>
-            <w:tcW w:w="846" w:type="dxa"/>
-          </w:tcPr>
-          <w:p>
-            <w:pPr>
-              <w:rPr>
-                <w:sz w:val="28"/>
-                <w:szCs w:val="28"/>
-              </w:rPr>
-            </w:pPr>
-            <w:r>
-              <w:rPr>
-                <w:sz w:val="28"/>
-                <w:szCs w:val="28"/>
-              </w:rPr>
-              <w:t>7</w:t>
-            </w:r>
-          </w:p>
-        </w:tc>
-        <w:tc>
-          <w:tcPr>
-            <w:tcW w:w="4678" w:type="dxa"/>
-          </w:tcPr>
-          <w:p>
-            <w:pPr>
-              <w:rPr>
-                <w:rFonts w:hint="eastAsia"/>
-                <w:sz w:val="28"/>
-                <w:szCs w:val="28"/>
-              </w:rPr>
-            </w:pPr>
-            <w:r>
-              <w:rPr>
-                <w:rFonts w:hint="eastAsia"/>
-                <w:sz w:val="28"/>
-                <w:szCs w:val="28"/>
-              </w:rPr>
-              <w:t>项目管理工具</w:t>
-            </w:r>
-            <w:r>
-              <w:rPr>
-                <w:rFonts w:hint="eastAsia"/>
-                <w:sz w:val="28"/>
-                <w:szCs w:val="28"/>
-              </w:rPr>
-              <w:t>配置</w:t>
-            </w:r>
-          </w:p>
-        </w:tc>
-        <w:tc>
-          <w:tcPr>
-            <w:tcW w:w="1417" w:type="dxa"/>
-          </w:tcPr>
-          <w:p>
-            <w:pPr>
-              <w:rPr>
-                <w:sz w:val="28"/>
-                <w:szCs w:val="28"/>
-              </w:rPr>
-            </w:pPr>
-            <w:r>
-              <w:rPr>
-                <w:rFonts w:hint="eastAsia"/>
-                <w:sz w:val="28"/>
-                <w:szCs w:val="28"/>
-              </w:rPr>
-              <w:t>徐晟</w:t>
+              <w:t>许罗阳宁</w:t>
             </w:r>
           </w:p>
         </w:tc>
@@ -3102,7 +3045,7 @@
                 <w:sz w:val="28"/>
                 <w:szCs w:val="28"/>
               </w:rPr>
-              <w:t>8</w:t>
+              <w:t>7</w:t>
             </w:r>
           </w:p>
         </w:tc>
@@ -3117,30 +3060,13 @@
                 <w:szCs w:val="28"/>
               </w:rPr>
             </w:pPr>
-            <w:proofErr w:type="spellStart"/>
-            <w:r>
-              <w:rPr>
-                <w:sz w:val="28"/>
-                <w:szCs w:val="28"/>
-              </w:rPr>
-              <w:t>C</w:t>
-            </w:r>
-            <w:r>
-              <w:rPr>
-                <w:rFonts w:hint="eastAsia"/>
-                <w:sz w:val="28"/>
-                <w:szCs w:val="28"/>
-              </w:rPr>
-              <w:t>cd</w:t>
-            </w:r>
-            <w:proofErr w:type="spellEnd"/>
-            <w:r>
-              <w:rPr>
-                <w:rFonts w:hint="eastAsia"/>
-                <w:sz w:val="28"/>
-                <w:szCs w:val="28"/>
-              </w:rPr>
-              <w:t>会议</w:t>
+            <w:r>
+              <w:rPr>
+                <w:rFonts w:hint="eastAsia"/>
+                <w:sz w:val="28"/>
+                <w:szCs w:val="28"/>
+              </w:rPr>
+              <w:t>项目管理工具配置</w:t>
             </w:r>
           </w:p>
         </w:tc>
@@ -3161,7 +3087,7 @@
                 <w:sz w:val="28"/>
                 <w:szCs w:val="28"/>
               </w:rPr>
-              <w:t>徐过</w:t>
+              <w:t>徐晟</w:t>
             </w:r>
           </w:p>
         </w:tc>
@@ -3215,6 +3141,120 @@
             </w:pPr>
             <w:r>
               <w:rPr>
+                <w:sz w:val="28"/>
+                <w:szCs w:val="28"/>
+              </w:rPr>
+              <w:t>8</w:t>
+            </w:r>
+          </w:p>
+        </w:tc>
+        <w:tc>
+          <w:tcPr>
+            <w:tcW w:w="4678" w:type="dxa"/>
+          </w:tcPr>
+          <w:p>
+            <w:pPr>
+              <w:rPr>
+                <w:sz w:val="28"/>
+                <w:szCs w:val="28"/>
+              </w:rPr>
+            </w:pPr>
+            <w:r>
+              <w:rPr>
+                <w:sz w:val="28"/>
+                <w:szCs w:val="28"/>
+              </w:rPr>
+              <w:t>C</w:t>
+            </w:r>
+            <w:r>
+              <w:rPr>
+                <w:rFonts w:hint="eastAsia"/>
+                <w:sz w:val="28"/>
+                <w:szCs w:val="28"/>
+              </w:rPr>
+              <w:t>cd</w:t>
+            </w:r>
+            <w:r>
+              <w:rPr>
+                <w:rFonts w:hint="eastAsia"/>
+                <w:sz w:val="28"/>
+                <w:szCs w:val="28"/>
+              </w:rPr>
+              <w:t>会议</w:t>
+            </w:r>
+          </w:p>
+        </w:tc>
+        <w:tc>
+          <w:tcPr>
+            <w:tcW w:w="1417" w:type="dxa"/>
+          </w:tcPr>
+          <w:p>
+            <w:pPr>
+              <w:rPr>
+                <w:sz w:val="28"/>
+                <w:szCs w:val="28"/>
+              </w:rPr>
+            </w:pPr>
+            <w:r>
+              <w:rPr>
+                <w:rFonts w:hint="eastAsia"/>
+                <w:sz w:val="28"/>
+                <w:szCs w:val="28"/>
+              </w:rPr>
+              <w:t>徐过</w:t>
+            </w:r>
+          </w:p>
+        </w:tc>
+        <w:tc>
+          <w:tcPr>
+            <w:tcW w:w="1355" w:type="dxa"/>
+          </w:tcPr>
+          <w:p>
+            <w:pPr>
+              <w:rPr>
+                <w:sz w:val="28"/>
+                <w:szCs w:val="28"/>
+              </w:rPr>
+            </w:pPr>
+            <w:r>
+              <w:rPr>
+                <w:sz w:val="28"/>
+                <w:szCs w:val="28"/>
+              </w:rPr>
+              <w:t>5.26</w:t>
+            </w:r>
+            <w:r>
+              <w:rPr>
+                <w:rFonts w:hint="eastAsia"/>
+                <w:sz w:val="28"/>
+                <w:szCs w:val="28"/>
+              </w:rPr>
+              <w:t>-</w:t>
+            </w:r>
+            <w:r>
+              <w:rPr>
+                <w:sz w:val="28"/>
+                <w:szCs w:val="28"/>
+              </w:rPr>
+              <w:t>5.29</w:t>
+            </w:r>
+          </w:p>
+        </w:tc>
+      </w:tr>
+      <w:tr>
+        <w:tc>
+          <w:tcPr>
+            <w:tcW w:w="846" w:type="dxa"/>
+          </w:tcPr>
+          <w:p>
+            <w:pPr>
+              <w:rPr>
+                <w:sz w:val="28"/>
+                <w:szCs w:val="28"/>
+              </w:rPr>
+            </w:pPr>
+            <w:r>
+              <w:rPr>
                 <w:rFonts w:hint="eastAsia"/>
                 <w:sz w:val="28"/>
                 <w:szCs w:val="28"/>
@@ -3230,7 +3270,6 @@
           <w:p>
             <w:pPr>
               <w:rPr>
-                <w:rFonts w:hint="eastAsia"/>
                 <w:sz w:val="28"/>
                 <w:szCs w:val="28"/>
               </w:rPr>
@@ -3252,7 +3291,6 @@
           <w:p>
             <w:pPr>
               <w:rPr>
-                <w:rFonts w:hint="eastAsia"/>
                 <w:sz w:val="28"/>
                 <w:szCs w:val="28"/>
               </w:rPr>
@@ -3327,7 +3365,7 @@
           <w:szCs w:val="28"/>
         </w:rPr>
       </w:pPr>
-      <w:bookmarkStart w:id="1" w:name="_Hlk101175767"/>
+      <w:bookmarkStart w:id="0" w:name="_Hlk101175767"/>
       <w:r>
         <w:rPr>
           <w:rFonts w:hint="eastAsia"/>
@@ -3353,7 +3391,7 @@
           <w:tcPr>
             <w:tcW w:w="2765" w:type="dxa"/>
           </w:tcPr>
-          <w:bookmarkEnd w:id="1"/>
+          <w:bookmarkEnd w:id="0"/>
           <w:p>
             <w:pPr>
               <w:rPr>
@@ -3460,27 +3498,27 @@
                 <w:szCs w:val="24"/>
               </w:rPr>
             </w:pPr>
-          </w:p>
-        </w:tc>
-        <w:tc>
-          <w:tcPr>
-            <w:tcW w:w="2766" w:type="dxa"/>
-          </w:tcPr>
-          <w:p>
-            <w:pPr>
+            <w:r>
+              <w:rPr>
+                <w:rFonts w:asciiTheme="minorEastAsia" w:eastAsiaTheme="minorEastAsia" w:hAnsiTheme="minorEastAsia" w:hint="eastAsia"/>
+                <w:sz w:val="24"/>
+                <w:szCs w:val="24"/>
+              </w:rPr>
+              <w:t>7</w:t>
+            </w:r>
+            <w:r>
               <w:rPr>
                 <w:rFonts w:asciiTheme="minorEastAsia" w:eastAsiaTheme="minorEastAsia" w:hAnsiTheme="minorEastAsia"/>
                 <w:sz w:val="24"/>
                 <w:szCs w:val="24"/>
               </w:rPr>
-            </w:pPr>
-          </w:p>
-        </w:tc>
-      </w:tr>
-      <w:tr>
-        <w:tc>
-          <w:tcPr>
-            <w:tcW w:w="2765" w:type="dxa"/>
+              <w:t>9</w:t>
+            </w:r>
+          </w:p>
+        </w:tc>
+        <w:tc>
+          <w:tcPr>
+            <w:tcW w:w="2766" w:type="dxa"/>
           </w:tcPr>
           <w:p>
             <w:pPr>
@@ -3490,38 +3528,60 @@
                 <w:szCs w:val="24"/>
               </w:rPr>
             </w:pPr>
+          </w:p>
+        </w:tc>
+      </w:tr>
+      <w:tr>
+        <w:tc>
+          <w:tcPr>
+            <w:tcW w:w="2765" w:type="dxa"/>
+          </w:tcPr>
+          <w:p>
+            <w:pPr>
+              <w:rPr>
+                <w:rFonts w:asciiTheme="minorEastAsia" w:eastAsiaTheme="minorEastAsia" w:hAnsiTheme="minorEastAsia"/>
+                <w:sz w:val="24"/>
+                <w:szCs w:val="24"/>
+              </w:rPr>
+            </w:pPr>
             <w:r>
               <w:rPr>
                 <w:rFonts w:asciiTheme="minorEastAsia" w:eastAsiaTheme="minorEastAsia" w:hAnsiTheme="minorEastAsia" w:hint="eastAsia"/>
                 <w:sz w:val="24"/>
                 <w:szCs w:val="24"/>
               </w:rPr>
-              <w:t>许</w:t>
-            </w:r>
-            <w:proofErr w:type="gramStart"/>
+              <w:t>许罗阳宁</w:t>
+            </w:r>
+          </w:p>
+        </w:tc>
+        <w:tc>
+          <w:tcPr>
+            <w:tcW w:w="2765" w:type="dxa"/>
+          </w:tcPr>
+          <w:p>
+            <w:pPr>
+              <w:rPr>
+                <w:rFonts w:asciiTheme="minorEastAsia" w:eastAsiaTheme="minorEastAsia" w:hAnsiTheme="minorEastAsia"/>
+                <w:sz w:val="24"/>
+                <w:szCs w:val="24"/>
+              </w:rPr>
+            </w:pPr>
             <w:r>
               <w:rPr>
                 <w:rFonts w:asciiTheme="minorEastAsia" w:eastAsiaTheme="minorEastAsia" w:hAnsiTheme="minorEastAsia" w:hint="eastAsia"/>
                 <w:sz w:val="24"/>
                 <w:szCs w:val="24"/>
               </w:rPr>
-              <w:t>罗阳宁</w:t>
-            </w:r>
-            <w:proofErr w:type="gramEnd"/>
-          </w:p>
-        </w:tc>
-        <w:tc>
-          <w:tcPr>
-            <w:tcW w:w="2765" w:type="dxa"/>
-          </w:tcPr>
-          <w:p>
-            <w:pPr>
+              <w:t>7</w:t>
+            </w:r>
+            <w:r>
               <w:rPr>
                 <w:rFonts w:asciiTheme="minorEastAsia" w:eastAsiaTheme="minorEastAsia" w:hAnsiTheme="minorEastAsia"/>
                 <w:sz w:val="24"/>
                 <w:szCs w:val="24"/>
               </w:rPr>
-            </w:pPr>
+              <w:t>9.5</w:t>
+            </w:r>
           </w:p>
         </w:tc>
         <w:tc>
@@ -3574,27 +3634,27 @@
                 <w:szCs w:val="24"/>
               </w:rPr>
             </w:pPr>
-          </w:p>
-        </w:tc>
-        <w:tc>
-          <w:tcPr>
-            <w:tcW w:w="2766" w:type="dxa"/>
-          </w:tcPr>
-          <w:p>
-            <w:pPr>
+            <w:r>
+              <w:rPr>
+                <w:rFonts w:asciiTheme="minorEastAsia" w:eastAsiaTheme="minorEastAsia" w:hAnsiTheme="minorEastAsia" w:hint="eastAsia"/>
+                <w:sz w:val="24"/>
+                <w:szCs w:val="24"/>
+              </w:rPr>
+              <w:t>7</w:t>
+            </w:r>
+            <w:r>
               <w:rPr>
                 <w:rFonts w:asciiTheme="minorEastAsia" w:eastAsiaTheme="minorEastAsia" w:hAnsiTheme="minorEastAsia"/>
                 <w:sz w:val="24"/>
                 <w:szCs w:val="24"/>
               </w:rPr>
-            </w:pPr>
-          </w:p>
-        </w:tc>
-      </w:tr>
-      <w:tr>
-        <w:tc>
-          <w:tcPr>
-            <w:tcW w:w="2765" w:type="dxa"/>
+              <w:t>7</w:t>
+            </w:r>
+          </w:p>
+        </w:tc>
+        <w:tc>
+          <w:tcPr>
+            <w:tcW w:w="2766" w:type="dxa"/>
           </w:tcPr>
           <w:p>
             <w:pPr>
@@ -3604,6 +3664,22 @@
                 <w:szCs w:val="24"/>
               </w:rPr>
             </w:pPr>
+          </w:p>
+        </w:tc>
+      </w:tr>
+      <w:tr>
+        <w:tc>
+          <w:tcPr>
+            <w:tcW w:w="2765" w:type="dxa"/>
+          </w:tcPr>
+          <w:p>
+            <w:pPr>
+              <w:rPr>
+                <w:rFonts w:asciiTheme="minorEastAsia" w:eastAsiaTheme="minorEastAsia" w:hAnsiTheme="minorEastAsia"/>
+                <w:sz w:val="24"/>
+                <w:szCs w:val="24"/>
+              </w:rPr>
+            </w:pPr>
             <w:r>
               <w:rPr>
                 <w:rFonts w:asciiTheme="minorEastAsia" w:eastAsiaTheme="minorEastAsia" w:hAnsiTheme="minorEastAsia" w:hint="eastAsia"/>
@@ -3626,27 +3702,27 @@
                 <w:szCs w:val="24"/>
               </w:rPr>
             </w:pPr>
-          </w:p>
-        </w:tc>
-        <w:tc>
-          <w:tcPr>
-            <w:tcW w:w="2766" w:type="dxa"/>
-          </w:tcPr>
-          <w:p>
-            <w:pPr>
+            <w:r>
+              <w:rPr>
+                <w:rFonts w:asciiTheme="minorEastAsia" w:eastAsiaTheme="minorEastAsia" w:hAnsiTheme="minorEastAsia" w:hint="eastAsia"/>
+                <w:sz w:val="24"/>
+                <w:szCs w:val="24"/>
+              </w:rPr>
+              <w:t>7</w:t>
+            </w:r>
+            <w:r>
               <w:rPr>
                 <w:rFonts w:asciiTheme="minorEastAsia" w:eastAsiaTheme="minorEastAsia" w:hAnsiTheme="minorEastAsia"/>
                 <w:sz w:val="24"/>
                 <w:szCs w:val="24"/>
               </w:rPr>
-            </w:pPr>
-          </w:p>
-        </w:tc>
-      </w:tr>
-      <w:tr>
-        <w:tc>
-          <w:tcPr>
-            <w:tcW w:w="2765" w:type="dxa"/>
+              <w:t>8.5</w:t>
+            </w:r>
+          </w:p>
+        </w:tc>
+        <w:tc>
+          <w:tcPr>
+            <w:tcW w:w="2766" w:type="dxa"/>
           </w:tcPr>
           <w:p>
             <w:pPr>
@@ -3656,6 +3732,22 @@
                 <w:szCs w:val="24"/>
               </w:rPr>
             </w:pPr>
+          </w:p>
+        </w:tc>
+      </w:tr>
+      <w:tr>
+        <w:tc>
+          <w:tcPr>
+            <w:tcW w:w="2765" w:type="dxa"/>
+          </w:tcPr>
+          <w:p>
+            <w:pPr>
+              <w:rPr>
+                <w:rFonts w:asciiTheme="minorEastAsia" w:eastAsiaTheme="minorEastAsia" w:hAnsiTheme="minorEastAsia"/>
+                <w:sz w:val="24"/>
+                <w:szCs w:val="24"/>
+              </w:rPr>
+            </w:pPr>
             <w:r>
               <w:rPr>
                 <w:rFonts w:asciiTheme="minorEastAsia" w:eastAsiaTheme="minorEastAsia" w:hAnsiTheme="minorEastAsia" w:hint="eastAsia"/>
@@ -3678,6 +3770,22 @@
                 <w:szCs w:val="24"/>
               </w:rPr>
             </w:pPr>
+            <w:r>
+              <w:rPr>
+                <w:rFonts w:asciiTheme="minorEastAsia" w:eastAsiaTheme="minorEastAsia" w:hAnsiTheme="minorEastAsia" w:hint="eastAsia"/>
+                <w:sz w:val="24"/>
+                <w:szCs w:val="24"/>
+              </w:rPr>
+              <w:t>7</w:t>
+            </w:r>
+            <w:r>
+              <w:rPr>
+                <w:rFonts w:asciiTheme="minorEastAsia" w:eastAsiaTheme="minorEastAsia" w:hAnsiTheme="minorEastAsia"/>
+                <w:sz w:val="24"/>
+                <w:szCs w:val="24"/>
+              </w:rPr>
+              <w:t>7.5</w:t>
+            </w:r>
           </w:p>
         </w:tc>
         <w:tc>
@@ -3715,7 +3823,7 @@
 </file>
 
 <file path=word/styles.xml><?xml version="1.0" encoding="utf-8"?>
-<w:styles xmlns:mc="http://schemas.openxmlformats.org/markup-compatibility/2006" xmlns:r="http://schemas.openxmlformats.org/officeDocument/2006/relationships" xmlns:w="http://schemas.openxmlformats.org/wordprocessingml/2006/main" xmlns:w14="http://schemas.microsoft.com/office/word/2010/wordml" xmlns:w15="http://schemas.microsoft.com/office/word/2012/wordml" xmlns:w16cid="http://schemas.microsoft.com/office/word/2016/wordml/cid" xmlns:w16se="http://schemas.microsoft.com/office/word/2015/wordml/symex" mc:Ignorable="w14 w15 w16se w16cid">
+<w:styles xmlns:mc="http://schemas.openxmlformats.org/markup-compatibility/2006" xmlns:r="http://schemas.openxmlformats.org/officeDocument/2006/relationships" xmlns:w="http://schemas.openxmlformats.org/wordprocessingml/2006/main" xmlns:w14="http://schemas.microsoft.com/office/word/2010/wordml" xmlns:w15="http://schemas.microsoft.com/office/word/2012/wordml" xmlns:w16cex="http://schemas.microsoft.com/office/word/2018/wordml/cex" xmlns:w16cid="http://schemas.microsoft.com/office/word/2016/wordml/cid" xmlns:w16="http://schemas.microsoft.com/office/word/2018/wordml" xmlns:w16sdtdh="http://schemas.microsoft.com/office/word/2020/wordml/sdtdatahash" xmlns:w16se="http://schemas.microsoft.com/office/word/2015/wordml/symex" mc:Ignorable="w14 w15 w16se w16cid w16 w16cex w16sdtdh">
   <w:docDefaults>
     <w:rPrDefault>
       <w:rPr>

--- a/meeting/会议纪要28.docx
+++ b/meeting/会议纪要28.docx
@@ -1,12 +1,12 @@
 
 <file path=word/document.xml><?xml version="1.0" encoding="utf-8"?>
-<w:document xmlns:wpc="http://schemas.microsoft.com/office/word/2010/wordprocessingCanvas" xmlns:cx="http://schemas.microsoft.com/office/drawing/2014/chartex" xmlns:cx1="http://schemas.microsoft.com/office/drawing/2015/9/8/chartex" xmlns:cx2="http://schemas.microsoft.com/office/drawing/2015/10/21/chartex" xmlns:cx3="http://schemas.microsoft.com/office/drawing/2016/5/9/chartex" xmlns:cx4="http://schemas.microsoft.com/office/drawing/2016/5/10/chartex" xmlns:cx5="http://schemas.microsoft.com/office/drawing/2016/5/11/chartex" xmlns:cx6="http://schemas.microsoft.com/office/drawing/2016/5/12/chartex" xmlns:cx7="http://schemas.microsoft.com/office/drawing/2016/5/13/chartex" xmlns:cx8="http://schemas.microsoft.com/office/drawing/2016/5/14/chartex" xmlns:mc="http://schemas.openxmlformats.org/markup-compatibility/2006" xmlns:aink="http://schemas.microsoft.com/office/drawing/2016/ink" xmlns:am3d="http://schemas.microsoft.com/office/drawing/2017/model3d" xmlns:o="urn:schemas-microsoft-com:office:office" xmlns:oel="http://schemas.microsoft.com/office/2019/extlst" xmlns:r="http://schemas.openxmlformats.org/officeDocument/2006/relationships" xmlns:m="http://schemas.openxmlformats.org/officeDocument/2006/math" xmlns:v="urn:schemas-microsoft-com:vml" xmlns:wp14="http://schemas.microsoft.com/office/word/2010/wordprocessingDrawing" xmlns:wp="http://schemas.openxmlformats.org/drawingml/2006/wordprocessingDrawing" xmlns:w10="urn:schemas-microsoft-com:office:word" xmlns:w="http://schemas.openxmlformats.org/wordprocessingml/2006/main" xmlns:w14="http://schemas.microsoft.com/office/word/2010/wordml" xmlns:w15="http://schemas.microsoft.com/office/word/2012/wordml" xmlns:w16cex="http://schemas.microsoft.com/office/word/2018/wordml/cex" xmlns:w16cid="http://schemas.microsoft.com/office/word/2016/wordml/cid" xmlns:w16="http://schemas.microsoft.com/office/word/2018/wordml" xmlns:w16sdtdh="http://schemas.microsoft.com/office/word/2020/wordml/sdtdatahash" xmlns:w16se="http://schemas.microsoft.com/office/word/2015/wordml/symex" xmlns:wpg="http://schemas.microsoft.com/office/word/2010/wordprocessingGroup" xmlns:wpi="http://schemas.microsoft.com/office/word/2010/wordprocessingInk" xmlns:wne="http://schemas.microsoft.com/office/word/2006/wordml" xmlns:wps="http://schemas.microsoft.com/office/word/2010/wordprocessingShape" mc:Ignorable="w14 w15 w16se w16cid w16 w16cex w16sdtdh wp14">
+<w:document xmlns:wpc="http://schemas.microsoft.com/office/word/2010/wordprocessingCanvas" xmlns:mc="http://schemas.openxmlformats.org/markup-compatibility/2006" xmlns:o="urn:schemas-microsoft-com:office:office" xmlns:r="http://schemas.openxmlformats.org/officeDocument/2006/relationships" xmlns:m="http://schemas.openxmlformats.org/officeDocument/2006/math" xmlns:v="urn:schemas-microsoft-com:vml" xmlns:wp14="http://schemas.microsoft.com/office/word/2010/wordprocessingDrawing" xmlns:wp="http://schemas.openxmlformats.org/drawingml/2006/wordprocessingDrawing" xmlns:w="http://schemas.openxmlformats.org/wordprocessingml/2006/main" xmlns:w14="http://schemas.microsoft.com/office/word/2010/wordml" xmlns:w10="urn:schemas-microsoft-com:office:word" xmlns:w15="http://schemas.microsoft.com/office/word/2012/wordml" xmlns:wpg="http://schemas.microsoft.com/office/word/2010/wordprocessingGroup" xmlns:wpi="http://schemas.microsoft.com/office/word/2010/wordprocessingInk" xmlns:wne="http://schemas.microsoft.com/office/word/2006/wordml" xmlns:wps="http://schemas.microsoft.com/office/word/2010/wordprocessingShape" xmlns:wpsCustomData="http://www.wps.cn/officeDocument/2013/wpsCustomData" mc:Ignorable="w14 w15 wp14">
   <w:body>
     <w:p>
       <w:pPr>
         <w:jc w:val="center"/>
         <w:rPr>
-          <w:rFonts w:ascii="等线" w:eastAsia="等线" w:hAnsi="等线"/>
+          <w:rFonts w:ascii="等线" w:hAnsi="等线" w:eastAsia="等线"/>
           <w:sz w:val="48"/>
           <w:szCs w:val="48"/>
         </w:rPr>
@@ -16,7 +16,7 @@
       <w:pPr>
         <w:jc w:val="center"/>
         <w:rPr>
-          <w:rFonts w:ascii="等线" w:eastAsia="等线" w:hAnsi="等线"/>
+          <w:rFonts w:ascii="等线" w:hAnsi="等线" w:eastAsia="等线"/>
           <w:sz w:val="48"/>
           <w:szCs w:val="48"/>
         </w:rPr>
@@ -26,14 +26,14 @@
       <w:pPr>
         <w:jc w:val="center"/>
         <w:rPr>
-          <w:rFonts w:ascii="等线" w:eastAsia="等线" w:hAnsi="等线"/>
+          <w:rFonts w:ascii="等线" w:hAnsi="等线" w:eastAsia="等线"/>
           <w:sz w:val="48"/>
           <w:szCs w:val="48"/>
         </w:rPr>
       </w:pPr>
       <w:r>
         <w:rPr>
-          <w:rFonts w:ascii="等线" w:eastAsia="等线" w:hAnsi="等线" w:hint="eastAsia"/>
+          <w:rFonts w:hint="eastAsia" w:ascii="等线" w:hAnsi="等线" w:eastAsia="等线"/>
           <w:sz w:val="48"/>
           <w:szCs w:val="48"/>
         </w:rPr>
@@ -43,7 +43,7 @@
     <w:p>
       <w:pPr>
         <w:rPr>
-          <w:rFonts w:ascii="等线" w:eastAsia="等线" w:hAnsi="等线"/>
+          <w:rFonts w:ascii="等线" w:hAnsi="等线" w:eastAsia="等线"/>
           <w:sz w:val="36"/>
           <w:szCs w:val="36"/>
         </w:rPr>
@@ -53,14 +53,14 @@
       <w:pPr>
         <w:ind w:left="2520" w:firstLine="420"/>
         <w:rPr>
-          <w:rFonts w:ascii="等线" w:eastAsia="等线" w:hAnsi="等线"/>
+          <w:rFonts w:ascii="等线" w:hAnsi="等线" w:eastAsia="等线"/>
           <w:sz w:val="28"/>
           <w:szCs w:val="28"/>
         </w:rPr>
       </w:pPr>
       <w:r>
         <w:rPr>
-          <w:rFonts w:ascii="等线" w:eastAsia="等线" w:hAnsi="等线" w:hint="eastAsia"/>
+          <w:rFonts w:hint="eastAsia" w:ascii="等线" w:hAnsi="等线" w:eastAsia="等线"/>
           <w:sz w:val="28"/>
           <w:szCs w:val="28"/>
         </w:rPr>
@@ -68,7 +68,7 @@
       </w:r>
       <w:r>
         <w:rPr>
-          <w:rFonts w:ascii="等线" w:eastAsia="等线" w:hAnsi="等线"/>
+          <w:rFonts w:ascii="等线" w:hAnsi="等线" w:eastAsia="等线"/>
           <w:sz w:val="28"/>
           <w:szCs w:val="28"/>
         </w:rPr>
@@ -76,7 +76,7 @@
       </w:r>
       <w:r>
         <w:rPr>
-          <w:rFonts w:ascii="等线" w:eastAsia="等线" w:hAnsi="等线" w:hint="eastAsia"/>
+          <w:rFonts w:hint="eastAsia" w:ascii="等线" w:hAnsi="等线" w:eastAsia="等线"/>
           <w:sz w:val="28"/>
           <w:szCs w:val="28"/>
         </w:rPr>
@@ -85,16 +85,16 @@
     </w:p>
     <w:p>
       <w:pPr>
-        <w:ind w:left="2100" w:firstLineChars="300" w:firstLine="840"/>
-        <w:rPr>
-          <w:rFonts w:ascii="等线" w:eastAsia="等线" w:hAnsi="等线"/>
+        <w:ind w:left="2100" w:firstLine="840" w:firstLineChars="300"/>
+        <w:rPr>
+          <w:rFonts w:ascii="等线" w:hAnsi="等线" w:eastAsia="等线"/>
           <w:sz w:val="28"/>
           <w:szCs w:val="28"/>
         </w:rPr>
       </w:pPr>
       <w:r>
         <w:rPr>
-          <w:rFonts w:ascii="等线" w:eastAsia="等线" w:hAnsi="等线" w:hint="eastAsia"/>
+          <w:rFonts w:hint="eastAsia" w:ascii="等线" w:hAnsi="等线" w:eastAsia="等线"/>
           <w:sz w:val="28"/>
           <w:szCs w:val="28"/>
         </w:rPr>
@@ -103,16 +103,16 @@
     </w:p>
     <w:p>
       <w:pPr>
-        <w:ind w:left="1260" w:firstLineChars="600" w:firstLine="1680"/>
-        <w:rPr>
-          <w:rFonts w:ascii="等线" w:eastAsia="等线" w:hAnsi="等线"/>
+        <w:ind w:left="1260" w:firstLine="1680" w:firstLineChars="600"/>
+        <w:rPr>
+          <w:rFonts w:ascii="等线" w:hAnsi="等线" w:eastAsia="等线"/>
           <w:sz w:val="28"/>
           <w:szCs w:val="28"/>
         </w:rPr>
       </w:pPr>
       <w:r>
         <w:rPr>
-          <w:rFonts w:ascii="等线" w:eastAsia="等线" w:hAnsi="等线" w:hint="eastAsia"/>
+          <w:rFonts w:hint="eastAsia" w:ascii="等线" w:hAnsi="等线" w:eastAsia="等线"/>
           <w:sz w:val="28"/>
           <w:szCs w:val="28"/>
         </w:rPr>
@@ -120,7 +120,7 @@
       </w:r>
       <w:r>
         <w:rPr>
-          <w:rFonts w:ascii="等线" w:eastAsia="等线" w:hAnsi="等线"/>
+          <w:rFonts w:ascii="等线" w:hAnsi="等线" w:eastAsia="等线"/>
           <w:sz w:val="28"/>
           <w:szCs w:val="28"/>
         </w:rPr>
@@ -131,14 +131,14 @@
       <w:pPr>
         <w:ind w:left="2520" w:firstLine="420"/>
         <w:rPr>
-          <w:rFonts w:ascii="等线" w:eastAsia="等线" w:hAnsi="等线"/>
+          <w:rFonts w:ascii="等线" w:hAnsi="等线" w:eastAsia="等线"/>
           <w:sz w:val="28"/>
           <w:szCs w:val="28"/>
         </w:rPr>
       </w:pPr>
       <w:r>
         <w:rPr>
-          <w:rFonts w:ascii="等线" w:eastAsia="等线" w:hAnsi="等线" w:hint="eastAsia"/>
+          <w:rFonts w:hint="eastAsia" w:ascii="等线" w:hAnsi="等线" w:eastAsia="等线"/>
           <w:sz w:val="28"/>
           <w:szCs w:val="28"/>
         </w:rPr>
@@ -146,7 +146,7 @@
       </w:r>
       <w:r>
         <w:rPr>
-          <w:rFonts w:ascii="等线" w:eastAsia="等线" w:hAnsi="等线"/>
+          <w:rFonts w:ascii="等线" w:hAnsi="等线" w:eastAsia="等线"/>
           <w:sz w:val="28"/>
           <w:szCs w:val="28"/>
         </w:rPr>
@@ -154,7 +154,7 @@
       </w:r>
       <w:r>
         <w:rPr>
-          <w:rFonts w:ascii="等线" w:eastAsia="等线" w:hAnsi="等线" w:hint="eastAsia"/>
+          <w:rFonts w:hint="eastAsia" w:ascii="等线" w:hAnsi="等线" w:eastAsia="等线"/>
           <w:sz w:val="28"/>
           <w:szCs w:val="28"/>
         </w:rPr>
@@ -165,14 +165,14 @@
       <w:pPr>
         <w:ind w:left="3360" w:firstLine="420"/>
         <w:rPr>
-          <w:rFonts w:ascii="等线" w:eastAsia="等线" w:hAnsi="等线"/>
+          <w:rFonts w:ascii="等线" w:hAnsi="等线" w:eastAsia="等线"/>
           <w:sz w:val="28"/>
           <w:szCs w:val="28"/>
         </w:rPr>
       </w:pPr>
       <w:r>
         <w:rPr>
-          <w:rFonts w:ascii="等线" w:eastAsia="等线" w:hAnsi="等线" w:hint="eastAsia"/>
+          <w:rFonts w:hint="eastAsia" w:ascii="等线" w:hAnsi="等线" w:eastAsia="等线"/>
           <w:sz w:val="28"/>
           <w:szCs w:val="28"/>
         </w:rPr>
@@ -180,7 +180,7 @@
       </w:r>
       <w:r>
         <w:rPr>
-          <w:rFonts w:ascii="等线" w:eastAsia="等线" w:hAnsi="等线"/>
+          <w:rFonts w:ascii="等线" w:hAnsi="等线" w:eastAsia="等线"/>
           <w:sz w:val="28"/>
           <w:szCs w:val="28"/>
         </w:rPr>
@@ -188,7 +188,7 @@
       </w:r>
       <w:r>
         <w:rPr>
-          <w:rFonts w:ascii="等线" w:eastAsia="等线" w:hAnsi="等线" w:hint="eastAsia"/>
+          <w:rFonts w:hint="eastAsia" w:ascii="等线" w:hAnsi="等线" w:eastAsia="等线"/>
           <w:sz w:val="28"/>
           <w:szCs w:val="28"/>
         </w:rPr>
@@ -199,14 +199,14 @@
       <w:pPr>
         <w:ind w:left="3360" w:firstLine="420"/>
         <w:rPr>
-          <w:rFonts w:ascii="等线" w:eastAsia="等线" w:hAnsi="等线"/>
+          <w:rFonts w:ascii="等线" w:hAnsi="等线" w:eastAsia="等线"/>
           <w:sz w:val="28"/>
           <w:szCs w:val="28"/>
         </w:rPr>
       </w:pPr>
       <w:r>
         <w:rPr>
-          <w:rFonts w:ascii="等线" w:eastAsia="等线" w:hAnsi="等线" w:hint="eastAsia"/>
+          <w:rFonts w:hint="eastAsia" w:ascii="等线" w:hAnsi="等线" w:eastAsia="等线"/>
           <w:sz w:val="28"/>
           <w:szCs w:val="28"/>
         </w:rPr>
@@ -214,7 +214,7 @@
       </w:r>
       <w:r>
         <w:rPr>
-          <w:rFonts w:ascii="等线" w:eastAsia="等线" w:hAnsi="等线"/>
+          <w:rFonts w:ascii="等线" w:hAnsi="等线" w:eastAsia="等线"/>
           <w:sz w:val="28"/>
           <w:szCs w:val="28"/>
         </w:rPr>
@@ -222,7 +222,7 @@
       </w:r>
       <w:r>
         <w:rPr>
-          <w:rFonts w:ascii="等线" w:eastAsia="等线" w:hAnsi="等线" w:hint="eastAsia"/>
+          <w:rFonts w:hint="eastAsia" w:ascii="等线" w:hAnsi="等线" w:eastAsia="等线"/>
           <w:sz w:val="28"/>
           <w:szCs w:val="28"/>
         </w:rPr>
@@ -233,14 +233,14 @@
       <w:pPr>
         <w:ind w:left="3360" w:firstLine="420"/>
         <w:rPr>
-          <w:rFonts w:ascii="等线" w:eastAsia="等线" w:hAnsi="等线"/>
+          <w:rFonts w:ascii="等线" w:hAnsi="等线" w:eastAsia="等线"/>
           <w:sz w:val="28"/>
           <w:szCs w:val="28"/>
         </w:rPr>
       </w:pPr>
       <w:r>
         <w:rPr>
-          <w:rFonts w:ascii="等线" w:eastAsia="等线" w:hAnsi="等线" w:hint="eastAsia"/>
+          <w:rFonts w:hint="eastAsia" w:ascii="等线" w:hAnsi="等线" w:eastAsia="等线"/>
           <w:sz w:val="28"/>
           <w:szCs w:val="28"/>
         </w:rPr>
@@ -248,7 +248,7 @@
       </w:r>
       <w:r>
         <w:rPr>
-          <w:rFonts w:ascii="等线" w:eastAsia="等线" w:hAnsi="等线"/>
+          <w:rFonts w:ascii="等线" w:hAnsi="等线" w:eastAsia="等线"/>
           <w:sz w:val="28"/>
           <w:szCs w:val="28"/>
         </w:rPr>
@@ -256,7 +256,7 @@
       </w:r>
       <w:r>
         <w:rPr>
-          <w:rFonts w:ascii="等线" w:eastAsia="等线" w:hAnsi="等线" w:hint="eastAsia"/>
+          <w:rFonts w:hint="eastAsia" w:ascii="等线" w:hAnsi="等线" w:eastAsia="等线"/>
           <w:sz w:val="28"/>
           <w:szCs w:val="28"/>
         </w:rPr>
@@ -267,14 +267,14 @@
       <w:pPr>
         <w:ind w:left="3360" w:firstLine="420"/>
         <w:rPr>
-          <w:rFonts w:ascii="等线" w:eastAsia="等线" w:hAnsi="等线"/>
+          <w:rFonts w:ascii="等线" w:hAnsi="等线" w:eastAsia="等线"/>
           <w:sz w:val="28"/>
           <w:szCs w:val="28"/>
         </w:rPr>
       </w:pPr>
       <w:r>
         <w:rPr>
-          <w:rFonts w:ascii="等线" w:eastAsia="等线" w:hAnsi="等线" w:hint="eastAsia"/>
+          <w:rFonts w:hint="eastAsia" w:ascii="等线" w:hAnsi="等线" w:eastAsia="等线"/>
           <w:sz w:val="28"/>
           <w:szCs w:val="28"/>
         </w:rPr>
@@ -282,7 +282,7 @@
       </w:r>
       <w:r>
         <w:rPr>
-          <w:rFonts w:ascii="等线" w:eastAsia="等线" w:hAnsi="等线"/>
+          <w:rFonts w:ascii="等线" w:hAnsi="等线" w:eastAsia="等线"/>
           <w:sz w:val="28"/>
           <w:szCs w:val="28"/>
         </w:rPr>
@@ -290,7 +290,7 @@
       </w:r>
       <w:r>
         <w:rPr>
-          <w:rFonts w:ascii="等线" w:eastAsia="等线" w:hAnsi="等线" w:hint="eastAsia"/>
+          <w:rFonts w:hint="eastAsia" w:ascii="等线" w:hAnsi="等线" w:eastAsia="等线"/>
           <w:sz w:val="28"/>
           <w:szCs w:val="28"/>
         </w:rPr>
@@ -301,14 +301,14 @@
       <w:pPr>
         <w:ind w:left="3360"/>
         <w:rPr>
-          <w:rFonts w:ascii="等线" w:eastAsia="等线" w:hAnsi="等线"/>
+          <w:rFonts w:ascii="等线" w:hAnsi="等线" w:eastAsia="等线"/>
           <w:sz w:val="28"/>
           <w:szCs w:val="28"/>
         </w:rPr>
       </w:pPr>
       <w:r>
         <w:rPr>
-          <w:rFonts w:ascii="等线" w:eastAsia="等线" w:hAnsi="等线" w:hint="eastAsia"/>
+          <w:rFonts w:hint="eastAsia" w:ascii="等线" w:hAnsi="等线" w:eastAsia="等线"/>
           <w:sz w:val="28"/>
           <w:szCs w:val="28"/>
         </w:rPr>
@@ -319,7 +319,7 @@
       <w:pPr>
         <w:ind w:left="3360"/>
         <w:rPr>
-          <w:rFonts w:ascii="等线" w:eastAsia="等线" w:hAnsi="等线"/>
+          <w:rFonts w:ascii="等线" w:hAnsi="等线" w:eastAsia="等线"/>
           <w:sz w:val="28"/>
           <w:szCs w:val="28"/>
         </w:rPr>
@@ -329,7 +329,7 @@
       <w:pPr>
         <w:ind w:left="3360"/>
         <w:rPr>
-          <w:rFonts w:ascii="等线" w:eastAsia="等线" w:hAnsi="等线"/>
+          <w:rFonts w:ascii="等线" w:hAnsi="等线" w:eastAsia="等线"/>
           <w:sz w:val="28"/>
           <w:szCs w:val="28"/>
         </w:rPr>
@@ -337,17 +337,17 @@
     </w:p>
     <w:p>
       <w:pPr>
-        <w:ind w:firstLineChars="100" w:firstLine="280"/>
+        <w:ind w:firstLine="280" w:firstLineChars="100"/>
         <w:jc w:val="left"/>
         <w:rPr>
-          <w:rFonts w:ascii="等线" w:eastAsia="等线" w:hAnsi="等线"/>
+          <w:rFonts w:ascii="等线" w:hAnsi="等线" w:eastAsia="等线"/>
           <w:sz w:val="28"/>
           <w:szCs w:val="28"/>
         </w:rPr>
       </w:pPr>
       <w:r>
         <w:rPr>
-          <w:rFonts w:ascii="等线" w:eastAsia="等线" w:hAnsi="等线"/>
+          <w:rFonts w:ascii="等线" w:hAnsi="等线" w:eastAsia="等线"/>
           <w:sz w:val="28"/>
           <w:szCs w:val="28"/>
         </w:rPr>
@@ -355,16 +355,23 @@
       </w:r>
       <w:r>
         <w:rPr>
-          <w:rFonts w:ascii="等线" w:eastAsia="等线" w:hAnsi="等线"/>
+          <w:rFonts w:ascii="等线" w:hAnsi="等线" w:eastAsia="等线"/>
           <w:sz w:val="28"/>
           <w:szCs w:val="28"/>
         </w:rPr>
         <w:tab/>
+      </w:r>
+      <w:r>
+        <w:rPr>
+          <w:rFonts w:ascii="等线" w:hAnsi="等线" w:eastAsia="等线"/>
+          <w:sz w:val="28"/>
+          <w:szCs w:val="28"/>
+        </w:rPr>
         <w:t xml:space="preserve"> </w:t>
       </w:r>
       <w:r>
         <w:rPr>
-          <w:rFonts w:ascii="等线" w:eastAsia="等线" w:hAnsi="等线"/>
+          <w:rFonts w:ascii="等线" w:hAnsi="等线" w:eastAsia="等线"/>
           <w:sz w:val="28"/>
           <w:szCs w:val="28"/>
         </w:rPr>
@@ -372,7 +379,7 @@
       </w:r>
       <w:r>
         <w:rPr>
-          <w:rFonts w:ascii="等线" w:eastAsia="等线" w:hAnsi="等线"/>
+          <w:rFonts w:ascii="等线" w:hAnsi="等线" w:eastAsia="等线"/>
           <w:sz w:val="28"/>
           <w:szCs w:val="28"/>
         </w:rPr>
@@ -380,7 +387,7 @@
       </w:r>
       <w:r>
         <w:rPr>
-          <w:rFonts w:ascii="等线" w:eastAsia="等线" w:hAnsi="等线"/>
+          <w:rFonts w:ascii="等线" w:hAnsi="等线" w:eastAsia="等线"/>
           <w:sz w:val="28"/>
           <w:szCs w:val="28"/>
         </w:rPr>
@@ -388,16 +395,23 @@
       </w:r>
       <w:r>
         <w:rPr>
-          <w:rFonts w:ascii="等线" w:eastAsia="等线" w:hAnsi="等线"/>
+          <w:rFonts w:ascii="等线" w:hAnsi="等线" w:eastAsia="等线"/>
           <w:sz w:val="28"/>
           <w:szCs w:val="28"/>
         </w:rPr>
         <w:tab/>
+      </w:r>
+      <w:r>
+        <w:rPr>
+          <w:rFonts w:ascii="等线" w:hAnsi="等线" w:eastAsia="等线"/>
+          <w:sz w:val="28"/>
+          <w:szCs w:val="28"/>
+        </w:rPr>
         <w:t xml:space="preserve">  </w:t>
       </w:r>
       <w:r>
         <w:rPr>
-          <w:rFonts w:ascii="等线" w:eastAsia="等线" w:hAnsi="等线"/>
+          <w:rFonts w:ascii="等线" w:hAnsi="等线" w:eastAsia="等线"/>
           <w:sz w:val="28"/>
           <w:szCs w:val="28"/>
         </w:rPr>
@@ -405,18 +419,15 @@
       </w:r>
       <w:r>
         <w:rPr>
-          <w:rFonts w:ascii="等线" w:eastAsia="等线" w:hAnsi="等线"/>
+          <w:rFonts w:ascii="等线" w:hAnsi="等线" w:eastAsia="等线"/>
           <w:sz w:val="28"/>
           <w:szCs w:val="28"/>
         </w:rPr>
         <w:tab/>
       </w:r>
       <w:r>
-        <w:rPr>
-          <w:noProof/>
-        </w:rPr>
         <w:drawing>
-          <wp:inline distT="0" distB="0" distL="0" distR="0" wp14:anchorId="40D1104C" wp14:editId="2F6B0D99">
+          <wp:inline distT="0" distB="0" distL="0" distR="0">
             <wp:extent cx="2009775" cy="2009775"/>
             <wp:effectExtent l="0" t="0" r="9525" b="9525"/>
             <wp:docPr id="1" name="图片 1"/>
@@ -427,7 +438,7 @@
               <a:graphicData uri="http://schemas.openxmlformats.org/drawingml/2006/picture">
                 <pic:pic xmlns:pic="http://schemas.openxmlformats.org/drawingml/2006/picture">
                   <pic:nvPicPr>
-                    <pic:cNvPr id="0" name="Picture 1"/>
+                    <pic:cNvPr id="1" name="图片 1"/>
                     <pic:cNvPicPr>
                       <a:picLocks noChangeAspect="1" noChangeArrowheads="1"/>
                     </pic:cNvPicPr>
@@ -445,7 +456,7 @@
                       <a:fillRect/>
                     </a:stretch>
                   </pic:blipFill>
-                  <pic:spPr bwMode="auto">
+                  <pic:spPr>
                     <a:xfrm>
                       <a:off x="0" y="0"/>
                       <a:ext cx="2009775" cy="2009775"/>
@@ -478,7 +489,6 @@
           <w:sz w:val="28"/>
           <w:szCs w:val="28"/>
         </w:rPr>
-        <w:lastRenderedPageBreak/>
         <w:t>会议序号：</w:t>
       </w:r>
       <w:r>
@@ -486,14 +496,7 @@
           <w:sz w:val="28"/>
           <w:szCs w:val="28"/>
         </w:rPr>
-        <w:t>2</w:t>
-      </w:r>
-      <w:r>
-        <w:rPr>
-          <w:sz w:val="28"/>
-          <w:szCs w:val="28"/>
-        </w:rPr>
-        <w:t>8</w:t>
+        <w:t>28</w:t>
       </w:r>
     </w:p>
     <w:p>
@@ -509,7 +512,14 @@
           <w:sz w:val="28"/>
           <w:szCs w:val="28"/>
         </w:rPr>
-        <w:t>时间：</w:t>
+        <w:t>时间：2</w:t>
+      </w:r>
+      <w:r>
+        <w:rPr>
+          <w:sz w:val="28"/>
+          <w:szCs w:val="28"/>
+        </w:rPr>
+        <w:t>022</w:t>
       </w:r>
       <w:r>
         <w:rPr>
@@ -517,14 +527,14 @@
           <w:sz w:val="28"/>
           <w:szCs w:val="28"/>
         </w:rPr>
-        <w:t>2</w:t>
-      </w:r>
-      <w:r>
-        <w:rPr>
-          <w:sz w:val="28"/>
-          <w:szCs w:val="28"/>
-        </w:rPr>
-        <w:t>022</w:t>
+        <w:t>-</w:t>
+      </w:r>
+      <w:r>
+        <w:rPr>
+          <w:sz w:val="28"/>
+          <w:szCs w:val="28"/>
+        </w:rPr>
+        <w:t>5</w:t>
       </w:r>
       <w:r>
         <w:rPr>
@@ -539,36 +549,7 @@
           <w:sz w:val="28"/>
           <w:szCs w:val="28"/>
         </w:rPr>
-        <w:t>5</w:t>
-      </w:r>
-      <w:r>
-        <w:rPr>
-          <w:rFonts w:hint="eastAsia"/>
-          <w:sz w:val="28"/>
-          <w:szCs w:val="28"/>
-        </w:rPr>
-        <w:t>-</w:t>
-      </w:r>
-      <w:r>
-        <w:rPr>
-          <w:sz w:val="28"/>
-          <w:szCs w:val="28"/>
-        </w:rPr>
-        <w:t>2</w:t>
-      </w:r>
-      <w:r>
-        <w:rPr>
-          <w:sz w:val="28"/>
-          <w:szCs w:val="28"/>
-        </w:rPr>
-        <w:t>6</w:t>
-      </w:r>
-      <w:r>
-        <w:rPr>
-          <w:sz w:val="28"/>
-          <w:szCs w:val="28"/>
-        </w:rPr>
-        <w:t xml:space="preserve">           </w:t>
+        <w:t xml:space="preserve">26           </w:t>
       </w:r>
       <w:r>
         <w:rPr>
@@ -592,31 +573,7 @@
           <w:sz w:val="28"/>
           <w:szCs w:val="28"/>
         </w:rPr>
-        <w:t>地点：</w:t>
-      </w:r>
-      <w:r>
-        <w:rPr>
-          <w:rFonts w:hint="eastAsia"/>
-          <w:sz w:val="28"/>
-          <w:szCs w:val="28"/>
-        </w:rPr>
-        <w:t xml:space="preserve"> </w:t>
-      </w:r>
-      <w:r>
-        <w:rPr>
-          <w:rFonts w:hint="eastAsia"/>
-          <w:sz w:val="28"/>
-          <w:szCs w:val="28"/>
-        </w:rPr>
-        <w:t>求真</w:t>
-      </w:r>
-      <w:r>
-        <w:rPr>
-          <w:rFonts w:hint="eastAsia"/>
-          <w:sz w:val="28"/>
-          <w:szCs w:val="28"/>
-        </w:rPr>
-        <w:t>1-</w:t>
+        <w:t>地点： 求真1-</w:t>
       </w:r>
       <w:r>
         <w:rPr>
@@ -660,9 +617,24 @@
     </w:p>
     <w:tbl>
       <w:tblPr>
-        <w:tblStyle w:val="a3"/>
+        <w:tblStyle w:val="3"/>
         <w:tblW w:w="0" w:type="auto"/>
-        <w:tblLook w:val="04A0" w:firstRow="1" w:lastRow="0" w:firstColumn="1" w:lastColumn="0" w:noHBand="0" w:noVBand="1"/>
+        <w:tblInd w:w="0" w:type="dxa"/>
+        <w:tblBorders>
+          <w:top w:val="single" w:color="auto" w:sz="4" w:space="0"/>
+          <w:left w:val="single" w:color="auto" w:sz="4" w:space="0"/>
+          <w:bottom w:val="single" w:color="auto" w:sz="4" w:space="0"/>
+          <w:right w:val="single" w:color="auto" w:sz="4" w:space="0"/>
+          <w:insideH w:val="single" w:color="auto" w:sz="4" w:space="0"/>
+          <w:insideV w:val="single" w:color="auto" w:sz="4" w:space="0"/>
+        </w:tblBorders>
+        <w:tblLayout w:type="autofit"/>
+        <w:tblCellMar>
+          <w:top w:w="0" w:type="dxa"/>
+          <w:left w:w="108" w:type="dxa"/>
+          <w:bottom w:w="0" w:type="dxa"/>
+          <w:right w:w="108" w:type="dxa"/>
+        </w:tblCellMar>
       </w:tblPr>
       <w:tblGrid>
         <w:gridCol w:w="778"/>
@@ -672,6 +644,22 @@
         <w:gridCol w:w="1187"/>
       </w:tblGrid>
       <w:tr>
+        <w:tblPrEx>
+          <w:tblBorders>
+            <w:top w:val="single" w:color="auto" w:sz="4" w:space="0"/>
+            <w:left w:val="single" w:color="auto" w:sz="4" w:space="0"/>
+            <w:bottom w:val="single" w:color="auto" w:sz="4" w:space="0"/>
+            <w:right w:val="single" w:color="auto" w:sz="4" w:space="0"/>
+            <w:insideH w:val="single" w:color="auto" w:sz="4" w:space="0"/>
+            <w:insideV w:val="single" w:color="auto" w:sz="4" w:space="0"/>
+          </w:tblBorders>
+          <w:tblCellMar>
+            <w:top w:w="0" w:type="dxa"/>
+            <w:left w:w="108" w:type="dxa"/>
+            <w:bottom w:w="0" w:type="dxa"/>
+            <w:right w:w="108" w:type="dxa"/>
+          </w:tblCellMar>
+        </w:tblPrEx>
         <w:tc>
           <w:tcPr>
             <w:tcW w:w="778" w:type="dxa"/>
@@ -779,6 +767,22 @@
         </w:tc>
       </w:tr>
       <w:tr>
+        <w:tblPrEx>
+          <w:tblBorders>
+            <w:top w:val="single" w:color="auto" w:sz="4" w:space="0"/>
+            <w:left w:val="single" w:color="auto" w:sz="4" w:space="0"/>
+            <w:bottom w:val="single" w:color="auto" w:sz="4" w:space="0"/>
+            <w:right w:val="single" w:color="auto" w:sz="4" w:space="0"/>
+            <w:insideH w:val="single" w:color="auto" w:sz="4" w:space="0"/>
+            <w:insideV w:val="single" w:color="auto" w:sz="4" w:space="0"/>
+          </w:tblBorders>
+          <w:tblCellMar>
+            <w:top w:w="0" w:type="dxa"/>
+            <w:left w:w="108" w:type="dxa"/>
+            <w:bottom w:w="0" w:type="dxa"/>
+            <w:right w:w="108" w:type="dxa"/>
+          </w:tblCellMar>
+        </w:tblPrEx>
         <w:tc>
           <w:tcPr>
             <w:tcW w:w="778" w:type="dxa"/>
@@ -892,6 +896,22 @@
         </w:tc>
       </w:tr>
       <w:tr>
+        <w:tblPrEx>
+          <w:tblBorders>
+            <w:top w:val="single" w:color="auto" w:sz="4" w:space="0"/>
+            <w:left w:val="single" w:color="auto" w:sz="4" w:space="0"/>
+            <w:bottom w:val="single" w:color="auto" w:sz="4" w:space="0"/>
+            <w:right w:val="single" w:color="auto" w:sz="4" w:space="0"/>
+            <w:insideH w:val="single" w:color="auto" w:sz="4" w:space="0"/>
+            <w:insideV w:val="single" w:color="auto" w:sz="4" w:space="0"/>
+          </w:tblBorders>
+          <w:tblCellMar>
+            <w:top w:w="0" w:type="dxa"/>
+            <w:left w:w="108" w:type="dxa"/>
+            <w:bottom w:w="0" w:type="dxa"/>
+            <w:right w:w="108" w:type="dxa"/>
+          </w:tblCellMar>
+        </w:tblPrEx>
         <w:tc>
           <w:tcPr>
             <w:tcW w:w="778" w:type="dxa"/>
@@ -951,15 +971,7 @@
                 <w:sz w:val="28"/>
                 <w:szCs w:val="28"/>
               </w:rPr>
-              <w:t>余浩</w:t>
-            </w:r>
-            <w:r>
-              <w:rPr>
-                <w:rFonts w:hint="eastAsia"/>
-                <w:sz w:val="28"/>
-                <w:szCs w:val="28"/>
-              </w:rPr>
-              <w:t>凯</w:t>
+              <w:t>余浩凯</w:t>
             </w:r>
           </w:p>
         </w:tc>
@@ -1014,6 +1026,22 @@
         </w:tc>
       </w:tr>
       <w:tr>
+        <w:tblPrEx>
+          <w:tblBorders>
+            <w:top w:val="single" w:color="auto" w:sz="4" w:space="0"/>
+            <w:left w:val="single" w:color="auto" w:sz="4" w:space="0"/>
+            <w:bottom w:val="single" w:color="auto" w:sz="4" w:space="0"/>
+            <w:right w:val="single" w:color="auto" w:sz="4" w:space="0"/>
+            <w:insideH w:val="single" w:color="auto" w:sz="4" w:space="0"/>
+            <w:insideV w:val="single" w:color="auto" w:sz="4" w:space="0"/>
+          </w:tblBorders>
+          <w:tblCellMar>
+            <w:top w:w="0" w:type="dxa"/>
+            <w:left w:w="108" w:type="dxa"/>
+            <w:bottom w:w="0" w:type="dxa"/>
+            <w:right w:w="108" w:type="dxa"/>
+          </w:tblCellMar>
+        </w:tblPrEx>
         <w:tc>
           <w:tcPr>
             <w:tcW w:w="778" w:type="dxa"/>
@@ -1052,15 +1080,7 @@
                 <w:sz w:val="28"/>
                 <w:szCs w:val="28"/>
               </w:rPr>
-              <w:t>甘特图</w:t>
-            </w:r>
-            <w:r>
-              <w:rPr>
-                <w:rFonts w:hint="eastAsia"/>
-                <w:sz w:val="28"/>
-                <w:szCs w:val="28"/>
-              </w:rPr>
-              <w:t>完善加更新</w:t>
+              <w:t>甘特图完善加更新</w:t>
             </w:r>
           </w:p>
         </w:tc>
@@ -1136,6 +1156,22 @@
         </w:tc>
       </w:tr>
       <w:tr>
+        <w:tblPrEx>
+          <w:tblBorders>
+            <w:top w:val="single" w:color="auto" w:sz="4" w:space="0"/>
+            <w:left w:val="single" w:color="auto" w:sz="4" w:space="0"/>
+            <w:bottom w:val="single" w:color="auto" w:sz="4" w:space="0"/>
+            <w:right w:val="single" w:color="auto" w:sz="4" w:space="0"/>
+            <w:insideH w:val="single" w:color="auto" w:sz="4" w:space="0"/>
+            <w:insideV w:val="single" w:color="auto" w:sz="4" w:space="0"/>
+          </w:tblBorders>
+          <w:tblCellMar>
+            <w:top w:w="0" w:type="dxa"/>
+            <w:left w:w="108" w:type="dxa"/>
+            <w:bottom w:w="0" w:type="dxa"/>
+            <w:right w:w="108" w:type="dxa"/>
+          </w:tblCellMar>
+        </w:tblPrEx>
         <w:tc>
           <w:tcPr>
             <w:tcW w:w="778" w:type="dxa"/>
@@ -1174,15 +1210,7 @@
                 <w:sz w:val="28"/>
                 <w:szCs w:val="28"/>
               </w:rPr>
-              <w:t>GitHub</w:t>
-            </w:r>
-            <w:r>
-              <w:rPr>
-                <w:rFonts w:hint="eastAsia"/>
-                <w:sz w:val="28"/>
-                <w:szCs w:val="28"/>
-              </w:rPr>
-              <w:t>维护</w:t>
+              <w:t>GitHub维护</w:t>
             </w:r>
           </w:p>
         </w:tc>
@@ -1258,6 +1286,22 @@
         </w:tc>
       </w:tr>
       <w:tr>
+        <w:tblPrEx>
+          <w:tblBorders>
+            <w:top w:val="single" w:color="auto" w:sz="4" w:space="0"/>
+            <w:left w:val="single" w:color="auto" w:sz="4" w:space="0"/>
+            <w:bottom w:val="single" w:color="auto" w:sz="4" w:space="0"/>
+            <w:right w:val="single" w:color="auto" w:sz="4" w:space="0"/>
+            <w:insideH w:val="single" w:color="auto" w:sz="4" w:space="0"/>
+            <w:insideV w:val="single" w:color="auto" w:sz="4" w:space="0"/>
+          </w:tblBorders>
+          <w:tblCellMar>
+            <w:top w:w="0" w:type="dxa"/>
+            <w:left w:w="108" w:type="dxa"/>
+            <w:bottom w:w="0" w:type="dxa"/>
+            <w:right w:w="108" w:type="dxa"/>
+          </w:tblCellMar>
+        </w:tblPrEx>
         <w:tc>
           <w:tcPr>
             <w:tcW w:w="778" w:type="dxa"/>
@@ -1372,6 +1416,22 @@
         </w:tc>
       </w:tr>
       <w:tr>
+        <w:tblPrEx>
+          <w:tblBorders>
+            <w:top w:val="single" w:color="auto" w:sz="4" w:space="0"/>
+            <w:left w:val="single" w:color="auto" w:sz="4" w:space="0"/>
+            <w:bottom w:val="single" w:color="auto" w:sz="4" w:space="0"/>
+            <w:right w:val="single" w:color="auto" w:sz="4" w:space="0"/>
+            <w:insideH w:val="single" w:color="auto" w:sz="4" w:space="0"/>
+            <w:insideV w:val="single" w:color="auto" w:sz="4" w:space="0"/>
+          </w:tblBorders>
+          <w:tblCellMar>
+            <w:top w:w="0" w:type="dxa"/>
+            <w:left w:w="108" w:type="dxa"/>
+            <w:bottom w:w="0" w:type="dxa"/>
+            <w:right w:w="108" w:type="dxa"/>
+          </w:tblCellMar>
+        </w:tblPrEx>
         <w:tc>
           <w:tcPr>
             <w:tcW w:w="778" w:type="dxa"/>
@@ -1417,31 +1477,7 @@
                 <w:sz w:val="28"/>
                 <w:szCs w:val="28"/>
               </w:rPr>
-              <w:t>ml</w:t>
-            </w:r>
-            <w:r>
-              <w:rPr>
-                <w:rFonts w:hint="eastAsia"/>
-                <w:sz w:val="28"/>
-                <w:szCs w:val="28"/>
-              </w:rPr>
-              <w:t>图修改（</w:t>
-            </w:r>
-            <w:r>
-              <w:rPr>
-                <w:rFonts w:hint="eastAsia"/>
-                <w:sz w:val="28"/>
-                <w:szCs w:val="28"/>
-              </w:rPr>
-              <w:t>jad</w:t>
-            </w:r>
-            <w:r>
-              <w:rPr>
-                <w:rFonts w:hint="eastAsia"/>
-                <w:sz w:val="28"/>
-                <w:szCs w:val="28"/>
-              </w:rPr>
-              <w:t>冲突修改项）</w:t>
+              <w:t>ml图修改（jad冲突修改项）</w:t>
             </w:r>
           </w:p>
         </w:tc>
@@ -1517,6 +1553,22 @@
         </w:tc>
       </w:tr>
       <w:tr>
+        <w:tblPrEx>
+          <w:tblBorders>
+            <w:top w:val="single" w:color="auto" w:sz="4" w:space="0"/>
+            <w:left w:val="single" w:color="auto" w:sz="4" w:space="0"/>
+            <w:bottom w:val="single" w:color="auto" w:sz="4" w:space="0"/>
+            <w:right w:val="single" w:color="auto" w:sz="4" w:space="0"/>
+            <w:insideH w:val="single" w:color="auto" w:sz="4" w:space="0"/>
+            <w:insideV w:val="single" w:color="auto" w:sz="4" w:space="0"/>
+          </w:tblBorders>
+          <w:tblCellMar>
+            <w:top w:w="0" w:type="dxa"/>
+            <w:left w:w="108" w:type="dxa"/>
+            <w:bottom w:w="0" w:type="dxa"/>
+            <w:right w:w="108" w:type="dxa"/>
+          </w:tblCellMar>
+        </w:tblPrEx>
         <w:tc>
           <w:tcPr>
             <w:tcW w:w="778" w:type="dxa"/>
@@ -1562,31 +1614,7 @@
                 <w:sz w:val="28"/>
                 <w:szCs w:val="28"/>
               </w:rPr>
-              <w:t>ml</w:t>
-            </w:r>
-            <w:r>
-              <w:rPr>
-                <w:rFonts w:hint="eastAsia"/>
-                <w:sz w:val="28"/>
-                <w:szCs w:val="28"/>
-              </w:rPr>
-              <w:t>图修改（</w:t>
-            </w:r>
-            <w:r>
-              <w:rPr>
-                <w:rFonts w:hint="eastAsia"/>
-                <w:sz w:val="28"/>
-                <w:szCs w:val="28"/>
-              </w:rPr>
-              <w:t>jad</w:t>
-            </w:r>
-            <w:r>
-              <w:rPr>
-                <w:rFonts w:hint="eastAsia"/>
-                <w:sz w:val="28"/>
-                <w:szCs w:val="28"/>
-              </w:rPr>
-              <w:t>冲突修改项）</w:t>
+              <w:t>ml图修改（jad冲突修改项）</w:t>
             </w:r>
           </w:p>
         </w:tc>
@@ -1662,6 +1690,22 @@
         </w:tc>
       </w:tr>
       <w:tr>
+        <w:tblPrEx>
+          <w:tblBorders>
+            <w:top w:val="single" w:color="auto" w:sz="4" w:space="0"/>
+            <w:left w:val="single" w:color="auto" w:sz="4" w:space="0"/>
+            <w:bottom w:val="single" w:color="auto" w:sz="4" w:space="0"/>
+            <w:right w:val="single" w:color="auto" w:sz="4" w:space="0"/>
+            <w:insideH w:val="single" w:color="auto" w:sz="4" w:space="0"/>
+            <w:insideV w:val="single" w:color="auto" w:sz="4" w:space="0"/>
+          </w:tblBorders>
+          <w:tblCellMar>
+            <w:top w:w="0" w:type="dxa"/>
+            <w:left w:w="108" w:type="dxa"/>
+            <w:bottom w:w="0" w:type="dxa"/>
+            <w:right w:w="108" w:type="dxa"/>
+          </w:tblCellMar>
+        </w:tblPrEx>
         <w:tc>
           <w:tcPr>
             <w:tcW w:w="778" w:type="dxa"/>
@@ -1707,31 +1751,7 @@
                 <w:sz w:val="28"/>
                 <w:szCs w:val="28"/>
               </w:rPr>
-              <w:t>ml</w:t>
-            </w:r>
-            <w:r>
-              <w:rPr>
-                <w:rFonts w:hint="eastAsia"/>
-                <w:sz w:val="28"/>
-                <w:szCs w:val="28"/>
-              </w:rPr>
-              <w:t>图修改（</w:t>
-            </w:r>
-            <w:r>
-              <w:rPr>
-                <w:rFonts w:hint="eastAsia"/>
-                <w:sz w:val="28"/>
-                <w:szCs w:val="28"/>
-              </w:rPr>
-              <w:t>jad</w:t>
-            </w:r>
-            <w:r>
-              <w:rPr>
-                <w:rFonts w:hint="eastAsia"/>
-                <w:sz w:val="28"/>
-                <w:szCs w:val="28"/>
-              </w:rPr>
-              <w:t>冲突修改项）</w:t>
+              <w:t>ml图修改（jad冲突修改项）</w:t>
             </w:r>
           </w:p>
         </w:tc>
@@ -1807,6 +1827,22 @@
         </w:tc>
       </w:tr>
       <w:tr>
+        <w:tblPrEx>
+          <w:tblBorders>
+            <w:top w:val="single" w:color="auto" w:sz="4" w:space="0"/>
+            <w:left w:val="single" w:color="auto" w:sz="4" w:space="0"/>
+            <w:bottom w:val="single" w:color="auto" w:sz="4" w:space="0"/>
+            <w:right w:val="single" w:color="auto" w:sz="4" w:space="0"/>
+            <w:insideH w:val="single" w:color="auto" w:sz="4" w:space="0"/>
+            <w:insideV w:val="single" w:color="auto" w:sz="4" w:space="0"/>
+          </w:tblBorders>
+          <w:tblCellMar>
+            <w:top w:w="0" w:type="dxa"/>
+            <w:left w:w="108" w:type="dxa"/>
+            <w:bottom w:w="0" w:type="dxa"/>
+            <w:right w:w="108" w:type="dxa"/>
+          </w:tblCellMar>
+        </w:tblPrEx>
         <w:tc>
           <w:tcPr>
             <w:tcW w:w="778" w:type="dxa"/>
@@ -1852,15 +1888,7 @@
                 <w:sz w:val="28"/>
                 <w:szCs w:val="28"/>
               </w:rPr>
-              <w:t>rs</w:t>
-            </w:r>
-            <w:r>
-              <w:rPr>
-                <w:rFonts w:hint="eastAsia"/>
-                <w:sz w:val="28"/>
-                <w:szCs w:val="28"/>
-              </w:rPr>
-              <w:t>文档修改</w:t>
+              <w:t>rs文档修改</w:t>
             </w:r>
           </w:p>
         </w:tc>
@@ -1936,6 +1964,22 @@
         </w:tc>
       </w:tr>
       <w:tr>
+        <w:tblPrEx>
+          <w:tblBorders>
+            <w:top w:val="single" w:color="auto" w:sz="4" w:space="0"/>
+            <w:left w:val="single" w:color="auto" w:sz="4" w:space="0"/>
+            <w:bottom w:val="single" w:color="auto" w:sz="4" w:space="0"/>
+            <w:right w:val="single" w:color="auto" w:sz="4" w:space="0"/>
+            <w:insideH w:val="single" w:color="auto" w:sz="4" w:space="0"/>
+            <w:insideV w:val="single" w:color="auto" w:sz="4" w:space="0"/>
+          </w:tblBorders>
+          <w:tblCellMar>
+            <w:top w:w="0" w:type="dxa"/>
+            <w:left w:w="108" w:type="dxa"/>
+            <w:bottom w:w="0" w:type="dxa"/>
+            <w:right w:w="108" w:type="dxa"/>
+          </w:tblCellMar>
+        </w:tblPrEx>
         <w:tc>
           <w:tcPr>
             <w:tcW w:w="778" w:type="dxa"/>
@@ -1988,39 +2032,7 @@
                 <w:sz w:val="28"/>
                 <w:szCs w:val="28"/>
               </w:rPr>
-              <w:t>ml</w:t>
-            </w:r>
-            <w:r>
-              <w:rPr>
-                <w:rFonts w:hint="eastAsia"/>
-                <w:sz w:val="28"/>
-                <w:szCs w:val="28"/>
-              </w:rPr>
-              <w:t>图修改</w:t>
-            </w:r>
-            <w:r>
-              <w:rPr>
-                <w:rFonts w:hint="eastAsia"/>
-                <w:sz w:val="28"/>
-                <w:szCs w:val="28"/>
-              </w:rPr>
-              <w:t>（</w:t>
-            </w:r>
-            <w:r>
-              <w:rPr>
-                <w:rFonts w:hint="eastAsia"/>
-                <w:sz w:val="28"/>
-                <w:szCs w:val="28"/>
-              </w:rPr>
-              <w:t>jad</w:t>
-            </w:r>
-            <w:r>
-              <w:rPr>
-                <w:rFonts w:hint="eastAsia"/>
-                <w:sz w:val="28"/>
-                <w:szCs w:val="28"/>
-              </w:rPr>
-              <w:t>冲突修改项）</w:t>
+              <w:t>ml图修改（jad冲突修改项）</w:t>
             </w:r>
           </w:p>
         </w:tc>
@@ -2096,6 +2108,22 @@
         </w:tc>
       </w:tr>
       <w:tr>
+        <w:tblPrEx>
+          <w:tblBorders>
+            <w:top w:val="single" w:color="auto" w:sz="4" w:space="0"/>
+            <w:left w:val="single" w:color="auto" w:sz="4" w:space="0"/>
+            <w:bottom w:val="single" w:color="auto" w:sz="4" w:space="0"/>
+            <w:right w:val="single" w:color="auto" w:sz="4" w:space="0"/>
+            <w:insideH w:val="single" w:color="auto" w:sz="4" w:space="0"/>
+            <w:insideV w:val="single" w:color="auto" w:sz="4" w:space="0"/>
+          </w:tblBorders>
+          <w:tblCellMar>
+            <w:top w:w="0" w:type="dxa"/>
+            <w:left w:w="108" w:type="dxa"/>
+            <w:bottom w:w="0" w:type="dxa"/>
+            <w:right w:w="108" w:type="dxa"/>
+          </w:tblCellMar>
+        </w:tblPrEx>
         <w:tc>
           <w:tcPr>
             <w:tcW w:w="778" w:type="dxa"/>
@@ -2141,23 +2169,7 @@
                 <w:sz w:val="28"/>
                 <w:szCs w:val="28"/>
               </w:rPr>
-              <w:t>原型修改（</w:t>
-            </w:r>
-            <w:r>
-              <w:rPr>
-                <w:rFonts w:hint="eastAsia"/>
-                <w:sz w:val="28"/>
-                <w:szCs w:val="28"/>
-              </w:rPr>
-              <w:t>jad</w:t>
-            </w:r>
-            <w:r>
-              <w:rPr>
-                <w:rFonts w:hint="eastAsia"/>
-                <w:sz w:val="28"/>
-                <w:szCs w:val="28"/>
-              </w:rPr>
-              <w:t>冲突修改项）</w:t>
+              <w:t>原型修改（jad冲突修改项）</w:t>
             </w:r>
           </w:p>
         </w:tc>
@@ -2267,9 +2279,24 @@
     </w:p>
     <w:tbl>
       <w:tblPr>
-        <w:tblStyle w:val="a3"/>
+        <w:tblStyle w:val="3"/>
         <w:tblW w:w="0" w:type="auto"/>
-        <w:tblLook w:val="04A0" w:firstRow="1" w:lastRow="0" w:firstColumn="1" w:lastColumn="0" w:noHBand="0" w:noVBand="1"/>
+        <w:tblInd w:w="0" w:type="dxa"/>
+        <w:tblBorders>
+          <w:top w:val="single" w:color="auto" w:sz="4" w:space="0"/>
+          <w:left w:val="single" w:color="auto" w:sz="4" w:space="0"/>
+          <w:bottom w:val="single" w:color="auto" w:sz="4" w:space="0"/>
+          <w:right w:val="single" w:color="auto" w:sz="4" w:space="0"/>
+          <w:insideH w:val="single" w:color="auto" w:sz="4" w:space="0"/>
+          <w:insideV w:val="single" w:color="auto" w:sz="4" w:space="0"/>
+        </w:tblBorders>
+        <w:tblLayout w:type="autofit"/>
+        <w:tblCellMar>
+          <w:top w:w="0" w:type="dxa"/>
+          <w:left w:w="108" w:type="dxa"/>
+          <w:bottom w:w="0" w:type="dxa"/>
+          <w:right w:w="108" w:type="dxa"/>
+        </w:tblCellMar>
       </w:tblPr>
       <w:tblGrid>
         <w:gridCol w:w="846"/>
@@ -2278,6 +2305,22 @@
         <w:gridCol w:w="1355"/>
       </w:tblGrid>
       <w:tr>
+        <w:tblPrEx>
+          <w:tblBorders>
+            <w:top w:val="single" w:color="auto" w:sz="4" w:space="0"/>
+            <w:left w:val="single" w:color="auto" w:sz="4" w:space="0"/>
+            <w:bottom w:val="single" w:color="auto" w:sz="4" w:space="0"/>
+            <w:right w:val="single" w:color="auto" w:sz="4" w:space="0"/>
+            <w:insideH w:val="single" w:color="auto" w:sz="4" w:space="0"/>
+            <w:insideV w:val="single" w:color="auto" w:sz="4" w:space="0"/>
+          </w:tblBorders>
+          <w:tblCellMar>
+            <w:top w:w="0" w:type="dxa"/>
+            <w:left w:w="108" w:type="dxa"/>
+            <w:bottom w:w="0" w:type="dxa"/>
+            <w:right w:w="108" w:type="dxa"/>
+          </w:tblCellMar>
+        </w:tblPrEx>
         <w:tc>
           <w:tcPr>
             <w:tcW w:w="846" w:type="dxa"/>
@@ -2364,6 +2407,22 @@
         </w:tc>
       </w:tr>
       <w:tr>
+        <w:tblPrEx>
+          <w:tblBorders>
+            <w:top w:val="single" w:color="auto" w:sz="4" w:space="0"/>
+            <w:left w:val="single" w:color="auto" w:sz="4" w:space="0"/>
+            <w:bottom w:val="single" w:color="auto" w:sz="4" w:space="0"/>
+            <w:right w:val="single" w:color="auto" w:sz="4" w:space="0"/>
+            <w:insideH w:val="single" w:color="auto" w:sz="4" w:space="0"/>
+            <w:insideV w:val="single" w:color="auto" w:sz="4" w:space="0"/>
+          </w:tblBorders>
+          <w:tblCellMar>
+            <w:top w:w="0" w:type="dxa"/>
+            <w:left w:w="108" w:type="dxa"/>
+            <w:bottom w:w="0" w:type="dxa"/>
+            <w:right w:w="108" w:type="dxa"/>
+          </w:tblCellMar>
+        </w:tblPrEx>
         <w:tc>
           <w:tcPr>
             <w:tcW w:w="846" w:type="dxa"/>
@@ -2380,7 +2439,6 @@
                 <w:sz w:val="28"/>
                 <w:szCs w:val="28"/>
               </w:rPr>
-              <w:lastRenderedPageBreak/>
               <w:t>1</w:t>
             </w:r>
           </w:p>
@@ -2443,14 +2501,7 @@
                 <w:sz w:val="28"/>
                 <w:szCs w:val="28"/>
               </w:rPr>
-              <w:t>5.2</w:t>
-            </w:r>
-            <w:r>
-              <w:rPr>
-                <w:sz w:val="28"/>
-                <w:szCs w:val="28"/>
-              </w:rPr>
-              <w:t>6</w:t>
+              <w:t>5.26</w:t>
             </w:r>
             <w:r>
               <w:rPr>
@@ -2465,19 +2516,28 @@
                 <w:sz w:val="28"/>
                 <w:szCs w:val="28"/>
               </w:rPr>
-              <w:t>5.2</w:t>
-            </w:r>
-            <w:r>
-              <w:rPr>
-                <w:sz w:val="28"/>
-                <w:szCs w:val="28"/>
-              </w:rPr>
-              <w:t>9</w:t>
+              <w:t>5.29</w:t>
             </w:r>
           </w:p>
         </w:tc>
       </w:tr>
       <w:tr>
+        <w:tblPrEx>
+          <w:tblBorders>
+            <w:top w:val="single" w:color="auto" w:sz="4" w:space="0"/>
+            <w:left w:val="single" w:color="auto" w:sz="4" w:space="0"/>
+            <w:bottom w:val="single" w:color="auto" w:sz="4" w:space="0"/>
+            <w:right w:val="single" w:color="auto" w:sz="4" w:space="0"/>
+            <w:insideH w:val="single" w:color="auto" w:sz="4" w:space="0"/>
+            <w:insideV w:val="single" w:color="auto" w:sz="4" w:space="0"/>
+          </w:tblBorders>
+          <w:tblCellMar>
+            <w:top w:w="0" w:type="dxa"/>
+            <w:left w:w="108" w:type="dxa"/>
+            <w:bottom w:w="0" w:type="dxa"/>
+            <w:right w:w="108" w:type="dxa"/>
+          </w:tblCellMar>
+        </w:tblPrEx>
         <w:tc>
           <w:tcPr>
             <w:tcW w:w="846" w:type="dxa"/>
@@ -2537,15 +2597,7 @@
                 <w:sz w:val="28"/>
                 <w:szCs w:val="28"/>
               </w:rPr>
-              <w:t>余浩</w:t>
-            </w:r>
-            <w:r>
-              <w:rPr>
-                <w:rFonts w:hint="eastAsia"/>
-                <w:sz w:val="28"/>
-                <w:szCs w:val="28"/>
-              </w:rPr>
-              <w:t>凯</w:t>
+              <w:t>余浩凯</w:t>
             </w:r>
           </w:p>
         </w:tc>
@@ -2565,14 +2617,7 @@
                 <w:sz w:val="28"/>
                 <w:szCs w:val="28"/>
               </w:rPr>
-              <w:t>5.2</w:t>
-            </w:r>
-            <w:r>
-              <w:rPr>
-                <w:sz w:val="28"/>
-                <w:szCs w:val="28"/>
-              </w:rPr>
-              <w:t>6</w:t>
+              <w:t>5.26</w:t>
             </w:r>
             <w:r>
               <w:rPr>
@@ -2587,19 +2632,28 @@
                 <w:sz w:val="28"/>
                 <w:szCs w:val="28"/>
               </w:rPr>
-              <w:t>5.2</w:t>
-            </w:r>
-            <w:r>
-              <w:rPr>
-                <w:sz w:val="28"/>
-                <w:szCs w:val="28"/>
-              </w:rPr>
-              <w:t>9</w:t>
+              <w:t>5.29</w:t>
             </w:r>
           </w:p>
         </w:tc>
       </w:tr>
       <w:tr>
+        <w:tblPrEx>
+          <w:tblBorders>
+            <w:top w:val="single" w:color="auto" w:sz="4" w:space="0"/>
+            <w:left w:val="single" w:color="auto" w:sz="4" w:space="0"/>
+            <w:bottom w:val="single" w:color="auto" w:sz="4" w:space="0"/>
+            <w:right w:val="single" w:color="auto" w:sz="4" w:space="0"/>
+            <w:insideH w:val="single" w:color="auto" w:sz="4" w:space="0"/>
+            <w:insideV w:val="single" w:color="auto" w:sz="4" w:space="0"/>
+          </w:tblBorders>
+          <w:tblCellMar>
+            <w:top w:w="0" w:type="dxa"/>
+            <w:left w:w="108" w:type="dxa"/>
+            <w:bottom w:w="0" w:type="dxa"/>
+            <w:right w:w="108" w:type="dxa"/>
+          </w:tblCellMar>
+        </w:tblPrEx>
         <w:tc>
           <w:tcPr>
             <w:tcW w:w="846" w:type="dxa"/>
@@ -2638,15 +2692,7 @@
                 <w:sz w:val="28"/>
                 <w:szCs w:val="28"/>
               </w:rPr>
-              <w:t>甘特图</w:t>
-            </w:r>
-            <w:r>
-              <w:rPr>
-                <w:rFonts w:hint="eastAsia"/>
-                <w:sz w:val="28"/>
-                <w:szCs w:val="28"/>
-              </w:rPr>
-              <w:t>完善加更新</w:t>
+              <w:t>甘特图完善加更新</w:t>
             </w:r>
           </w:p>
         </w:tc>
@@ -2687,26 +2733,28 @@
                 <w:sz w:val="28"/>
                 <w:szCs w:val="28"/>
               </w:rPr>
-              <w:t>5.</w:t>
-            </w:r>
-            <w:r>
-              <w:rPr>
-                <w:sz w:val="28"/>
-                <w:szCs w:val="28"/>
-              </w:rPr>
-              <w:t>2</w:t>
-            </w:r>
-            <w:r>
-              <w:rPr>
-                <w:sz w:val="28"/>
-                <w:szCs w:val="28"/>
-              </w:rPr>
-              <w:t>6</w:t>
+              <w:t>5.26</w:t>
             </w:r>
           </w:p>
         </w:tc>
       </w:tr>
       <w:tr>
+        <w:tblPrEx>
+          <w:tblBorders>
+            <w:top w:val="single" w:color="auto" w:sz="4" w:space="0"/>
+            <w:left w:val="single" w:color="auto" w:sz="4" w:space="0"/>
+            <w:bottom w:val="single" w:color="auto" w:sz="4" w:space="0"/>
+            <w:right w:val="single" w:color="auto" w:sz="4" w:space="0"/>
+            <w:insideH w:val="single" w:color="auto" w:sz="4" w:space="0"/>
+            <w:insideV w:val="single" w:color="auto" w:sz="4" w:space="0"/>
+          </w:tblBorders>
+          <w:tblCellMar>
+            <w:top w:w="0" w:type="dxa"/>
+            <w:left w:w="108" w:type="dxa"/>
+            <w:bottom w:w="0" w:type="dxa"/>
+            <w:right w:w="108" w:type="dxa"/>
+          </w:tblCellMar>
+        </w:tblPrEx>
         <w:tc>
           <w:tcPr>
             <w:tcW w:w="846" w:type="dxa"/>
@@ -2745,15 +2793,7 @@
                 <w:sz w:val="28"/>
                 <w:szCs w:val="28"/>
               </w:rPr>
-              <w:t>GitHub</w:t>
-            </w:r>
-            <w:r>
-              <w:rPr>
-                <w:rFonts w:hint="eastAsia"/>
-                <w:sz w:val="28"/>
-                <w:szCs w:val="28"/>
-              </w:rPr>
-              <w:t>维护</w:t>
+              <w:t>GitHub维护</w:t>
             </w:r>
           </w:p>
         </w:tc>
@@ -2815,6 +2855,22 @@
         </w:tc>
       </w:tr>
       <w:tr>
+        <w:tblPrEx>
+          <w:tblBorders>
+            <w:top w:val="single" w:color="auto" w:sz="4" w:space="0"/>
+            <w:left w:val="single" w:color="auto" w:sz="4" w:space="0"/>
+            <w:bottom w:val="single" w:color="auto" w:sz="4" w:space="0"/>
+            <w:right w:val="single" w:color="auto" w:sz="4" w:space="0"/>
+            <w:insideH w:val="single" w:color="auto" w:sz="4" w:space="0"/>
+            <w:insideV w:val="single" w:color="auto" w:sz="4" w:space="0"/>
+          </w:tblBorders>
+          <w:tblCellMar>
+            <w:top w:w="0" w:type="dxa"/>
+            <w:left w:w="108" w:type="dxa"/>
+            <w:bottom w:w="0" w:type="dxa"/>
+            <w:right w:w="108" w:type="dxa"/>
+          </w:tblCellMar>
+        </w:tblPrEx>
         <w:tc>
           <w:tcPr>
             <w:tcW w:w="846" w:type="dxa"/>
@@ -2930,6 +2986,22 @@
         </w:tc>
       </w:tr>
       <w:tr>
+        <w:tblPrEx>
+          <w:tblBorders>
+            <w:top w:val="single" w:color="auto" w:sz="4" w:space="0"/>
+            <w:left w:val="single" w:color="auto" w:sz="4" w:space="0"/>
+            <w:bottom w:val="single" w:color="auto" w:sz="4" w:space="0"/>
+            <w:right w:val="single" w:color="auto" w:sz="4" w:space="0"/>
+            <w:insideH w:val="single" w:color="auto" w:sz="4" w:space="0"/>
+            <w:insideV w:val="single" w:color="auto" w:sz="4" w:space="0"/>
+          </w:tblBorders>
+          <w:tblCellMar>
+            <w:top w:w="0" w:type="dxa"/>
+            <w:left w:w="108" w:type="dxa"/>
+            <w:bottom w:w="0" w:type="dxa"/>
+            <w:right w:w="108" w:type="dxa"/>
+          </w:tblCellMar>
+        </w:tblPrEx>
         <w:tc>
           <w:tcPr>
             <w:tcW w:w="846" w:type="dxa"/>
@@ -3029,6 +3101,22 @@
         </w:tc>
       </w:tr>
       <w:tr>
+        <w:tblPrEx>
+          <w:tblBorders>
+            <w:top w:val="single" w:color="auto" w:sz="4" w:space="0"/>
+            <w:left w:val="single" w:color="auto" w:sz="4" w:space="0"/>
+            <w:bottom w:val="single" w:color="auto" w:sz="4" w:space="0"/>
+            <w:right w:val="single" w:color="auto" w:sz="4" w:space="0"/>
+            <w:insideH w:val="single" w:color="auto" w:sz="4" w:space="0"/>
+            <w:insideV w:val="single" w:color="auto" w:sz="4" w:space="0"/>
+          </w:tblBorders>
+          <w:tblCellMar>
+            <w:top w:w="0" w:type="dxa"/>
+            <w:left w:w="108" w:type="dxa"/>
+            <w:bottom w:w="0" w:type="dxa"/>
+            <w:right w:w="108" w:type="dxa"/>
+          </w:tblCellMar>
+        </w:tblPrEx>
         <w:tc>
           <w:tcPr>
             <w:tcW w:w="846" w:type="dxa"/>
@@ -3128,6 +3216,22 @@
         </w:tc>
       </w:tr>
       <w:tr>
+        <w:tblPrEx>
+          <w:tblBorders>
+            <w:top w:val="single" w:color="auto" w:sz="4" w:space="0"/>
+            <w:left w:val="single" w:color="auto" w:sz="4" w:space="0"/>
+            <w:bottom w:val="single" w:color="auto" w:sz="4" w:space="0"/>
+            <w:right w:val="single" w:color="auto" w:sz="4" w:space="0"/>
+            <w:insideH w:val="single" w:color="auto" w:sz="4" w:space="0"/>
+            <w:insideV w:val="single" w:color="auto" w:sz="4" w:space="0"/>
+          </w:tblBorders>
+          <w:tblCellMar>
+            <w:top w:w="0" w:type="dxa"/>
+            <w:left w:w="108" w:type="dxa"/>
+            <w:bottom w:w="0" w:type="dxa"/>
+            <w:right w:w="108" w:type="dxa"/>
+          </w:tblCellMar>
+        </w:tblPrEx>
         <w:tc>
           <w:tcPr>
             <w:tcW w:w="846" w:type="dxa"/>
@@ -3172,8 +3276,19 @@
                 <w:sz w:val="28"/>
                 <w:szCs w:val="28"/>
               </w:rPr>
-              <w:t>cd</w:t>
-            </w:r>
+              <w:t>c</w:t>
+            </w:r>
+            <w:r>
+              <w:rPr>
+                <w:rFonts w:hint="eastAsia"/>
+                <w:sz w:val="28"/>
+                <w:szCs w:val="28"/>
+                <w:lang w:val="en-US" w:eastAsia="zh-CN"/>
+              </w:rPr>
+              <w:t>b</w:t>
+            </w:r>
+            <w:bookmarkStart w:id="1" w:name="_GoBack"/>
+            <w:bookmarkEnd w:id="1"/>
             <w:r>
               <w:rPr>
                 <w:rFonts w:hint="eastAsia"/>
@@ -3242,6 +3357,22 @@
         </w:tc>
       </w:tr>
       <w:tr>
+        <w:tblPrEx>
+          <w:tblBorders>
+            <w:top w:val="single" w:color="auto" w:sz="4" w:space="0"/>
+            <w:left w:val="single" w:color="auto" w:sz="4" w:space="0"/>
+            <w:bottom w:val="single" w:color="auto" w:sz="4" w:space="0"/>
+            <w:right w:val="single" w:color="auto" w:sz="4" w:space="0"/>
+            <w:insideH w:val="single" w:color="auto" w:sz="4" w:space="0"/>
+            <w:insideV w:val="single" w:color="auto" w:sz="4" w:space="0"/>
+          </w:tblBorders>
+          <w:tblCellMar>
+            <w:top w:w="0" w:type="dxa"/>
+            <w:left w:w="108" w:type="dxa"/>
+            <w:bottom w:w="0" w:type="dxa"/>
+            <w:right w:w="108" w:type="dxa"/>
+          </w:tblCellMar>
+        </w:tblPrEx>
         <w:tc>
           <w:tcPr>
             <w:tcW w:w="846" w:type="dxa"/>
@@ -3301,15 +3432,7 @@
                 <w:sz w:val="28"/>
                 <w:szCs w:val="28"/>
               </w:rPr>
-              <w:t>余浩</w:t>
-            </w:r>
-            <w:r>
-              <w:rPr>
-                <w:rFonts w:hint="eastAsia"/>
-                <w:sz w:val="28"/>
-                <w:szCs w:val="28"/>
-              </w:rPr>
-              <w:t>凯</w:t>
+              <w:t>余浩凯</w:t>
             </w:r>
           </w:p>
         </w:tc>
@@ -3375,11 +3498,27 @@
         <w:t>三．小结</w:t>
       </w:r>
     </w:p>
+    <w:bookmarkEnd w:id="0"/>
     <w:tbl>
       <w:tblPr>
-        <w:tblStyle w:val="a3"/>
+        <w:tblStyle w:val="3"/>
         <w:tblW w:w="0" w:type="auto"/>
-        <w:tblLook w:val="04A0" w:firstRow="1" w:lastRow="0" w:firstColumn="1" w:lastColumn="0" w:noHBand="0" w:noVBand="1"/>
+        <w:tblInd w:w="0" w:type="dxa"/>
+        <w:tblBorders>
+          <w:top w:val="single" w:color="auto" w:sz="4" w:space="0"/>
+          <w:left w:val="single" w:color="auto" w:sz="4" w:space="0"/>
+          <w:bottom w:val="single" w:color="auto" w:sz="4" w:space="0"/>
+          <w:right w:val="single" w:color="auto" w:sz="4" w:space="0"/>
+          <w:insideH w:val="single" w:color="auto" w:sz="4" w:space="0"/>
+          <w:insideV w:val="single" w:color="auto" w:sz="4" w:space="0"/>
+        </w:tblBorders>
+        <w:tblLayout w:type="autofit"/>
+        <w:tblCellMar>
+          <w:top w:w="0" w:type="dxa"/>
+          <w:left w:w="108" w:type="dxa"/>
+          <w:bottom w:w="0" w:type="dxa"/>
+          <w:right w:w="108" w:type="dxa"/>
+        </w:tblCellMar>
       </w:tblPr>
       <w:tblGrid>
         <w:gridCol w:w="2765"/>
@@ -3387,22 +3526,31 @@
         <w:gridCol w:w="2766"/>
       </w:tblGrid>
       <w:tr>
+        <w:tblPrEx>
+          <w:tblBorders>
+            <w:top w:val="single" w:color="auto" w:sz="4" w:space="0"/>
+            <w:left w:val="single" w:color="auto" w:sz="4" w:space="0"/>
+            <w:bottom w:val="single" w:color="auto" w:sz="4" w:space="0"/>
+            <w:right w:val="single" w:color="auto" w:sz="4" w:space="0"/>
+            <w:insideH w:val="single" w:color="auto" w:sz="4" w:space="0"/>
+            <w:insideV w:val="single" w:color="auto" w:sz="4" w:space="0"/>
+          </w:tblBorders>
+        </w:tblPrEx>
         <w:tc>
           <w:tcPr>
             <w:tcW w:w="2765" w:type="dxa"/>
           </w:tcPr>
-          <w:bookmarkEnd w:id="0"/>
-          <w:p>
-            <w:pPr>
-              <w:rPr>
-                <w:rFonts w:asciiTheme="minorEastAsia" w:eastAsiaTheme="minorEastAsia" w:hAnsiTheme="minorEastAsia"/>
+          <w:p>
+            <w:pPr>
+              <w:rPr>
+                <w:rFonts w:asciiTheme="minorEastAsia" w:hAnsiTheme="minorEastAsia" w:eastAsiaTheme="minorEastAsia"/>
                 <w:sz w:val="24"/>
                 <w:szCs w:val="24"/>
               </w:rPr>
             </w:pPr>
             <w:r>
               <w:rPr>
-                <w:rFonts w:asciiTheme="minorEastAsia" w:eastAsiaTheme="minorEastAsia" w:hAnsiTheme="minorEastAsia" w:hint="eastAsia"/>
+                <w:rFonts w:hint="eastAsia" w:asciiTheme="minorEastAsia" w:hAnsiTheme="minorEastAsia" w:eastAsiaTheme="minorEastAsia"/>
                 <w:sz w:val="24"/>
                 <w:szCs w:val="24"/>
               </w:rPr>
@@ -3417,53 +3565,145 @@
           <w:p>
             <w:pPr>
               <w:rPr>
-                <w:rFonts w:asciiTheme="minorEastAsia" w:eastAsiaTheme="minorEastAsia" w:hAnsiTheme="minorEastAsia"/>
+                <w:rFonts w:asciiTheme="minorEastAsia" w:hAnsiTheme="minorEastAsia" w:eastAsiaTheme="minorEastAsia"/>
                 <w:sz w:val="24"/>
                 <w:szCs w:val="24"/>
               </w:rPr>
             </w:pPr>
             <w:r>
               <w:rPr>
-                <w:rFonts w:asciiTheme="minorEastAsia" w:eastAsiaTheme="minorEastAsia" w:hAnsiTheme="minorEastAsia" w:hint="eastAsia"/>
+                <w:rFonts w:hint="eastAsia" w:asciiTheme="minorEastAsia" w:hAnsiTheme="minorEastAsia" w:eastAsiaTheme="minorEastAsia"/>
                 <w:sz w:val="24"/>
                 <w:szCs w:val="24"/>
               </w:rPr>
-              <w:t>得</w:t>
-            </w:r>
-            <w:r>
-              <w:rPr>
-                <w:rFonts w:asciiTheme="minorEastAsia" w:eastAsiaTheme="minorEastAsia" w:hAnsiTheme="minorEastAsia" w:hint="eastAsia"/>
+              <w:t>得分</w:t>
+            </w:r>
+          </w:p>
+        </w:tc>
+        <w:tc>
+          <w:tcPr>
+            <w:tcW w:w="2766" w:type="dxa"/>
+          </w:tcPr>
+          <w:p>
+            <w:pPr>
+              <w:rPr>
+                <w:rFonts w:asciiTheme="minorEastAsia" w:hAnsiTheme="minorEastAsia" w:eastAsiaTheme="minorEastAsia"/>
                 <w:sz w:val="24"/>
                 <w:szCs w:val="24"/>
               </w:rPr>
-              <w:t>分</w:t>
-            </w:r>
-          </w:p>
-        </w:tc>
-        <w:tc>
-          <w:tcPr>
-            <w:tcW w:w="2766" w:type="dxa"/>
-          </w:tcPr>
-          <w:p>
-            <w:pPr>
-              <w:rPr>
-                <w:rFonts w:asciiTheme="minorEastAsia" w:eastAsiaTheme="minorEastAsia" w:hAnsiTheme="minorEastAsia"/>
+            </w:pPr>
+            <w:r>
+              <w:rPr>
+                <w:rFonts w:hint="eastAsia" w:asciiTheme="minorEastAsia" w:hAnsiTheme="minorEastAsia" w:eastAsiaTheme="minorEastAsia"/>
                 <w:sz w:val="24"/>
                 <w:szCs w:val="24"/>
               </w:rPr>
-            </w:pPr>
-            <w:r>
-              <w:rPr>
-                <w:rFonts w:asciiTheme="minorEastAsia" w:eastAsiaTheme="minorEastAsia" w:hAnsiTheme="minorEastAsia" w:hint="eastAsia"/>
+              <w:t>不足</w:t>
+            </w:r>
+          </w:p>
+        </w:tc>
+      </w:tr>
+      <w:tr>
+        <w:tblPrEx>
+          <w:tblBorders>
+            <w:top w:val="single" w:color="auto" w:sz="4" w:space="0"/>
+            <w:left w:val="single" w:color="auto" w:sz="4" w:space="0"/>
+            <w:bottom w:val="single" w:color="auto" w:sz="4" w:space="0"/>
+            <w:right w:val="single" w:color="auto" w:sz="4" w:space="0"/>
+            <w:insideH w:val="single" w:color="auto" w:sz="4" w:space="0"/>
+            <w:insideV w:val="single" w:color="auto" w:sz="4" w:space="0"/>
+          </w:tblBorders>
+          <w:tblCellMar>
+            <w:top w:w="0" w:type="dxa"/>
+            <w:left w:w="108" w:type="dxa"/>
+            <w:bottom w:w="0" w:type="dxa"/>
+            <w:right w:w="108" w:type="dxa"/>
+          </w:tblCellMar>
+        </w:tblPrEx>
+        <w:tc>
+          <w:tcPr>
+            <w:tcW w:w="2765" w:type="dxa"/>
+          </w:tcPr>
+          <w:p>
+            <w:pPr>
+              <w:rPr>
+                <w:rFonts w:asciiTheme="minorEastAsia" w:hAnsiTheme="minorEastAsia" w:eastAsiaTheme="minorEastAsia"/>
                 <w:sz w:val="24"/>
                 <w:szCs w:val="24"/>
               </w:rPr>
-              <w:t>不足</w:t>
-            </w:r>
+            </w:pPr>
+            <w:r>
+              <w:rPr>
+                <w:rFonts w:hint="eastAsia" w:asciiTheme="minorEastAsia" w:hAnsiTheme="minorEastAsia" w:eastAsiaTheme="minorEastAsia"/>
+                <w:sz w:val="24"/>
+                <w:szCs w:val="24"/>
+              </w:rPr>
+              <w:t>徐过</w:t>
+            </w:r>
+          </w:p>
+        </w:tc>
+        <w:tc>
+          <w:tcPr>
+            <w:tcW w:w="2765" w:type="dxa"/>
+          </w:tcPr>
+          <w:p>
+            <w:pPr>
+              <w:rPr>
+                <w:rFonts w:asciiTheme="minorEastAsia" w:hAnsiTheme="minorEastAsia" w:eastAsiaTheme="minorEastAsia"/>
+                <w:sz w:val="24"/>
+                <w:szCs w:val="24"/>
+              </w:rPr>
+            </w:pPr>
+            <w:r>
+              <w:rPr>
+                <w:rFonts w:hint="eastAsia" w:asciiTheme="minorEastAsia" w:hAnsiTheme="minorEastAsia" w:eastAsiaTheme="minorEastAsia"/>
+                <w:sz w:val="24"/>
+                <w:szCs w:val="24"/>
+              </w:rPr>
+              <w:t>7</w:t>
+            </w:r>
+            <w:r>
+              <w:rPr>
+                <w:rFonts w:asciiTheme="minorEastAsia" w:hAnsiTheme="minorEastAsia" w:eastAsiaTheme="minorEastAsia"/>
+                <w:sz w:val="24"/>
+                <w:szCs w:val="24"/>
+              </w:rPr>
+              <w:t>9</w:t>
+            </w:r>
+          </w:p>
+        </w:tc>
+        <w:tc>
+          <w:tcPr>
+            <w:tcW w:w="2766" w:type="dxa"/>
+          </w:tcPr>
+          <w:p>
+            <w:pPr>
+              <w:rPr>
+                <w:rFonts w:asciiTheme="minorEastAsia" w:hAnsiTheme="minorEastAsia" w:eastAsiaTheme="minorEastAsia"/>
+                <w:sz w:val="24"/>
+                <w:szCs w:val="24"/>
+              </w:rPr>
+            </w:pPr>
           </w:p>
         </w:tc>
       </w:tr>
       <w:tr>
+        <w:tblPrEx>
+          <w:tblBorders>
+            <w:top w:val="single" w:color="auto" w:sz="4" w:space="0"/>
+            <w:left w:val="single" w:color="auto" w:sz="4" w:space="0"/>
+            <w:bottom w:val="single" w:color="auto" w:sz="4" w:space="0"/>
+            <w:right w:val="single" w:color="auto" w:sz="4" w:space="0"/>
+            <w:insideH w:val="single" w:color="auto" w:sz="4" w:space="0"/>
+            <w:insideV w:val="single" w:color="auto" w:sz="4" w:space="0"/>
+          </w:tblBorders>
+          <w:tblCellMar>
+            <w:top w:w="0" w:type="dxa"/>
+            <w:left w:w="108" w:type="dxa"/>
+            <w:bottom w:w="0" w:type="dxa"/>
+            <w:right w:w="108" w:type="dxa"/>
+          </w:tblCellMar>
+        </w:tblPrEx>
         <w:tc>
           <w:tcPr>
             <w:tcW w:w="2765" w:type="dxa"/>
@@ -3471,18 +3711,18 @@
           <w:p>
             <w:pPr>
               <w:rPr>
-                <w:rFonts w:asciiTheme="minorEastAsia" w:eastAsiaTheme="minorEastAsia" w:hAnsiTheme="minorEastAsia"/>
+                <w:rFonts w:asciiTheme="minorEastAsia" w:hAnsiTheme="minorEastAsia" w:eastAsiaTheme="minorEastAsia"/>
                 <w:sz w:val="24"/>
                 <w:szCs w:val="24"/>
               </w:rPr>
             </w:pPr>
             <w:r>
               <w:rPr>
-                <w:rFonts w:asciiTheme="minorEastAsia" w:eastAsiaTheme="minorEastAsia" w:hAnsiTheme="minorEastAsia" w:hint="eastAsia"/>
+                <w:rFonts w:hint="eastAsia" w:asciiTheme="minorEastAsia" w:hAnsiTheme="minorEastAsia" w:eastAsiaTheme="minorEastAsia"/>
                 <w:sz w:val="24"/>
                 <w:szCs w:val="24"/>
               </w:rPr>
-              <w:t>徐过</w:t>
+              <w:t>许罗阳宁</w:t>
             </w:r>
           </w:p>
         </w:tc>
@@ -3493,14 +3733,14 @@
           <w:p>
             <w:pPr>
               <w:rPr>
-                <w:rFonts w:asciiTheme="minorEastAsia" w:eastAsiaTheme="minorEastAsia" w:hAnsiTheme="minorEastAsia"/>
+                <w:rFonts w:asciiTheme="minorEastAsia" w:hAnsiTheme="minorEastAsia" w:eastAsiaTheme="minorEastAsia"/>
                 <w:sz w:val="24"/>
                 <w:szCs w:val="24"/>
               </w:rPr>
             </w:pPr>
             <w:r>
               <w:rPr>
-                <w:rFonts w:asciiTheme="minorEastAsia" w:eastAsiaTheme="minorEastAsia" w:hAnsiTheme="minorEastAsia" w:hint="eastAsia"/>
+                <w:rFonts w:hint="eastAsia" w:asciiTheme="minorEastAsia" w:hAnsiTheme="minorEastAsia" w:eastAsiaTheme="minorEastAsia"/>
                 <w:sz w:val="24"/>
                 <w:szCs w:val="24"/>
               </w:rPr>
@@ -3508,11 +3748,11 @@
             </w:r>
             <w:r>
               <w:rPr>
-                <w:rFonts w:asciiTheme="minorEastAsia" w:eastAsiaTheme="minorEastAsia" w:hAnsiTheme="minorEastAsia"/>
+                <w:rFonts w:asciiTheme="minorEastAsia" w:hAnsiTheme="minorEastAsia" w:eastAsiaTheme="minorEastAsia"/>
                 <w:sz w:val="24"/>
                 <w:szCs w:val="24"/>
               </w:rPr>
-              <w:t>9</w:t>
+              <w:t>9.5</w:t>
             </w:r>
           </w:p>
         </w:tc>
@@ -3523,7 +3763,7 @@
           <w:p>
             <w:pPr>
               <w:rPr>
-                <w:rFonts w:asciiTheme="minorEastAsia" w:eastAsiaTheme="minorEastAsia" w:hAnsiTheme="minorEastAsia"/>
+                <w:rFonts w:asciiTheme="minorEastAsia" w:hAnsiTheme="minorEastAsia" w:eastAsiaTheme="minorEastAsia"/>
                 <w:sz w:val="24"/>
                 <w:szCs w:val="24"/>
               </w:rPr>
@@ -3532,6 +3772,22 @@
         </w:tc>
       </w:tr>
       <w:tr>
+        <w:tblPrEx>
+          <w:tblBorders>
+            <w:top w:val="single" w:color="auto" w:sz="4" w:space="0"/>
+            <w:left w:val="single" w:color="auto" w:sz="4" w:space="0"/>
+            <w:bottom w:val="single" w:color="auto" w:sz="4" w:space="0"/>
+            <w:right w:val="single" w:color="auto" w:sz="4" w:space="0"/>
+            <w:insideH w:val="single" w:color="auto" w:sz="4" w:space="0"/>
+            <w:insideV w:val="single" w:color="auto" w:sz="4" w:space="0"/>
+          </w:tblBorders>
+          <w:tblCellMar>
+            <w:top w:w="0" w:type="dxa"/>
+            <w:left w:w="108" w:type="dxa"/>
+            <w:bottom w:w="0" w:type="dxa"/>
+            <w:right w:w="108" w:type="dxa"/>
+          </w:tblCellMar>
+        </w:tblPrEx>
         <w:tc>
           <w:tcPr>
             <w:tcW w:w="2765" w:type="dxa"/>
@@ -3539,18 +3795,18 @@
           <w:p>
             <w:pPr>
               <w:rPr>
-                <w:rFonts w:asciiTheme="minorEastAsia" w:eastAsiaTheme="minorEastAsia" w:hAnsiTheme="minorEastAsia"/>
+                <w:rFonts w:asciiTheme="minorEastAsia" w:hAnsiTheme="minorEastAsia" w:eastAsiaTheme="minorEastAsia"/>
                 <w:sz w:val="24"/>
                 <w:szCs w:val="24"/>
               </w:rPr>
             </w:pPr>
             <w:r>
               <w:rPr>
-                <w:rFonts w:asciiTheme="minorEastAsia" w:eastAsiaTheme="minorEastAsia" w:hAnsiTheme="minorEastAsia" w:hint="eastAsia"/>
+                <w:rFonts w:hint="eastAsia" w:asciiTheme="minorEastAsia" w:hAnsiTheme="minorEastAsia" w:eastAsiaTheme="minorEastAsia"/>
                 <w:sz w:val="24"/>
                 <w:szCs w:val="24"/>
               </w:rPr>
-              <w:t>许罗阳宁</w:t>
+              <w:t>徐晟</w:t>
             </w:r>
           </w:p>
         </w:tc>
@@ -3561,14 +3817,14 @@
           <w:p>
             <w:pPr>
               <w:rPr>
-                <w:rFonts w:asciiTheme="minorEastAsia" w:eastAsiaTheme="minorEastAsia" w:hAnsiTheme="minorEastAsia"/>
+                <w:rFonts w:asciiTheme="minorEastAsia" w:hAnsiTheme="minorEastAsia" w:eastAsiaTheme="minorEastAsia"/>
                 <w:sz w:val="24"/>
                 <w:szCs w:val="24"/>
               </w:rPr>
             </w:pPr>
             <w:r>
               <w:rPr>
-                <w:rFonts w:asciiTheme="minorEastAsia" w:eastAsiaTheme="minorEastAsia" w:hAnsiTheme="minorEastAsia" w:hint="eastAsia"/>
+                <w:rFonts w:hint="eastAsia" w:asciiTheme="minorEastAsia" w:hAnsiTheme="minorEastAsia" w:eastAsiaTheme="minorEastAsia"/>
                 <w:sz w:val="24"/>
                 <w:szCs w:val="24"/>
               </w:rPr>
@@ -3576,11 +3832,11 @@
             </w:r>
             <w:r>
               <w:rPr>
-                <w:rFonts w:asciiTheme="minorEastAsia" w:eastAsiaTheme="minorEastAsia" w:hAnsiTheme="minorEastAsia"/>
+                <w:rFonts w:asciiTheme="minorEastAsia" w:hAnsiTheme="minorEastAsia" w:eastAsiaTheme="minorEastAsia"/>
                 <w:sz w:val="24"/>
                 <w:szCs w:val="24"/>
               </w:rPr>
-              <w:t>9.5</w:t>
+              <w:t>7</w:t>
             </w:r>
           </w:p>
         </w:tc>
@@ -3591,7 +3847,7 @@
           <w:p>
             <w:pPr>
               <w:rPr>
-                <w:rFonts w:asciiTheme="minorEastAsia" w:eastAsiaTheme="minorEastAsia" w:hAnsiTheme="minorEastAsia"/>
+                <w:rFonts w:asciiTheme="minorEastAsia" w:hAnsiTheme="minorEastAsia" w:eastAsiaTheme="minorEastAsia"/>
                 <w:sz w:val="24"/>
                 <w:szCs w:val="24"/>
               </w:rPr>
@@ -3600,6 +3856,22 @@
         </w:tc>
       </w:tr>
       <w:tr>
+        <w:tblPrEx>
+          <w:tblBorders>
+            <w:top w:val="single" w:color="auto" w:sz="4" w:space="0"/>
+            <w:left w:val="single" w:color="auto" w:sz="4" w:space="0"/>
+            <w:bottom w:val="single" w:color="auto" w:sz="4" w:space="0"/>
+            <w:right w:val="single" w:color="auto" w:sz="4" w:space="0"/>
+            <w:insideH w:val="single" w:color="auto" w:sz="4" w:space="0"/>
+            <w:insideV w:val="single" w:color="auto" w:sz="4" w:space="0"/>
+          </w:tblBorders>
+          <w:tblCellMar>
+            <w:top w:w="0" w:type="dxa"/>
+            <w:left w:w="108" w:type="dxa"/>
+            <w:bottom w:w="0" w:type="dxa"/>
+            <w:right w:w="108" w:type="dxa"/>
+          </w:tblCellMar>
+        </w:tblPrEx>
         <w:tc>
           <w:tcPr>
             <w:tcW w:w="2765" w:type="dxa"/>
@@ -3607,18 +3879,18 @@
           <w:p>
             <w:pPr>
               <w:rPr>
-                <w:rFonts w:asciiTheme="minorEastAsia" w:eastAsiaTheme="minorEastAsia" w:hAnsiTheme="minorEastAsia"/>
+                <w:rFonts w:asciiTheme="minorEastAsia" w:hAnsiTheme="minorEastAsia" w:eastAsiaTheme="minorEastAsia"/>
                 <w:sz w:val="24"/>
                 <w:szCs w:val="24"/>
               </w:rPr>
             </w:pPr>
             <w:r>
               <w:rPr>
-                <w:rFonts w:asciiTheme="minorEastAsia" w:eastAsiaTheme="minorEastAsia" w:hAnsiTheme="minorEastAsia" w:hint="eastAsia"/>
+                <w:rFonts w:hint="eastAsia" w:asciiTheme="minorEastAsia" w:hAnsiTheme="minorEastAsia" w:eastAsiaTheme="minorEastAsia"/>
                 <w:sz w:val="24"/>
                 <w:szCs w:val="24"/>
               </w:rPr>
-              <w:t>徐晟</w:t>
+              <w:t>余浩凯</w:t>
             </w:r>
           </w:p>
         </w:tc>
@@ -3629,14 +3901,14 @@
           <w:p>
             <w:pPr>
               <w:rPr>
-                <w:rFonts w:asciiTheme="minorEastAsia" w:eastAsiaTheme="minorEastAsia" w:hAnsiTheme="minorEastAsia"/>
+                <w:rFonts w:asciiTheme="minorEastAsia" w:hAnsiTheme="minorEastAsia" w:eastAsiaTheme="minorEastAsia"/>
                 <w:sz w:val="24"/>
                 <w:szCs w:val="24"/>
               </w:rPr>
             </w:pPr>
             <w:r>
               <w:rPr>
-                <w:rFonts w:asciiTheme="minorEastAsia" w:eastAsiaTheme="minorEastAsia" w:hAnsiTheme="minorEastAsia" w:hint="eastAsia"/>
+                <w:rFonts w:hint="eastAsia" w:asciiTheme="minorEastAsia" w:hAnsiTheme="minorEastAsia" w:eastAsiaTheme="minorEastAsia"/>
                 <w:sz w:val="24"/>
                 <w:szCs w:val="24"/>
               </w:rPr>
@@ -3644,11 +3916,11 @@
             </w:r>
             <w:r>
               <w:rPr>
-                <w:rFonts w:asciiTheme="minorEastAsia" w:eastAsiaTheme="minorEastAsia" w:hAnsiTheme="minorEastAsia"/>
+                <w:rFonts w:asciiTheme="minorEastAsia" w:hAnsiTheme="minorEastAsia" w:eastAsiaTheme="minorEastAsia"/>
                 <w:sz w:val="24"/>
                 <w:szCs w:val="24"/>
               </w:rPr>
-              <w:t>7</w:t>
+              <w:t>8.5</w:t>
             </w:r>
           </w:p>
         </w:tc>
@@ -3659,7 +3931,7 @@
           <w:p>
             <w:pPr>
               <w:rPr>
-                <w:rFonts w:asciiTheme="minorEastAsia" w:eastAsiaTheme="minorEastAsia" w:hAnsiTheme="minorEastAsia"/>
+                <w:rFonts w:asciiTheme="minorEastAsia" w:hAnsiTheme="minorEastAsia" w:eastAsiaTheme="minorEastAsia"/>
                 <w:sz w:val="24"/>
                 <w:szCs w:val="24"/>
               </w:rPr>
@@ -3668,6 +3940,22 @@
         </w:tc>
       </w:tr>
       <w:tr>
+        <w:tblPrEx>
+          <w:tblBorders>
+            <w:top w:val="single" w:color="auto" w:sz="4" w:space="0"/>
+            <w:left w:val="single" w:color="auto" w:sz="4" w:space="0"/>
+            <w:bottom w:val="single" w:color="auto" w:sz="4" w:space="0"/>
+            <w:right w:val="single" w:color="auto" w:sz="4" w:space="0"/>
+            <w:insideH w:val="single" w:color="auto" w:sz="4" w:space="0"/>
+            <w:insideV w:val="single" w:color="auto" w:sz="4" w:space="0"/>
+          </w:tblBorders>
+          <w:tblCellMar>
+            <w:top w:w="0" w:type="dxa"/>
+            <w:left w:w="108" w:type="dxa"/>
+            <w:bottom w:w="0" w:type="dxa"/>
+            <w:right w:w="108" w:type="dxa"/>
+          </w:tblCellMar>
+        </w:tblPrEx>
         <w:tc>
           <w:tcPr>
             <w:tcW w:w="2765" w:type="dxa"/>
@@ -3675,18 +3963,18 @@
           <w:p>
             <w:pPr>
               <w:rPr>
-                <w:rFonts w:asciiTheme="minorEastAsia" w:eastAsiaTheme="minorEastAsia" w:hAnsiTheme="minorEastAsia"/>
+                <w:rFonts w:asciiTheme="minorEastAsia" w:hAnsiTheme="minorEastAsia" w:eastAsiaTheme="minorEastAsia"/>
                 <w:sz w:val="24"/>
                 <w:szCs w:val="24"/>
               </w:rPr>
             </w:pPr>
             <w:r>
               <w:rPr>
-                <w:rFonts w:asciiTheme="minorEastAsia" w:eastAsiaTheme="minorEastAsia" w:hAnsiTheme="minorEastAsia" w:hint="eastAsia"/>
+                <w:rFonts w:hint="eastAsia" w:asciiTheme="minorEastAsia" w:hAnsiTheme="minorEastAsia" w:eastAsiaTheme="minorEastAsia"/>
                 <w:sz w:val="24"/>
                 <w:szCs w:val="24"/>
               </w:rPr>
-              <w:t>余浩凯</w:t>
+              <w:t>邵云飞</w:t>
             </w:r>
           </w:p>
         </w:tc>
@@ -3697,14 +3985,14 @@
           <w:p>
             <w:pPr>
               <w:rPr>
-                <w:rFonts w:asciiTheme="minorEastAsia" w:eastAsiaTheme="minorEastAsia" w:hAnsiTheme="minorEastAsia"/>
+                <w:rFonts w:asciiTheme="minorEastAsia" w:hAnsiTheme="minorEastAsia" w:eastAsiaTheme="minorEastAsia"/>
                 <w:sz w:val="24"/>
                 <w:szCs w:val="24"/>
               </w:rPr>
             </w:pPr>
             <w:r>
               <w:rPr>
-                <w:rFonts w:asciiTheme="minorEastAsia" w:eastAsiaTheme="minorEastAsia" w:hAnsiTheme="minorEastAsia" w:hint="eastAsia"/>
+                <w:rFonts w:hint="eastAsia" w:asciiTheme="minorEastAsia" w:hAnsiTheme="minorEastAsia" w:eastAsiaTheme="minorEastAsia"/>
                 <w:sz w:val="24"/>
                 <w:szCs w:val="24"/>
               </w:rPr>
@@ -3712,11 +4000,11 @@
             </w:r>
             <w:r>
               <w:rPr>
-                <w:rFonts w:asciiTheme="minorEastAsia" w:eastAsiaTheme="minorEastAsia" w:hAnsiTheme="minorEastAsia"/>
+                <w:rFonts w:asciiTheme="minorEastAsia" w:hAnsiTheme="minorEastAsia" w:eastAsiaTheme="minorEastAsia"/>
                 <w:sz w:val="24"/>
                 <w:szCs w:val="24"/>
               </w:rPr>
-              <w:t>8.5</w:t>
+              <w:t>7.5</w:t>
             </w:r>
           </w:p>
         </w:tc>
@@ -3727,75 +4015,7 @@
           <w:p>
             <w:pPr>
               <w:rPr>
-                <w:rFonts w:asciiTheme="minorEastAsia" w:eastAsiaTheme="minorEastAsia" w:hAnsiTheme="minorEastAsia"/>
-                <w:sz w:val="24"/>
-                <w:szCs w:val="24"/>
-              </w:rPr>
-            </w:pPr>
-          </w:p>
-        </w:tc>
-      </w:tr>
-      <w:tr>
-        <w:tc>
-          <w:tcPr>
-            <w:tcW w:w="2765" w:type="dxa"/>
-          </w:tcPr>
-          <w:p>
-            <w:pPr>
-              <w:rPr>
-                <w:rFonts w:asciiTheme="minorEastAsia" w:eastAsiaTheme="minorEastAsia" w:hAnsiTheme="minorEastAsia"/>
-                <w:sz w:val="24"/>
-                <w:szCs w:val="24"/>
-              </w:rPr>
-            </w:pPr>
-            <w:r>
-              <w:rPr>
-                <w:rFonts w:asciiTheme="minorEastAsia" w:eastAsiaTheme="minorEastAsia" w:hAnsiTheme="minorEastAsia" w:hint="eastAsia"/>
-                <w:sz w:val="24"/>
-                <w:szCs w:val="24"/>
-              </w:rPr>
-              <w:t>邵云飞</w:t>
-            </w:r>
-          </w:p>
-        </w:tc>
-        <w:tc>
-          <w:tcPr>
-            <w:tcW w:w="2765" w:type="dxa"/>
-          </w:tcPr>
-          <w:p>
-            <w:pPr>
-              <w:rPr>
-                <w:rFonts w:asciiTheme="minorEastAsia" w:eastAsiaTheme="minorEastAsia" w:hAnsiTheme="minorEastAsia"/>
-                <w:sz w:val="24"/>
-                <w:szCs w:val="24"/>
-              </w:rPr>
-            </w:pPr>
-            <w:r>
-              <w:rPr>
-                <w:rFonts w:asciiTheme="minorEastAsia" w:eastAsiaTheme="minorEastAsia" w:hAnsiTheme="minorEastAsia" w:hint="eastAsia"/>
-                <w:sz w:val="24"/>
-                <w:szCs w:val="24"/>
-              </w:rPr>
-              <w:t>7</w:t>
-            </w:r>
-            <w:r>
-              <w:rPr>
-                <w:rFonts w:asciiTheme="minorEastAsia" w:eastAsiaTheme="minorEastAsia" w:hAnsiTheme="minorEastAsia"/>
-                <w:sz w:val="24"/>
-                <w:szCs w:val="24"/>
-              </w:rPr>
-              <w:t>7.5</w:t>
-            </w:r>
-          </w:p>
-        </w:tc>
-        <w:tc>
-          <w:tcPr>
-            <w:tcW w:w="2766" w:type="dxa"/>
-          </w:tcPr>
-          <w:p>
-            <w:pPr>
-              <w:rPr>
-                <w:rFonts w:asciiTheme="minorEastAsia" w:eastAsiaTheme="minorEastAsia" w:hAnsiTheme="minorEastAsia"/>
+                <w:rFonts w:asciiTheme="minorEastAsia" w:hAnsiTheme="minorEastAsia" w:eastAsiaTheme="minorEastAsia"/>
                 <w:sz w:val="24"/>
                 <w:szCs w:val="24"/>
               </w:rPr>
@@ -3815,430 +4035,302 @@
     <w:sectPr>
       <w:pgSz w:w="11906" w:h="16838"/>
       <w:pgMar w:top="1440" w:right="1800" w:bottom="1440" w:left="1800" w:header="851" w:footer="992" w:gutter="0"/>
-      <w:cols w:space="425"/>
-      <w:docGrid w:type="lines" w:linePitch="312"/>
+      <w:cols w:space="425" w:num="1"/>
+      <w:docGrid w:type="lines" w:linePitch="312" w:charSpace="0"/>
     </w:sectPr>
   </w:body>
 </w:document>
 </file>
 
 <file path=word/styles.xml><?xml version="1.0" encoding="utf-8"?>
-<w:styles xmlns:mc="http://schemas.openxmlformats.org/markup-compatibility/2006" xmlns:r="http://schemas.openxmlformats.org/officeDocument/2006/relationships" xmlns:w="http://schemas.openxmlformats.org/wordprocessingml/2006/main" xmlns:w14="http://schemas.microsoft.com/office/word/2010/wordml" xmlns:w15="http://schemas.microsoft.com/office/word/2012/wordml" xmlns:w16cex="http://schemas.microsoft.com/office/word/2018/wordml/cex" xmlns:w16cid="http://schemas.microsoft.com/office/word/2016/wordml/cid" xmlns:w16="http://schemas.microsoft.com/office/word/2018/wordml" xmlns:w16sdtdh="http://schemas.microsoft.com/office/word/2020/wordml/sdtdatahash" xmlns:w16se="http://schemas.microsoft.com/office/word/2015/wordml/symex" mc:Ignorable="w14 w15 w16se w16cid w16 w16cex w16sdtdh">
+<w:styles xmlns:mc="http://schemas.openxmlformats.org/markup-compatibility/2006" xmlns:o="urn:schemas-microsoft-com:office:office" xmlns:r="http://schemas.openxmlformats.org/officeDocument/2006/relationships" xmlns:m="http://schemas.openxmlformats.org/officeDocument/2006/math" xmlns:v="urn:schemas-microsoft-com:vml" xmlns:w="http://schemas.openxmlformats.org/wordprocessingml/2006/main" xmlns:w14="http://schemas.microsoft.com/office/word/2010/wordml" xmlns:w10="urn:schemas-microsoft-com:office:word" xmlns:sl="http://schemas.openxmlformats.org/schemaLibrary/2006/main" xmlns:wpsCustomData="http://www.wps.cn/officeDocument/2013/wpsCustomData" mc:Ignorable="w14">
   <w:docDefaults>
     <w:rPrDefault>
       <w:rPr>
-        <w:rFonts w:asciiTheme="minorHAnsi" w:eastAsiaTheme="minorEastAsia" w:hAnsiTheme="minorHAnsi" w:cstheme="minorBidi"/>
-        <w:kern w:val="2"/>
-        <w:sz w:val="21"/>
-        <w:szCs w:val="22"/>
-        <w:lang w:val="en-US" w:eastAsia="zh-CN" w:bidi="ar-SA"/>
+        <w:rFonts w:asciiTheme="minorHAnsi" w:hAnsiTheme="minorHAnsi" w:eastAsiaTheme="minorEastAsia" w:cstheme="minorBidi"/>
       </w:rPr>
     </w:rPrDefault>
     <w:pPrDefault/>
   </w:docDefaults>
-  <w:latentStyles w:defLockedState="0" w:defUIPriority="99" w:defSemiHidden="0" w:defUnhideWhenUsed="0" w:defQFormat="0" w:count="376">
-    <w:lsdException w:name="Normal" w:uiPriority="0" w:qFormat="1"/>
-    <w:lsdException w:name="heading 1" w:uiPriority="9" w:qFormat="1"/>
-    <w:lsdException w:name="heading 2" w:semiHidden="1" w:uiPriority="9" w:unhideWhenUsed="1" w:qFormat="1"/>
-    <w:lsdException w:name="heading 3" w:semiHidden="1" w:uiPriority="9" w:unhideWhenUsed="1" w:qFormat="1"/>
-    <w:lsdException w:name="heading 4" w:semiHidden="1" w:uiPriority="9" w:unhideWhenUsed="1" w:qFormat="1"/>
-    <w:lsdException w:name="heading 5" w:semiHidden="1" w:uiPriority="9" w:unhideWhenUsed="1" w:qFormat="1"/>
-    <w:lsdException w:name="heading 6" w:semiHidden="1" w:uiPriority="9" w:unhideWhenUsed="1" w:qFormat="1"/>
-    <w:lsdException w:name="heading 7" w:semiHidden="1" w:uiPriority="9" w:unhideWhenUsed="1" w:qFormat="1"/>
-    <w:lsdException w:name="heading 8" w:semiHidden="1" w:uiPriority="9" w:unhideWhenUsed="1" w:qFormat="1"/>
-    <w:lsdException w:name="heading 9" w:semiHidden="1" w:uiPriority="9" w:unhideWhenUsed="1" w:qFormat="1"/>
-    <w:lsdException w:name="index 1" w:semiHidden="1" w:unhideWhenUsed="1"/>
-    <w:lsdException w:name="index 2" w:semiHidden="1" w:unhideWhenUsed="1"/>
-    <w:lsdException w:name="index 3" w:semiHidden="1" w:unhideWhenUsed="1"/>
-    <w:lsdException w:name="index 4" w:semiHidden="1" w:unhideWhenUsed="1"/>
-    <w:lsdException w:name="index 5" w:semiHidden="1" w:unhideWhenUsed="1"/>
-    <w:lsdException w:name="index 6" w:semiHidden="1" w:unhideWhenUsed="1"/>
-    <w:lsdException w:name="index 7" w:semiHidden="1" w:unhideWhenUsed="1"/>
-    <w:lsdException w:name="index 8" w:semiHidden="1" w:unhideWhenUsed="1"/>
-    <w:lsdException w:name="index 9" w:semiHidden="1" w:unhideWhenUsed="1"/>
-    <w:lsdException w:name="toc 1" w:semiHidden="1" w:uiPriority="39" w:unhideWhenUsed="1"/>
-    <w:lsdException w:name="toc 2" w:semiHidden="1" w:uiPriority="39" w:unhideWhenUsed="1"/>
-    <w:lsdException w:name="toc 3" w:semiHidden="1" w:uiPriority="39" w:unhideWhenUsed="1"/>
-    <w:lsdException w:name="toc 4" w:semiHidden="1" w:uiPriority="39" w:unhideWhenUsed="1"/>
-    <w:lsdException w:name="toc 5" w:semiHidden="1" w:uiPriority="39" w:unhideWhenUsed="1"/>
-    <w:lsdException w:name="toc 6" w:semiHidden="1" w:uiPriority="39" w:unhideWhenUsed="1"/>
-    <w:lsdException w:name="toc 7" w:semiHidden="1" w:uiPriority="39" w:unhideWhenUsed="1"/>
-    <w:lsdException w:name="toc 8" w:semiHidden="1" w:uiPriority="39" w:unhideWhenUsed="1"/>
-    <w:lsdException w:name="toc 9" w:semiHidden="1" w:uiPriority="39" w:unhideWhenUsed="1"/>
-    <w:lsdException w:name="Normal Indent" w:semiHidden="1" w:unhideWhenUsed="1"/>
-    <w:lsdException w:name="footnote text" w:semiHidden="1" w:unhideWhenUsed="1"/>
-    <w:lsdException w:name="annotation text" w:semiHidden="1" w:unhideWhenUsed="1"/>
-    <w:lsdException w:name="header" w:semiHidden="1" w:unhideWhenUsed="1"/>
-    <w:lsdException w:name="footer" w:semiHidden="1" w:unhideWhenUsed="1"/>
-    <w:lsdException w:name="index heading" w:semiHidden="1" w:unhideWhenUsed="1"/>
-    <w:lsdException w:name="caption" w:semiHidden="1" w:uiPriority="35" w:unhideWhenUsed="1" w:qFormat="1"/>
-    <w:lsdException w:name="table of figures" w:semiHidden="1" w:unhideWhenUsed="1"/>
-    <w:lsdException w:name="envelope address" w:semiHidden="1" w:unhideWhenUsed="1"/>
-    <w:lsdException w:name="envelope return" w:semiHidden="1" w:unhideWhenUsed="1"/>
-    <w:lsdException w:name="footnote reference" w:semiHidden="1" w:unhideWhenUsed="1"/>
-    <w:lsdException w:name="annotation reference" w:semiHidden="1" w:unhideWhenUsed="1"/>
-    <w:lsdException w:name="line number" w:semiHidden="1" w:unhideWhenUsed="1"/>
-    <w:lsdException w:name="page number" w:semiHidden="1" w:unhideWhenUsed="1"/>
-    <w:lsdException w:name="endnote reference" w:semiHidden="1" w:unhideWhenUsed="1"/>
-    <w:lsdException w:name="endnote text" w:semiHidden="1" w:unhideWhenUsed="1"/>
-    <w:lsdException w:name="table of authorities" w:semiHidden="1" w:unhideWhenUsed="1"/>
-    <w:lsdException w:name="macro" w:semiHidden="1" w:unhideWhenUsed="1"/>
-    <w:lsdException w:name="toa heading" w:semiHidden="1" w:unhideWhenUsed="1"/>
-    <w:lsdException w:name="List" w:semiHidden="1" w:unhideWhenUsed="1"/>
-    <w:lsdException w:name="List Bullet" w:semiHidden="1" w:unhideWhenUsed="1"/>
-    <w:lsdException w:name="List Number" w:semiHidden="1" w:unhideWhenUsed="1"/>
-    <w:lsdException w:name="List 2" w:semiHidden="1" w:unhideWhenUsed="1"/>
-    <w:lsdException w:name="List 3" w:semiHidden="1" w:unhideWhenUsed="1"/>
-    <w:lsdException w:name="List 4" w:semiHidden="1" w:unhideWhenUsed="1"/>
-    <w:lsdException w:name="List 5" w:semiHidden="1" w:unhideWhenUsed="1"/>
-    <w:lsdException w:name="List Bullet 2" w:semiHidden="1" w:unhideWhenUsed="1"/>
-    <w:lsdException w:name="List Bullet 3" w:semiHidden="1" w:unhideWhenUsed="1"/>
-    <w:lsdException w:name="List Bullet 4" w:semiHidden="1" w:unhideWhenUsed="1"/>
-    <w:lsdException w:name="List Bullet 5" w:semiHidden="1" w:unhideWhenUsed="1"/>
-    <w:lsdException w:name="List Number 2" w:semiHidden="1" w:unhideWhenUsed="1"/>
-    <w:lsdException w:name="List Number 3" w:semiHidden="1" w:unhideWhenUsed="1"/>
-    <w:lsdException w:name="List Number 4" w:semiHidden="1" w:unhideWhenUsed="1"/>
-    <w:lsdException w:name="List Number 5" w:semiHidden="1" w:unhideWhenUsed="1"/>
-    <w:lsdException w:name="Title" w:uiPriority="10" w:qFormat="1"/>
-    <w:lsdException w:name="Closing" w:semiHidden="1" w:unhideWhenUsed="1"/>
-    <w:lsdException w:name="Signature" w:semiHidden="1" w:unhideWhenUsed="1"/>
-    <w:lsdException w:name="Default Paragraph Font" w:semiHidden="1" w:uiPriority="1" w:unhideWhenUsed="1"/>
-    <w:lsdException w:name="Body Text" w:semiHidden="1" w:unhideWhenUsed="1"/>
-    <w:lsdException w:name="Body Text Indent" w:semiHidden="1" w:unhideWhenUsed="1"/>
-    <w:lsdException w:name="List Continue" w:semiHidden="1" w:unhideWhenUsed="1"/>
-    <w:lsdException w:name="List Continue 2" w:semiHidden="1" w:unhideWhenUsed="1"/>
-    <w:lsdException w:name="List Continue 3" w:semiHidden="1" w:unhideWhenUsed="1"/>
-    <w:lsdException w:name="List Continue 4" w:semiHidden="1" w:unhideWhenUsed="1"/>
-    <w:lsdException w:name="List Continue 5" w:semiHidden="1" w:unhideWhenUsed="1"/>
-    <w:lsdException w:name="Message Header" w:semiHidden="1" w:unhideWhenUsed="1"/>
-    <w:lsdException w:name="Subtitle" w:uiPriority="11" w:qFormat="1"/>
-    <w:lsdException w:name="Salutation" w:semiHidden="1" w:unhideWhenUsed="1"/>
-    <w:lsdException w:name="Date" w:semiHidden="1" w:unhideWhenUsed="1"/>
-    <w:lsdException w:name="Body Text First Indent" w:semiHidden="1" w:unhideWhenUsed="1"/>
-    <w:lsdException w:name="Body Text First Indent 2" w:semiHidden="1" w:unhideWhenUsed="1"/>
-    <w:lsdException w:name="Note Heading" w:semiHidden="1" w:unhideWhenUsed="1"/>
-    <w:lsdException w:name="Body Text 2" w:semiHidden="1" w:unhideWhenUsed="1"/>
-    <w:lsdException w:name="Body Text 3" w:semiHidden="1" w:unhideWhenUsed="1"/>
-    <w:lsdException w:name="Body Text Indent 2" w:semiHidden="1" w:unhideWhenUsed="1"/>
-    <w:lsdException w:name="Body Text Indent 3" w:semiHidden="1" w:unhideWhenUsed="1"/>
-    <w:lsdException w:name="Block Text" w:semiHidden="1" w:unhideWhenUsed="1"/>
-    <w:lsdException w:name="Hyperlink" w:semiHidden="1" w:unhideWhenUsed="1"/>
-    <w:lsdException w:name="FollowedHyperlink" w:semiHidden="1" w:unhideWhenUsed="1"/>
-    <w:lsdException w:name="Strong" w:uiPriority="22" w:qFormat="1"/>
-    <w:lsdException w:name="Emphasis" w:uiPriority="20" w:qFormat="1"/>
-    <w:lsdException w:name="Document Map" w:semiHidden="1" w:unhideWhenUsed="1"/>
-    <w:lsdException w:name="Plain Text" w:semiHidden="1" w:unhideWhenUsed="1"/>
-    <w:lsdException w:name="E-mail Signature" w:semiHidden="1" w:unhideWhenUsed="1"/>
-    <w:lsdException w:name="HTML Top of Form" w:semiHidden="1" w:unhideWhenUsed="1"/>
-    <w:lsdException w:name="HTML Bottom of Form" w:semiHidden="1" w:unhideWhenUsed="1"/>
-    <w:lsdException w:name="Normal (Web)" w:semiHidden="1" w:unhideWhenUsed="1"/>
-    <w:lsdException w:name="HTML Acronym" w:semiHidden="1" w:unhideWhenUsed="1"/>
-    <w:lsdException w:name="HTML Address" w:semiHidden="1" w:unhideWhenUsed="1"/>
-    <w:lsdException w:name="HTML Cite" w:semiHidden="1" w:unhideWhenUsed="1"/>
-    <w:lsdException w:name="HTML Code" w:semiHidden="1" w:unhideWhenUsed="1"/>
-    <w:lsdException w:name="HTML Definition" w:semiHidden="1" w:unhideWhenUsed="1"/>
-    <w:lsdException w:name="HTML Keyboard" w:semiHidden="1" w:unhideWhenUsed="1"/>
-    <w:lsdException w:name="HTML Preformatted" w:semiHidden="1" w:unhideWhenUsed="1"/>
-    <w:lsdException w:name="HTML Sample" w:semiHidden="1" w:unhideWhenUsed="1"/>
-    <w:lsdException w:name="HTML Typewriter" w:semiHidden="1" w:unhideWhenUsed="1"/>
-    <w:lsdException w:name="HTML Variable" w:semiHidden="1" w:unhideWhenUsed="1"/>
-    <w:lsdException w:name="Normal Table" w:semiHidden="1" w:unhideWhenUsed="1"/>
-    <w:lsdException w:name="annotation subject" w:semiHidden="1" w:unhideWhenUsed="1"/>
-    <w:lsdException w:name="No List" w:semiHidden="1" w:unhideWhenUsed="1"/>
-    <w:lsdException w:name="Outline List 1" w:semiHidden="1" w:unhideWhenUsed="1"/>
-    <w:lsdException w:name="Outline List 2" w:semiHidden="1" w:unhideWhenUsed="1"/>
-    <w:lsdException w:name="Outline List 3" w:semiHidden="1" w:unhideWhenUsed="1"/>
-    <w:lsdException w:name="Table Simple 1" w:semiHidden="1" w:unhideWhenUsed="1"/>
-    <w:lsdException w:name="Table Simple 2" w:semiHidden="1" w:unhideWhenUsed="1"/>
-    <w:lsdException w:name="Table Simple 3" w:semiHidden="1" w:unhideWhenUsed="1"/>
-    <w:lsdException w:name="Table Classic 1" w:semiHidden="1" w:unhideWhenUsed="1"/>
-    <w:lsdException w:name="Table Classic 2" w:semiHidden="1" w:unhideWhenUsed="1"/>
-    <w:lsdException w:name="Table Classic 3" w:semiHidden="1" w:unhideWhenUsed="1"/>
-    <w:lsdException w:name="Table Classic 4" w:semiHidden="1" w:unhideWhenUsed="1"/>
-    <w:lsdException w:name="Table Colorful 1" w:semiHidden="1" w:unhideWhenUsed="1"/>
-    <w:lsdException w:name="Table Colorful 2" w:semiHidden="1" w:unhideWhenUsed="1"/>
-    <w:lsdException w:name="Table Colorful 3" w:semiHidden="1" w:unhideWhenUsed="1"/>
-    <w:lsdException w:name="Table Columns 1" w:semiHidden="1" w:unhideWhenUsed="1"/>
-    <w:lsdException w:name="Table Columns 2" w:semiHidden="1" w:unhideWhenUsed="1"/>
-    <w:lsdException w:name="Table Columns 3" w:semiHidden="1" w:unhideWhenUsed="1"/>
-    <w:lsdException w:name="Table Columns 4" w:semiHidden="1" w:unhideWhenUsed="1"/>
-    <w:lsdException w:name="Table Columns 5" w:semiHidden="1" w:unhideWhenUsed="1"/>
-    <w:lsdException w:name="Table Grid 1" w:semiHidden="1" w:unhideWhenUsed="1"/>
-    <w:lsdException w:name="Table Grid 2" w:semiHidden="1" w:unhideWhenUsed="1"/>
-    <w:lsdException w:name="Table Grid 3" w:semiHidden="1" w:unhideWhenUsed="1"/>
-    <w:lsdException w:name="Table Grid 4" w:semiHidden="1" w:unhideWhenUsed="1"/>
-    <w:lsdException w:name="Table Grid 5" w:semiHidden="1" w:unhideWhenUsed="1"/>
-    <w:lsdException w:name="Table Grid 6" w:semiHidden="1" w:unhideWhenUsed="1"/>
-    <w:lsdException w:name="Table Grid 7" w:semiHidden="1" w:unhideWhenUsed="1"/>
-    <w:lsdException w:name="Table Grid 8" w:semiHidden="1" w:unhideWhenUsed="1"/>
-    <w:lsdException w:name="Table List 1" w:semiHidden="1" w:unhideWhenUsed="1"/>
-    <w:lsdException w:name="Table List 2" w:semiHidden="1" w:unhideWhenUsed="1"/>
-    <w:lsdException w:name="Table List 3" w:semiHidden="1" w:unhideWhenUsed="1"/>
-    <w:lsdException w:name="Table List 4" w:semiHidden="1" w:unhideWhenUsed="1"/>
-    <w:lsdException w:name="Table List 5" w:semiHidden="1" w:unhideWhenUsed="1"/>
-    <w:lsdException w:name="Table List 6" w:semiHidden="1" w:unhideWhenUsed="1"/>
-    <w:lsdException w:name="Table List 7" w:semiHidden="1" w:unhideWhenUsed="1"/>
-    <w:lsdException w:name="Table List 8" w:semiHidden="1" w:unhideWhenUsed="1"/>
-    <w:lsdException w:name="Table 3D effects 1" w:semiHidden="1" w:unhideWhenUsed="1"/>
-    <w:lsdException w:name="Table 3D effects 2" w:semiHidden="1" w:unhideWhenUsed="1"/>
-    <w:lsdException w:name="Table 3D effects 3" w:semiHidden="1" w:unhideWhenUsed="1"/>
-    <w:lsdException w:name="Table Contemporary" w:semiHidden="1" w:unhideWhenUsed="1"/>
-    <w:lsdException w:name="Table Elegant" w:semiHidden="1" w:unhideWhenUsed="1"/>
-    <w:lsdException w:name="Table Professional" w:semiHidden="1" w:unhideWhenUsed="1"/>
-    <w:lsdException w:name="Table Subtle 1" w:semiHidden="1" w:unhideWhenUsed="1"/>
-    <w:lsdException w:name="Table Subtle 2" w:semiHidden="1" w:unhideWhenUsed="1"/>
-    <w:lsdException w:name="Table Web 1" w:semiHidden="1" w:unhideWhenUsed="1"/>
-    <w:lsdException w:name="Table Web 2" w:semiHidden="1" w:unhideWhenUsed="1"/>
-    <w:lsdException w:name="Table Web 3" w:semiHidden="1" w:unhideWhenUsed="1"/>
-    <w:lsdException w:name="Balloon Text" w:semiHidden="1" w:unhideWhenUsed="1"/>
-    <w:lsdException w:name="Table Grid" w:uiPriority="39"/>
-    <w:lsdException w:name="Table Theme" w:semiHidden="1" w:unhideWhenUsed="1"/>
-    <w:lsdException w:name="Placeholder Text" w:semiHidden="1"/>
-    <w:lsdException w:name="No Spacing" w:uiPriority="1" w:qFormat="1"/>
-    <w:lsdException w:name="Light Shading" w:uiPriority="60"/>
-    <w:lsdException w:name="Light List" w:uiPriority="61"/>
-    <w:lsdException w:name="Light Grid" w:uiPriority="62"/>
-    <w:lsdException w:name="Medium Shading 1" w:uiPriority="63"/>
-    <w:lsdException w:name="Medium Shading 2" w:uiPriority="64"/>
-    <w:lsdException w:name="Medium List 1" w:uiPriority="65"/>
-    <w:lsdException w:name="Medium List 2" w:uiPriority="66"/>
-    <w:lsdException w:name="Medium Grid 1" w:uiPriority="67"/>
-    <w:lsdException w:name="Medium Grid 2" w:uiPriority="68"/>
-    <w:lsdException w:name="Medium Grid 3" w:uiPriority="69"/>
-    <w:lsdException w:name="Dark List" w:uiPriority="70"/>
-    <w:lsdException w:name="Colorful Shading" w:uiPriority="71"/>
-    <w:lsdException w:name="Colorful List" w:uiPriority="72"/>
-    <w:lsdException w:name="Colorful Grid" w:uiPriority="73"/>
-    <w:lsdException w:name="Light Shading Accent 1" w:uiPriority="60"/>
-    <w:lsdException w:name="Light List Accent 1" w:uiPriority="61"/>
-    <w:lsdException w:name="Light Grid Accent 1" w:uiPriority="62"/>
-    <w:lsdException w:name="Medium Shading 1 Accent 1" w:uiPriority="63"/>
-    <w:lsdException w:name="Medium Shading 2 Accent 1" w:uiPriority="64"/>
-    <w:lsdException w:name="Medium List 1 Accent 1" w:uiPriority="65"/>
-    <w:lsdException w:name="Revision" w:semiHidden="1"/>
-    <w:lsdException w:name="List Paragraph" w:uiPriority="34" w:qFormat="1"/>
-    <w:lsdException w:name="Quote" w:uiPriority="29" w:qFormat="1"/>
-    <w:lsdException w:name="Intense Quote" w:uiPriority="30" w:qFormat="1"/>
-    <w:lsdException w:name="Medium List 2 Accent 1" w:uiPriority="66"/>
-    <w:lsdException w:name="Medium Grid 1 Accent 1" w:uiPriority="67"/>
-    <w:lsdException w:name="Medium Grid 2 Accent 1" w:uiPriority="68"/>
-    <w:lsdException w:name="Medium Grid 3 Accent 1" w:uiPriority="69"/>
-    <w:lsdException w:name="Dark List Accent 1" w:uiPriority="70"/>
-    <w:lsdException w:name="Colorful Shading Accent 1" w:uiPriority="71"/>
-    <w:lsdException w:name="Colorful List Accent 1" w:uiPriority="72"/>
-    <w:lsdException w:name="Colorful Grid Accent 1" w:uiPriority="73"/>
-    <w:lsdException w:name="Light Shading Accent 2" w:uiPriority="60"/>
-    <w:lsdException w:name="Light List Accent 2" w:uiPriority="61"/>
-    <w:lsdException w:name="Light Grid Accent 2" w:uiPriority="62"/>
-    <w:lsdException w:name="Medium Shading 1 Accent 2" w:uiPriority="63"/>
-    <w:lsdException w:name="Medium Shading 2 Accent 2" w:uiPriority="64"/>
-    <w:lsdException w:name="Medium List 1 Accent 2" w:uiPriority="65"/>
-    <w:lsdException w:name="Medium List 2 Accent 2" w:uiPriority="66"/>
-    <w:lsdException w:name="Medium Grid 1 Accent 2" w:uiPriority="67"/>
-    <w:lsdException w:name="Medium Grid 2 Accent 2" w:uiPriority="68"/>
-    <w:lsdException w:name="Medium Grid 3 Accent 2" w:uiPriority="69"/>
-    <w:lsdException w:name="Dark List Accent 2" w:uiPriority="70"/>
-    <w:lsdException w:name="Colorful Shading Accent 2" w:uiPriority="71"/>
-    <w:lsdException w:name="Colorful List Accent 2" w:uiPriority="72"/>
-    <w:lsdException w:name="Colorful Grid Accent 2" w:uiPriority="73"/>
-    <w:lsdException w:name="Light Shading Accent 3" w:uiPriority="60"/>
-    <w:lsdException w:name="Light List Accent 3" w:uiPriority="61"/>
-    <w:lsdException w:name="Light Grid Accent 3" w:uiPriority="62"/>
-    <w:lsdException w:name="Medium Shading 1 Accent 3" w:uiPriority="63"/>
-    <w:lsdException w:name="Medium Shading 2 Accent 3" w:uiPriority="64"/>
-    <w:lsdException w:name="Medium List 1 Accent 3" w:uiPriority="65"/>
-    <w:lsdException w:name="Medium List 2 Accent 3" w:uiPriority="66"/>
-    <w:lsdException w:name="Medium Grid 1 Accent 3" w:uiPriority="67"/>
-    <w:lsdException w:name="Medium Grid 2 Accent 3" w:uiPriority="68"/>
-    <w:lsdException w:name="Medium Grid 3 Accent 3" w:uiPriority="69"/>
-    <w:lsdException w:name="Dark List Accent 3" w:uiPriority="70"/>
-    <w:lsdException w:name="Colorful Shading Accent 3" w:uiPriority="71"/>
-    <w:lsdException w:name="Colorful List Accent 3" w:uiPriority="72"/>
-    <w:lsdException w:name="Colorful Grid Accent 3" w:uiPriority="73"/>
-    <w:lsdException w:name="Light Shading Accent 4" w:uiPriority="60"/>
-    <w:lsdException w:name="Light List Accent 4" w:uiPriority="61"/>
-    <w:lsdException w:name="Light Grid Accent 4" w:uiPriority="62"/>
-    <w:lsdException w:name="Medium Shading 1 Accent 4" w:uiPriority="63"/>
-    <w:lsdException w:name="Medium Shading 2 Accent 4" w:uiPriority="64"/>
-    <w:lsdException w:name="Medium List 1 Accent 4" w:uiPriority="65"/>
-    <w:lsdException w:name="Medium List 2 Accent 4" w:uiPriority="66"/>
-    <w:lsdException w:name="Medium Grid 1 Accent 4" w:uiPriority="67"/>
-    <w:lsdException w:name="Medium Grid 2 Accent 4" w:uiPriority="68"/>
-    <w:lsdException w:name="Medium Grid 3 Accent 4" w:uiPriority="69"/>
-    <w:lsdException w:name="Dark List Accent 4" w:uiPriority="70"/>
-    <w:lsdException w:name="Colorful Shading Accent 4" w:uiPriority="71"/>
-    <w:lsdException w:name="Colorful List Accent 4" w:uiPriority="72"/>
-    <w:lsdException w:name="Colorful Grid Accent 4" w:uiPriority="73"/>
-    <w:lsdException w:name="Light Shading Accent 5" w:uiPriority="60"/>
-    <w:lsdException w:name="Light List Accent 5" w:uiPriority="61"/>
-    <w:lsdException w:name="Light Grid Accent 5" w:uiPriority="62"/>
-    <w:lsdException w:name="Medium Shading 1 Accent 5" w:uiPriority="63"/>
-    <w:lsdException w:name="Medium Shading 2 Accent 5" w:uiPriority="64"/>
-    <w:lsdException w:name="Medium List 1 Accent 5" w:uiPriority="65"/>
-    <w:lsdException w:name="Medium List 2 Accent 5" w:uiPriority="66"/>
-    <w:lsdException w:name="Medium Grid 1 Accent 5" w:uiPriority="67"/>
-    <w:lsdException w:name="Medium Grid 2 Accent 5" w:uiPriority="68"/>
-    <w:lsdException w:name="Medium Grid 3 Accent 5" w:uiPriority="69"/>
-    <w:lsdException w:name="Dark List Accent 5" w:uiPriority="70"/>
-    <w:lsdException w:name="Colorful Shading Accent 5" w:uiPriority="71"/>
-    <w:lsdException w:name="Colorful List Accent 5" w:uiPriority="72"/>
-    <w:lsdException w:name="Colorful Grid Accent 5" w:uiPriority="73"/>
-    <w:lsdException w:name="Light Shading Accent 6" w:uiPriority="60"/>
-    <w:lsdException w:name="Light List Accent 6" w:uiPriority="61"/>
-    <w:lsdException w:name="Light Grid Accent 6" w:uiPriority="62"/>
-    <w:lsdException w:name="Medium Shading 1 Accent 6" w:uiPriority="63"/>
-    <w:lsdException w:name="Medium Shading 2 Accent 6" w:uiPriority="64"/>
-    <w:lsdException w:name="Medium List 1 Accent 6" w:uiPriority="65"/>
-    <w:lsdException w:name="Medium List 2 Accent 6" w:uiPriority="66"/>
-    <w:lsdException w:name="Medium Grid 1 Accent 6" w:uiPriority="67"/>
-    <w:lsdException w:name="Medium Grid 2 Accent 6" w:uiPriority="68"/>
-    <w:lsdException w:name="Medium Grid 3 Accent 6" w:uiPriority="69"/>
-    <w:lsdException w:name="Dark List Accent 6" w:uiPriority="70"/>
-    <w:lsdException w:name="Colorful Shading Accent 6" w:uiPriority="71"/>
-    <w:lsdException w:name="Colorful List Accent 6" w:uiPriority="72"/>
-    <w:lsdException w:name="Colorful Grid Accent 6" w:uiPriority="73"/>
-    <w:lsdException w:name="Subtle Emphasis" w:uiPriority="19" w:qFormat="1"/>
-    <w:lsdException w:name="Intense Emphasis" w:uiPriority="21" w:qFormat="1"/>
-    <w:lsdException w:name="Subtle Reference" w:uiPriority="31" w:qFormat="1"/>
-    <w:lsdException w:name="Intense Reference" w:uiPriority="32" w:qFormat="1"/>
-    <w:lsdException w:name="Book Title" w:uiPriority="33" w:qFormat="1"/>
-    <w:lsdException w:name="Bibliography" w:semiHidden="1" w:uiPriority="37" w:unhideWhenUsed="1"/>
-    <w:lsdException w:name="TOC Heading" w:semiHidden="1" w:uiPriority="39" w:unhideWhenUsed="1" w:qFormat="1"/>
-    <w:lsdException w:name="Plain Table 1" w:uiPriority="41"/>
-    <w:lsdException w:name="Plain Table 2" w:uiPriority="42"/>
-    <w:lsdException w:name="Plain Table 3" w:uiPriority="43"/>
-    <w:lsdException w:name="Plain Table 4" w:uiPriority="44"/>
-    <w:lsdException w:name="Plain Table 5" w:uiPriority="45"/>
-    <w:lsdException w:name="Grid Table Light" w:uiPriority="40"/>
-    <w:lsdException w:name="Grid Table 1 Light" w:uiPriority="46"/>
-    <w:lsdException w:name="Grid Table 2" w:uiPriority="47"/>
-    <w:lsdException w:name="Grid Table 3" w:uiPriority="48"/>
-    <w:lsdException w:name="Grid Table 4" w:uiPriority="49"/>
-    <w:lsdException w:name="Grid Table 5 Dark" w:uiPriority="50"/>
-    <w:lsdException w:name="Grid Table 6 Colorful" w:uiPriority="51"/>
-    <w:lsdException w:name="Grid Table 7 Colorful" w:uiPriority="52"/>
-    <w:lsdException w:name="Grid Table 1 Light Accent 1" w:uiPriority="46"/>
-    <w:lsdException w:name="Grid Table 2 Accent 1" w:uiPriority="47"/>
-    <w:lsdException w:name="Grid Table 3 Accent 1" w:uiPriority="48"/>
-    <w:lsdException w:name="Grid Table 4 Accent 1" w:uiPriority="49"/>
-    <w:lsdException w:name="Grid Table 5 Dark Accent 1" w:uiPriority="50"/>
-    <w:lsdException w:name="Grid Table 6 Colorful Accent 1" w:uiPriority="51"/>
-    <w:lsdException w:name="Grid Table 7 Colorful Accent 1" w:uiPriority="52"/>
-    <w:lsdException w:name="Grid Table 1 Light Accent 2" w:uiPriority="46"/>
-    <w:lsdException w:name="Grid Table 2 Accent 2" w:uiPriority="47"/>
-    <w:lsdException w:name="Grid Table 3 Accent 2" w:uiPriority="48"/>
-    <w:lsdException w:name="Grid Table 4 Accent 2" w:uiPriority="49"/>
-    <w:lsdException w:name="Grid Table 5 Dark Accent 2" w:uiPriority="50"/>
-    <w:lsdException w:name="Grid Table 6 Colorful Accent 2" w:uiPriority="51"/>
-    <w:lsdException w:name="Grid Table 7 Colorful Accent 2" w:uiPriority="52"/>
-    <w:lsdException w:name="Grid Table 1 Light Accent 3" w:uiPriority="46"/>
-    <w:lsdException w:name="Grid Table 2 Accent 3" w:uiPriority="47"/>
-    <w:lsdException w:name="Grid Table 3 Accent 3" w:uiPriority="48"/>
-    <w:lsdException w:name="Grid Table 4 Accent 3" w:uiPriority="49"/>
-    <w:lsdException w:name="Grid Table 5 Dark Accent 3" w:uiPriority="50"/>
-    <w:lsdException w:name="Grid Table 6 Colorful Accent 3" w:uiPriority="51"/>
-    <w:lsdException w:name="Grid Table 7 Colorful Accent 3" w:uiPriority="52"/>
-    <w:lsdException w:name="Grid Table 1 Light Accent 4" w:uiPriority="46"/>
-    <w:lsdException w:name="Grid Table 2 Accent 4" w:uiPriority="47"/>
-    <w:lsdException w:name="Grid Table 3 Accent 4" w:uiPriority="48"/>
-    <w:lsdException w:name="Grid Table 4 Accent 4" w:uiPriority="49"/>
-    <w:lsdException w:name="Grid Table 5 Dark Accent 4" w:uiPriority="50"/>
-    <w:lsdException w:name="Grid Table 6 Colorful Accent 4" w:uiPriority="51"/>
-    <w:lsdException w:name="Grid Table 7 Colorful Accent 4" w:uiPriority="52"/>
-    <w:lsdException w:name="Grid Table 1 Light Accent 5" w:uiPriority="46"/>
-    <w:lsdException w:name="Grid Table 2 Accent 5" w:uiPriority="47"/>
-    <w:lsdException w:name="Grid Table 3 Accent 5" w:uiPriority="48"/>
-    <w:lsdException w:name="Grid Table 4 Accent 5" w:uiPriority="49"/>
-    <w:lsdException w:name="Grid Table 5 Dark Accent 5" w:uiPriority="50"/>
-    <w:lsdException w:name="Grid Table 6 Colorful Accent 5" w:uiPriority="51"/>
-    <w:lsdException w:name="Grid Table 7 Colorful Accent 5" w:uiPriority="52"/>
-    <w:lsdException w:name="Grid Table 1 Light Accent 6" w:uiPriority="46"/>
-    <w:lsdException w:name="Grid Table 2 Accent 6" w:uiPriority="47"/>
-    <w:lsdException w:name="Grid Table 3 Accent 6" w:uiPriority="48"/>
-    <w:lsdException w:name="Grid Table 4 Accent 6" w:uiPriority="49"/>
-    <w:lsdException w:name="Grid Table 5 Dark Accent 6" w:uiPriority="50"/>
-    <w:lsdException w:name="Grid Table 6 Colorful Accent 6" w:uiPriority="51"/>
-    <w:lsdException w:name="Grid Table 7 Colorful Accent 6" w:uiPriority="52"/>
-    <w:lsdException w:name="List Table 1 Light" w:uiPriority="46"/>
-    <w:lsdException w:name="List Table 2" w:uiPriority="47"/>
-    <w:lsdException w:name="List Table 3" w:uiPriority="48"/>
-    <w:lsdException w:name="List Table 4" w:uiPriority="49"/>
-    <w:lsdException w:name="List Table 5 Dark" w:uiPriority="50"/>
-    <w:lsdException w:name="List Table 6 Colorful" w:uiPriority="51"/>
-    <w:lsdException w:name="List Table 7 Colorful" w:uiPriority="52"/>
-    <w:lsdException w:name="List Table 1 Light Accent 1" w:uiPriority="46"/>
-    <w:lsdException w:name="List Table 2 Accent 1" w:uiPriority="47"/>
-    <w:lsdException w:name="List Table 3 Accent 1" w:uiPriority="48"/>
-    <w:lsdException w:name="List Table 4 Accent 1" w:uiPriority="49"/>
-    <w:lsdException w:name="List Table 5 Dark Accent 1" w:uiPriority="50"/>
-    <w:lsdException w:name="List Table 6 Colorful Accent 1" w:uiPriority="51"/>
-    <w:lsdException w:name="List Table 7 Colorful Accent 1" w:uiPriority="52"/>
-    <w:lsdException w:name="List Table 1 Light Accent 2" w:uiPriority="46"/>
-    <w:lsdException w:name="List Table 2 Accent 2" w:uiPriority="47"/>
-    <w:lsdException w:name="List Table 3 Accent 2" w:uiPriority="48"/>
-    <w:lsdException w:name="List Table 4 Accent 2" w:uiPriority="49"/>
-    <w:lsdException w:name="List Table 5 Dark Accent 2" w:uiPriority="50"/>
-    <w:lsdException w:name="List Table 6 Colorful Accent 2" w:uiPriority="51"/>
-    <w:lsdException w:name="List Table 7 Colorful Accent 2" w:uiPriority="52"/>
-    <w:lsdException w:name="List Table 1 Light Accent 3" w:uiPriority="46"/>
-    <w:lsdException w:name="List Table 2 Accent 3" w:uiPriority="47"/>
-    <w:lsdException w:name="List Table 3 Accent 3" w:uiPriority="48"/>
-    <w:lsdException w:name="List Table 4 Accent 3" w:uiPriority="49"/>
-    <w:lsdException w:name="List Table 5 Dark Accent 3" w:uiPriority="50"/>
-    <w:lsdException w:name="List Table 6 Colorful Accent 3" w:uiPriority="51"/>
-    <w:lsdException w:name="List Table 7 Colorful Accent 3" w:uiPriority="52"/>
-    <w:lsdException w:name="List Table 1 Light Accent 4" w:uiPriority="46"/>
-    <w:lsdException w:name="List Table 2 Accent 4" w:uiPriority="47"/>
-    <w:lsdException w:name="List Table 3 Accent 4" w:uiPriority="48"/>
-    <w:lsdException w:name="List Table 4 Accent 4" w:uiPriority="49"/>
-    <w:lsdException w:name="List Table 5 Dark Accent 4" w:uiPriority="50"/>
-    <w:lsdException w:name="List Table 6 Colorful Accent 4" w:uiPriority="51"/>
-    <w:lsdException w:name="List Table 7 Colorful Accent 4" w:uiPriority="52"/>
-    <w:lsdException w:name="List Table 1 Light Accent 5" w:uiPriority="46"/>
-    <w:lsdException w:name="List Table 2 Accent 5" w:uiPriority="47"/>
-    <w:lsdException w:name="List Table 3 Accent 5" w:uiPriority="48"/>
-    <w:lsdException w:name="List Table 4 Accent 5" w:uiPriority="49"/>
-    <w:lsdException w:name="List Table 5 Dark Accent 5" w:uiPriority="50"/>
-    <w:lsdException w:name="List Table 6 Colorful Accent 5" w:uiPriority="51"/>
-    <w:lsdException w:name="List Table 7 Colorful Accent 5" w:uiPriority="52"/>
-    <w:lsdException w:name="List Table 1 Light Accent 6" w:uiPriority="46"/>
-    <w:lsdException w:name="List Table 2 Accent 6" w:uiPriority="47"/>
-    <w:lsdException w:name="List Table 3 Accent 6" w:uiPriority="48"/>
-    <w:lsdException w:name="List Table 4 Accent 6" w:uiPriority="49"/>
-    <w:lsdException w:name="List Table 5 Dark Accent 6" w:uiPriority="50"/>
-    <w:lsdException w:name="List Table 6 Colorful Accent 6" w:uiPriority="51"/>
-    <w:lsdException w:name="List Table 7 Colorful Accent 6" w:uiPriority="52"/>
-    <w:lsdException w:name="Mention" w:semiHidden="1" w:unhideWhenUsed="1"/>
-    <w:lsdException w:name="Smart Hyperlink" w:semiHidden="1" w:unhideWhenUsed="1"/>
-    <w:lsdException w:name="Hashtag" w:semiHidden="1" w:unhideWhenUsed="1"/>
-    <w:lsdException w:name="Unresolved Mention" w:semiHidden="1" w:unhideWhenUsed="1"/>
-    <w:lsdException w:name="Smart Link" w:semiHidden="1" w:unhideWhenUsed="1"/>
+  <w:latentStyles w:count="260" w:defQFormat="0" w:defUnhideWhenUsed="1" w:defSemiHidden="1" w:defUIPriority="99" w:defLockedState="0">
+    <w:lsdException w:qFormat="1" w:unhideWhenUsed="0" w:uiPriority="0" w:semiHidden="0" w:name="Normal"/>
+    <w:lsdException w:qFormat="1" w:unhideWhenUsed="0" w:uiPriority="9" w:semiHidden="0" w:name="heading 1"/>
+    <w:lsdException w:qFormat="1" w:uiPriority="9" w:name="heading 2"/>
+    <w:lsdException w:qFormat="1" w:uiPriority="9" w:name="heading 3"/>
+    <w:lsdException w:qFormat="1" w:uiPriority="9" w:name="heading 4"/>
+    <w:lsdException w:qFormat="1" w:uiPriority="9" w:name="heading 5"/>
+    <w:lsdException w:qFormat="1" w:uiPriority="9" w:name="heading 6"/>
+    <w:lsdException w:qFormat="1" w:uiPriority="9" w:name="heading 7"/>
+    <w:lsdException w:qFormat="1" w:uiPriority="9" w:name="heading 8"/>
+    <w:lsdException w:qFormat="1" w:uiPriority="9" w:name="heading 9"/>
+    <w:lsdException w:uiPriority="99" w:name="index 1"/>
+    <w:lsdException w:uiPriority="99" w:name="index 2"/>
+    <w:lsdException w:uiPriority="99" w:name="index 3"/>
+    <w:lsdException w:uiPriority="99" w:name="index 4"/>
+    <w:lsdException w:uiPriority="99" w:name="index 5"/>
+    <w:lsdException w:uiPriority="99" w:name="index 6"/>
+    <w:lsdException w:uiPriority="99" w:name="index 7"/>
+    <w:lsdException w:uiPriority="99" w:name="index 8"/>
+    <w:lsdException w:uiPriority="99" w:name="index 9"/>
+    <w:lsdException w:uiPriority="39" w:name="toc 1"/>
+    <w:lsdException w:uiPriority="39" w:name="toc 2"/>
+    <w:lsdException w:uiPriority="39" w:name="toc 3"/>
+    <w:lsdException w:uiPriority="39" w:name="toc 4"/>
+    <w:lsdException w:uiPriority="39" w:name="toc 5"/>
+    <w:lsdException w:uiPriority="39" w:name="toc 6"/>
+    <w:lsdException w:uiPriority="39" w:name="toc 7"/>
+    <w:lsdException w:uiPriority="39" w:name="toc 8"/>
+    <w:lsdException w:uiPriority="39" w:name="toc 9"/>
+    <w:lsdException w:uiPriority="99" w:name="Normal Indent"/>
+    <w:lsdException w:uiPriority="99" w:name="footnote text"/>
+    <w:lsdException w:uiPriority="99" w:name="annotation text"/>
+    <w:lsdException w:uiPriority="99" w:name="header"/>
+    <w:lsdException w:uiPriority="99" w:name="footer"/>
+    <w:lsdException w:uiPriority="99" w:name="index heading"/>
+    <w:lsdException w:qFormat="1" w:uiPriority="35" w:name="caption"/>
+    <w:lsdException w:uiPriority="99" w:name="table of figures"/>
+    <w:lsdException w:uiPriority="99" w:name="envelope address"/>
+    <w:lsdException w:uiPriority="99" w:name="envelope return"/>
+    <w:lsdException w:uiPriority="99" w:name="footnote reference"/>
+    <w:lsdException w:uiPriority="99" w:name="annotation reference"/>
+    <w:lsdException w:uiPriority="99" w:name="line number"/>
+    <w:lsdException w:uiPriority="99" w:name="page number"/>
+    <w:lsdException w:uiPriority="99" w:name="endnote reference"/>
+    <w:lsdException w:uiPriority="99" w:name="endnote text"/>
+    <w:lsdException w:uiPriority="99" w:name="table of authorities"/>
+    <w:lsdException w:uiPriority="99" w:name="macro"/>
+    <w:lsdException w:uiPriority="99" w:name="toa heading"/>
+    <w:lsdException w:uiPriority="99" w:name="List"/>
+    <w:lsdException w:uiPriority="99" w:name="List Bullet"/>
+    <w:lsdException w:uiPriority="99" w:name="List Number"/>
+    <w:lsdException w:uiPriority="99" w:name="List 2"/>
+    <w:lsdException w:uiPriority="99" w:name="List 3"/>
+    <w:lsdException w:uiPriority="99" w:name="List 4"/>
+    <w:lsdException w:uiPriority="99" w:name="List 5"/>
+    <w:lsdException w:uiPriority="99" w:name="List Bullet 2"/>
+    <w:lsdException w:uiPriority="99" w:name="List Bullet 3"/>
+    <w:lsdException w:uiPriority="99" w:name="List Bullet 4"/>
+    <w:lsdException w:uiPriority="99" w:name="List Bullet 5"/>
+    <w:lsdException w:uiPriority="99" w:name="List Number 2"/>
+    <w:lsdException w:uiPriority="99" w:name="List Number 3"/>
+    <w:lsdException w:uiPriority="99" w:name="List Number 4"/>
+    <w:lsdException w:uiPriority="99" w:name="List Number 5"/>
+    <w:lsdException w:qFormat="1" w:unhideWhenUsed="0" w:uiPriority="10" w:semiHidden="0" w:name="Title"/>
+    <w:lsdException w:uiPriority="99" w:name="Closing"/>
+    <w:lsdException w:uiPriority="99" w:name="Signature"/>
+    <w:lsdException w:qFormat="1" w:uiPriority="1" w:name="Default Paragraph Font"/>
+    <w:lsdException w:uiPriority="99" w:name="Body Text"/>
+    <w:lsdException w:uiPriority="99" w:name="Body Text Indent"/>
+    <w:lsdException w:uiPriority="99" w:name="List Continue"/>
+    <w:lsdException w:uiPriority="99" w:name="List Continue 2"/>
+    <w:lsdException w:uiPriority="99" w:name="List Continue 3"/>
+    <w:lsdException w:uiPriority="99" w:name="List Continue 4"/>
+    <w:lsdException w:uiPriority="99" w:name="List Continue 5"/>
+    <w:lsdException w:uiPriority="99" w:name="Message Header"/>
+    <w:lsdException w:qFormat="1" w:unhideWhenUsed="0" w:uiPriority="11" w:semiHidden="0" w:name="Subtitle"/>
+    <w:lsdException w:uiPriority="99" w:name="Salutation"/>
+    <w:lsdException w:uiPriority="99" w:name="Date"/>
+    <w:lsdException w:uiPriority="99" w:name="Body Text First Indent"/>
+    <w:lsdException w:uiPriority="99" w:name="Body Text First Indent 2"/>
+    <w:lsdException w:uiPriority="99" w:name="Note Heading"/>
+    <w:lsdException w:uiPriority="99" w:name="Body Text 2"/>
+    <w:lsdException w:uiPriority="99" w:name="Body Text 3"/>
+    <w:lsdException w:uiPriority="99" w:name="Body Text Indent 2"/>
+    <w:lsdException w:uiPriority="99" w:name="Body Text Indent 3"/>
+    <w:lsdException w:uiPriority="99" w:name="Block Text"/>
+    <w:lsdException w:uiPriority="99" w:name="Hyperlink"/>
+    <w:lsdException w:uiPriority="99" w:name="FollowedHyperlink"/>
+    <w:lsdException w:qFormat="1" w:unhideWhenUsed="0" w:uiPriority="22" w:semiHidden="0" w:name="Strong"/>
+    <w:lsdException w:qFormat="1" w:unhideWhenUsed="0" w:uiPriority="20" w:semiHidden="0" w:name="Emphasis"/>
+    <w:lsdException w:uiPriority="99" w:name="Document Map"/>
+    <w:lsdException w:uiPriority="99" w:name="Plain Text"/>
+    <w:lsdException w:uiPriority="99" w:name="E-mail Signature"/>
+    <w:lsdException w:uiPriority="99" w:name="Normal (Web)"/>
+    <w:lsdException w:uiPriority="99" w:name="HTML Acronym"/>
+    <w:lsdException w:uiPriority="99" w:name="HTML Address"/>
+    <w:lsdException w:uiPriority="99" w:name="HTML Cite"/>
+    <w:lsdException w:uiPriority="99" w:name="HTML Code"/>
+    <w:lsdException w:uiPriority="99" w:name="HTML Definition"/>
+    <w:lsdException w:uiPriority="99" w:name="HTML Keyboard"/>
+    <w:lsdException w:uiPriority="99" w:name="HTML Preformatted"/>
+    <w:lsdException w:uiPriority="99" w:name="HTML Sample"/>
+    <w:lsdException w:uiPriority="99" w:name="HTML Typewriter"/>
+    <w:lsdException w:uiPriority="99" w:name="HTML Variable"/>
+    <w:lsdException w:uiPriority="99" w:name="Normal Table"/>
+    <w:lsdException w:uiPriority="99" w:name="annotation subject"/>
+    <w:lsdException w:uiPriority="99" w:name="Table Simple 1"/>
+    <w:lsdException w:uiPriority="99" w:name="Table Simple 2"/>
+    <w:lsdException w:uiPriority="99" w:name="Table Simple 3"/>
+    <w:lsdException w:uiPriority="99" w:name="Table Classic 1"/>
+    <w:lsdException w:uiPriority="99" w:name="Table Classic 2"/>
+    <w:lsdException w:uiPriority="99" w:name="Table Classic 3"/>
+    <w:lsdException w:uiPriority="99" w:name="Table Classic 4"/>
+    <w:lsdException w:uiPriority="99" w:name="Table Colorful 1"/>
+    <w:lsdException w:uiPriority="99" w:name="Table Colorful 2"/>
+    <w:lsdException w:uiPriority="99" w:name="Table Colorful 3"/>
+    <w:lsdException w:uiPriority="99" w:name="Table Columns 1"/>
+    <w:lsdException w:uiPriority="99" w:name="Table Columns 2"/>
+    <w:lsdException w:uiPriority="99" w:name="Table Columns 3"/>
+    <w:lsdException w:uiPriority="99" w:name="Table Columns 4"/>
+    <w:lsdException w:uiPriority="99" w:name="Table Columns 5"/>
+    <w:lsdException w:uiPriority="99" w:name="Table Grid 1"/>
+    <w:lsdException w:uiPriority="99" w:name="Table Grid 2"/>
+    <w:lsdException w:uiPriority="99" w:name="Table Grid 3"/>
+    <w:lsdException w:uiPriority="99" w:name="Table Grid 4"/>
+    <w:lsdException w:uiPriority="99" w:name="Table Grid 5"/>
+    <w:lsdException w:uiPriority="99" w:name="Table Grid 6"/>
+    <w:lsdException w:uiPriority="99" w:name="Table Grid 7"/>
+    <w:lsdException w:uiPriority="99" w:name="Table Grid 8"/>
+    <w:lsdException w:uiPriority="99" w:name="Table List 1"/>
+    <w:lsdException w:uiPriority="99" w:name="Table List 2"/>
+    <w:lsdException w:uiPriority="99" w:name="Table List 3"/>
+    <w:lsdException w:uiPriority="99" w:name="Table List 4"/>
+    <w:lsdException w:uiPriority="99" w:name="Table List 5"/>
+    <w:lsdException w:uiPriority="99" w:name="Table List 6"/>
+    <w:lsdException w:uiPriority="99" w:name="Table List 7"/>
+    <w:lsdException w:uiPriority="99" w:name="Table List 8"/>
+    <w:lsdException w:uiPriority="99" w:name="Table 3D effects 1"/>
+    <w:lsdException w:uiPriority="99" w:name="Table 3D effects 2"/>
+    <w:lsdException w:uiPriority="99" w:name="Table 3D effects 3"/>
+    <w:lsdException w:uiPriority="99" w:name="Table Contemporary"/>
+    <w:lsdException w:uiPriority="99" w:name="Table Elegant"/>
+    <w:lsdException w:uiPriority="99" w:name="Table Professional"/>
+    <w:lsdException w:uiPriority="99" w:name="Table Subtle 1"/>
+    <w:lsdException w:uiPriority="99" w:name="Table Subtle 2"/>
+    <w:lsdException w:uiPriority="99" w:name="Table Web 1"/>
+    <w:lsdException w:uiPriority="99" w:name="Table Web 2"/>
+    <w:lsdException w:uiPriority="99" w:name="Table Web 3"/>
+    <w:lsdException w:uiPriority="99" w:name="Balloon Text"/>
+    <w:lsdException w:unhideWhenUsed="0" w:uiPriority="39" w:semiHidden="0" w:name="Table Grid"/>
+    <w:lsdException w:uiPriority="99" w:name="Table Theme"/>
+    <w:lsdException w:unhideWhenUsed="0" w:uiPriority="60" w:semiHidden="0" w:name="Light Shading"/>
+    <w:lsdException w:unhideWhenUsed="0" w:uiPriority="61" w:semiHidden="0" w:name="Light List"/>
+    <w:lsdException w:unhideWhenUsed="0" w:uiPriority="62" w:semiHidden="0" w:name="Light Grid"/>
+    <w:lsdException w:unhideWhenUsed="0" w:uiPriority="63" w:semiHidden="0" w:name="Medium Shading 1"/>
+    <w:lsdException w:unhideWhenUsed="0" w:uiPriority="64" w:semiHidden="0" w:name="Medium Shading 2"/>
+    <w:lsdException w:unhideWhenUsed="0" w:uiPriority="65" w:semiHidden="0" w:name="Medium List 1"/>
+    <w:lsdException w:unhideWhenUsed="0" w:uiPriority="66" w:semiHidden="0" w:name="Medium List 2"/>
+    <w:lsdException w:unhideWhenUsed="0" w:uiPriority="67" w:semiHidden="0" w:name="Medium Grid 1"/>
+    <w:lsdException w:unhideWhenUsed="0" w:uiPriority="68" w:semiHidden="0" w:name="Medium Grid 2"/>
+    <w:lsdException w:unhideWhenUsed="0" w:uiPriority="69" w:semiHidden="0" w:name="Medium Grid 3"/>
+    <w:lsdException w:unhideWhenUsed="0" w:uiPriority="70" w:semiHidden="0" w:name="Dark List"/>
+    <w:lsdException w:unhideWhenUsed="0" w:uiPriority="71" w:semiHidden="0" w:name="Colorful Shading"/>
+    <w:lsdException w:unhideWhenUsed="0" w:uiPriority="72" w:semiHidden="0" w:name="Colorful List"/>
+    <w:lsdException w:unhideWhenUsed="0" w:uiPriority="73" w:semiHidden="0" w:name="Colorful Grid"/>
+    <w:lsdException w:unhideWhenUsed="0" w:uiPriority="60" w:semiHidden="0" w:name="Light Shading Accent 1"/>
+    <w:lsdException w:unhideWhenUsed="0" w:uiPriority="61" w:semiHidden="0" w:name="Light List Accent 1"/>
+    <w:lsdException w:unhideWhenUsed="0" w:uiPriority="62" w:semiHidden="0" w:name="Light Grid Accent 1"/>
+    <w:lsdException w:unhideWhenUsed="0" w:uiPriority="63" w:semiHidden="0" w:name="Medium Shading 1 Accent 1"/>
+    <w:lsdException w:unhideWhenUsed="0" w:uiPriority="64" w:semiHidden="0" w:name="Medium Shading 2 Accent 1"/>
+    <w:lsdException w:unhideWhenUsed="0" w:uiPriority="65" w:semiHidden="0" w:name="Medium List 1 Accent 1"/>
+    <w:lsdException w:unhideWhenUsed="0" w:uiPriority="66" w:semiHidden="0" w:name="Medium List 2 Accent 1"/>
+    <w:lsdException w:unhideWhenUsed="0" w:uiPriority="67" w:semiHidden="0" w:name="Medium Grid 1 Accent 1"/>
+    <w:lsdException w:unhideWhenUsed="0" w:uiPriority="68" w:semiHidden="0" w:name="Medium Grid 2 Accent 1"/>
+    <w:lsdException w:unhideWhenUsed="0" w:uiPriority="69" w:semiHidden="0" w:name="Medium Grid 3 Accent 1"/>
+    <w:lsdException w:unhideWhenUsed="0" w:uiPriority="70" w:semiHidden="0" w:name="Dark List Accent 1"/>
+    <w:lsdException w:unhideWhenUsed="0" w:uiPriority="71" w:semiHidden="0" w:name="Colorful Shading Accent 1"/>
+    <w:lsdException w:unhideWhenUsed="0" w:uiPriority="72" w:semiHidden="0" w:name="Colorful List Accent 1"/>
+    <w:lsdException w:unhideWhenUsed="0" w:uiPriority="73" w:semiHidden="0" w:name="Colorful Grid Accent 1"/>
+    <w:lsdException w:unhideWhenUsed="0" w:uiPriority="60" w:semiHidden="0" w:name="Light Shading Accent 2"/>
+    <w:lsdException w:unhideWhenUsed="0" w:uiPriority="61" w:semiHidden="0" w:name="Light List Accent 2"/>
+    <w:lsdException w:unhideWhenUsed="0" w:uiPriority="62" w:semiHidden="0" w:name="Light Grid Accent 2"/>
+    <w:lsdException w:unhideWhenUsed="0" w:uiPriority="63" w:semiHidden="0" w:name="Medium Shading 1 Accent 2"/>
+    <w:lsdException w:unhideWhenUsed="0" w:uiPriority="64" w:semiHidden="0" w:name="Medium Shading 2 Accent 2"/>
+    <w:lsdException w:unhideWhenUsed="0" w:uiPriority="65" w:semiHidden="0" w:name="Medium List 1 Accent 2"/>
+    <w:lsdException w:unhideWhenUsed="0" w:uiPriority="66" w:semiHidden="0" w:name="Medium List 2 Accent 2"/>
+    <w:lsdException w:unhideWhenUsed="0" w:uiPriority="67" w:semiHidden="0" w:name="Medium Grid 1 Accent 2"/>
+    <w:lsdException w:unhideWhenUsed="0" w:uiPriority="68" w:semiHidden="0" w:name="Medium Grid 2 Accent 2"/>
+    <w:lsdException w:unhideWhenUsed="0" w:uiPriority="69" w:semiHidden="0" w:name="Medium Grid 3 Accent 2"/>
+    <w:lsdException w:unhideWhenUsed="0" w:uiPriority="70" w:semiHidden="0" w:name="Dark List Accent 2"/>
+    <w:lsdException w:unhideWhenUsed="0" w:uiPriority="71" w:semiHidden="0" w:name="Colorful Shading Accent 2"/>
+    <w:lsdException w:unhideWhenUsed="0" w:uiPriority="72" w:semiHidden="0" w:name="Colorful List Accent 2"/>
+    <w:lsdException w:unhideWhenUsed="0" w:uiPriority="73" w:semiHidden="0" w:name="Colorful Grid Accent 2"/>
+    <w:lsdException w:unhideWhenUsed="0" w:uiPriority="60" w:semiHidden="0" w:name="Light Shading Accent 3"/>
+    <w:lsdException w:unhideWhenUsed="0" w:uiPriority="61" w:semiHidden="0" w:name="Light List Accent 3"/>
+    <w:lsdException w:unhideWhenUsed="0" w:uiPriority="62" w:semiHidden="0" w:name="Light Grid Accent 3"/>
+    <w:lsdException w:unhideWhenUsed="0" w:uiPriority="63" w:semiHidden="0" w:name="Medium Shading 1 Accent 3"/>
+    <w:lsdException w:unhideWhenUsed="0" w:uiPriority="64" w:semiHidden="0" w:name="Medium Shading 2 Accent 3"/>
+    <w:lsdException w:unhideWhenUsed="0" w:uiPriority="65" w:semiHidden="0" w:name="Medium List 1 Accent 3"/>
+    <w:lsdException w:unhideWhenUsed="0" w:uiPriority="66" w:semiHidden="0" w:name="Medium List 2 Accent 3"/>
+    <w:lsdException w:unhideWhenUsed="0" w:uiPriority="67" w:semiHidden="0" w:name="Medium Grid 1 Accent 3"/>
+    <w:lsdException w:unhideWhenUsed="0" w:uiPriority="68" w:semiHidden="0" w:name="Medium Grid 2 Accent 3"/>
+    <w:lsdException w:unhideWhenUsed="0" w:uiPriority="69" w:semiHidden="0" w:name="Medium Grid 3 Accent 3"/>
+    <w:lsdException w:unhideWhenUsed="0" w:uiPriority="70" w:semiHidden="0" w:name="Dark List Accent 3"/>
+    <w:lsdException w:unhideWhenUsed="0" w:uiPriority="71" w:semiHidden="0" w:name="Colorful Shading Accent 3"/>
+    <w:lsdException w:unhideWhenUsed="0" w:uiPriority="72" w:semiHidden="0" w:name="Colorful List Accent 3"/>
+    <w:lsdException w:unhideWhenUsed="0" w:uiPriority="73" w:semiHidden="0" w:name="Colorful Grid Accent 3"/>
+    <w:lsdException w:unhideWhenUsed="0" w:uiPriority="60" w:semiHidden="0" w:name="Light Shading Accent 4"/>
+    <w:lsdException w:unhideWhenUsed="0" w:uiPriority="61" w:semiHidden="0" w:name="Light List Accent 4"/>
+    <w:lsdException w:unhideWhenUsed="0" w:uiPriority="62" w:semiHidden="0" w:name="Light Grid Accent 4"/>
+    <w:lsdException w:unhideWhenUsed="0" w:uiPriority="63" w:semiHidden="0" w:name="Medium Shading 1 Accent 4"/>
+    <w:lsdException w:unhideWhenUsed="0" w:uiPriority="64" w:semiHidden="0" w:name="Medium Shading 2 Accent 4"/>
+    <w:lsdException w:unhideWhenUsed="0" w:uiPriority="65" w:semiHidden="0" w:name="Medium List 1 Accent 4"/>
+    <w:lsdException w:unhideWhenUsed="0" w:uiPriority="66" w:semiHidden="0" w:name="Medium List 2 Accent 4"/>
+    <w:lsdException w:unhideWhenUsed="0" w:uiPriority="67" w:semiHidden="0" w:name="Medium Grid 1 Accent 4"/>
+    <w:lsdException w:unhideWhenUsed="0" w:uiPriority="68" w:semiHidden="0" w:name="Medium Grid 2 Accent 4"/>
+    <w:lsdException w:unhideWhenUsed="0" w:uiPriority="69" w:semiHidden="0" w:name="Medium Grid 3 Accent 4"/>
+    <w:lsdException w:unhideWhenUsed="0" w:uiPriority="70" w:semiHidden="0" w:name="Dark List Accent 4"/>
+    <w:lsdException w:unhideWhenUsed="0" w:uiPriority="71" w:semiHidden="0" w:name="Colorful Shading Accent 4"/>
+    <w:lsdException w:unhideWhenUsed="0" w:uiPriority="72" w:semiHidden="0" w:name="Colorful List Accent 4"/>
+    <w:lsdException w:unhideWhenUsed="0" w:uiPriority="73" w:semiHidden="0" w:name="Colorful Grid Accent 4"/>
+    <w:lsdException w:unhideWhenUsed="0" w:uiPriority="60" w:semiHidden="0" w:name="Light Shading Accent 5"/>
+    <w:lsdException w:unhideWhenUsed="0" w:uiPriority="61" w:semiHidden="0" w:name="Light List Accent 5"/>
+    <w:lsdException w:unhideWhenUsed="0" w:uiPriority="62" w:semiHidden="0" w:name="Light Grid Accent 5"/>
+    <w:lsdException w:unhideWhenUsed="0" w:uiPriority="63" w:semiHidden="0" w:name="Medium Shading 1 Accent 5"/>
+    <w:lsdException w:unhideWhenUsed="0" w:uiPriority="64" w:semiHidden="0" w:name="Medium Shading 2 Accent 5"/>
+    <w:lsdException w:unhideWhenUsed="0" w:uiPriority="65" w:semiHidden="0" w:name="Medium List 1 Accent 5"/>
+    <w:lsdException w:unhideWhenUsed="0" w:uiPriority="66" w:semiHidden="0" w:name="Medium List 2 Accent 5"/>
+    <w:lsdException w:unhideWhenUsed="0" w:uiPriority="67" w:semiHidden="0" w:name="Medium Grid 1 Accent 5"/>
+    <w:lsdException w:unhideWhenUsed="0" w:uiPriority="68" w:semiHidden="0" w:name="Medium Grid 2 Accent 5"/>
+    <w:lsdException w:unhideWhenUsed="0" w:uiPriority="69" w:semiHidden="0" w:name="Medium Grid 3 Accent 5"/>
+    <w:lsdException w:unhideWhenUsed="0" w:uiPriority="70" w:semiHidden="0" w:name="Dark List Accent 5"/>
+    <w:lsdException w:unhideWhenUsed="0" w:uiPriority="71" w:semiHidden="0" w:name="Colorful Shading Accent 5"/>
+    <w:lsdException w:unhideWhenUsed="0" w:uiPriority="72" w:semiHidden="0" w:name="Colorful List Accent 5"/>
+    <w:lsdException w:unhideWhenUsed="0" w:uiPriority="73" w:semiHidden="0" w:name="Colorful Grid Accent 5"/>
+    <w:lsdException w:unhideWhenUsed="0" w:uiPriority="60" w:semiHidden="0" w:name="Light Shading Accent 6"/>
+    <w:lsdException w:unhideWhenUsed="0" w:uiPriority="61" w:semiHidden="0" w:name="Light List Accent 6"/>
+    <w:lsdException w:unhideWhenUsed="0" w:uiPriority="62" w:semiHidden="0" w:name="Light Grid Accent 6"/>
+    <w:lsdException w:unhideWhenUsed="0" w:uiPriority="63" w:semiHidden="0" w:name="Medium Shading 1 Accent 6"/>
+    <w:lsdException w:unhideWhenUsed="0" w:uiPriority="64" w:semiHidden="0" w:name="Medium Shading 2 Accent 6"/>
+    <w:lsdException w:unhideWhenUsed="0" w:uiPriority="65" w:semiHidden="0" w:name="Medium List 1 Accent 6"/>
+    <w:lsdException w:unhideWhenUsed="0" w:uiPriority="66" w:semiHidden="0" w:name="Medium List 2 Accent 6"/>
+    <w:lsdException w:unhideWhenUsed="0" w:uiPriority="67" w:semiHidden="0" w:name="Medium Grid 1 Accent 6"/>
+    <w:lsdException w:unhideWhenUsed="0" w:uiPriority="68" w:semiHidden="0" w:name="Medium Grid 2 Accent 6"/>
+    <w:lsdException w:unhideWhenUsed="0" w:uiPriority="69" w:semiHidden="0" w:name="Medium Grid 3 Accent 6"/>
+    <w:lsdException w:unhideWhenUsed="0" w:uiPriority="70" w:semiHidden="0" w:name="Dark List Accent 6"/>
+    <w:lsdException w:unhideWhenUsed="0" w:uiPriority="71" w:semiHidden="0" w:name="Colorful Shading Accent 6"/>
+    <w:lsdException w:unhideWhenUsed="0" w:uiPriority="72" w:semiHidden="0" w:name="Colorful List Accent 6"/>
+    <w:lsdException w:unhideWhenUsed="0" w:uiPriority="73" w:semiHidden="0" w:name="Colorful Grid Accent 6"/>
   </w:latentStyles>
-  <w:style w:type="paragraph" w:default="1" w:styleId="a">
+  <w:style w:type="paragraph" w:default="1" w:styleId="1">
     <w:name w:val="Normal"/>
     <w:qFormat/>
-    <w:rsid w:val="009C1EC3"/>
+    <w:uiPriority w:val="0"/>
     <w:pPr>
       <w:widowControl w:val="0"/>
       <w:jc w:val="both"/>
     </w:pPr>
     <w:rPr>
-      <w:rFonts w:ascii="Calibri" w:eastAsia="宋体" w:hAnsi="Calibri" w:cs="Times New Roman"/>
+      <w:rFonts w:ascii="Calibri" w:hAnsi="Calibri" w:eastAsia="宋体" w:cs="Times New Roman"/>
+      <w:kern w:val="2"/>
+      <w:sz w:val="21"/>
+      <w:szCs w:val="22"/>
+      <w:lang w:val="en-US" w:eastAsia="zh-CN" w:bidi="ar-SA"/>
     </w:rPr>
   </w:style>
-  <w:style w:type="character" w:default="1" w:styleId="a0">
+  <w:style w:type="character" w:default="1" w:styleId="4">
     <w:name w:val="Default Paragraph Font"/>
-    <w:uiPriority w:val="1"/>
     <w:semiHidden/>
     <w:unhideWhenUsed/>
+    <w:qFormat/>
+    <w:uiPriority w:val="1"/>
   </w:style>
-  <w:style w:type="table" w:default="1" w:styleId="a1">
+  <w:style w:type="table" w:default="1" w:styleId="2">
     <w:name w:val="Normal Table"/>
-    <w:uiPriority w:val="99"/>
     <w:semiHidden/>
     <w:unhideWhenUsed/>
+    <w:uiPriority w:val="99"/>
     <w:tblPr>
-      <w:tblInd w:w="0" w:type="dxa"/>
       <w:tblCellMar>
         <w:top w:w="0" w:type="dxa"/>
         <w:left w:w="108" w:type="dxa"/>
@@ -4247,25 +4339,18 @@
       </w:tblCellMar>
     </w:tblPr>
   </w:style>
-  <w:style w:type="numbering" w:default="1" w:styleId="a2">
-    <w:name w:val="No List"/>
-    <w:uiPriority w:val="99"/>
-    <w:semiHidden/>
-    <w:unhideWhenUsed/>
-  </w:style>
-  <w:style w:type="table" w:styleId="a3">
+  <w:style w:type="table" w:styleId="3">
     <w:name w:val="Table Grid"/>
-    <w:basedOn w:val="a1"/>
+    <w:basedOn w:val="2"/>
     <w:uiPriority w:val="39"/>
-    <w:rsid w:val="009C1EC3"/>
     <w:tblPr>
       <w:tblBorders>
-        <w:top w:val="single" w:sz="4" w:space="0" w:color="auto"/>
-        <w:left w:val="single" w:sz="4" w:space="0" w:color="auto"/>
-        <w:bottom w:val="single" w:sz="4" w:space="0" w:color="auto"/>
-        <w:right w:val="single" w:sz="4" w:space="0" w:color="auto"/>
-        <w:insideH w:val="single" w:sz="4" w:space="0" w:color="auto"/>
-        <w:insideV w:val="single" w:sz="4" w:space="0" w:color="auto"/>
+        <w:top w:val="single" w:color="auto" w:sz="4" w:space="0"/>
+        <w:left w:val="single" w:color="auto" w:sz="4" w:space="0"/>
+        <w:bottom w:val="single" w:color="auto" w:sz="4" w:space="0"/>
+        <w:right w:val="single" w:color="auto" w:sz="4" w:space="0"/>
+        <w:insideH w:val="single" w:color="auto" w:sz="4" w:space="0"/>
+        <w:insideV w:val="single" w:color="auto" w:sz="4" w:space="0"/>
       </w:tblBorders>
     </w:tblPr>
   </w:style>
@@ -4315,7 +4400,7 @@
     </a:clrScheme>
     <a:fontScheme name="Office">
       <a:majorFont>
-        <a:latin typeface="等线 Light" panose="020F0302020204030204"/>
+        <a:latin typeface="等线 Light"/>
         <a:ea typeface=""/>
         <a:cs typeface=""/>
         <a:font script="Jpan" typeface="游ゴシック Light"/>
@@ -4348,26 +4433,9 @@
         <a:font script="Viet" typeface="Times New Roman"/>
         <a:font script="Uigh" typeface="Microsoft Uighur"/>
         <a:font script="Geor" typeface="Sylfaen"/>
-        <a:font script="Armn" typeface="Arial"/>
-        <a:font script="Bugi" typeface="Leelawadee UI"/>
-        <a:font script="Bopo" typeface="Microsoft JhengHei"/>
-        <a:font script="Java" typeface="Javanese Text"/>
-        <a:font script="Lisu" typeface="Segoe UI"/>
-        <a:font script="Mymr" typeface="Myanmar Text"/>
-        <a:font script="Nkoo" typeface="Ebrima"/>
-        <a:font script="Olck" typeface="Nirmala UI"/>
-        <a:font script="Osma" typeface="Ebrima"/>
-        <a:font script="Phag" typeface="Phagspa"/>
-        <a:font script="Syrn" typeface="Estrangelo Edessa"/>
-        <a:font script="Syrj" typeface="Estrangelo Edessa"/>
-        <a:font script="Syre" typeface="Estrangelo Edessa"/>
-        <a:font script="Sora" typeface="Nirmala UI"/>
-        <a:font script="Tale" typeface="Microsoft Tai Le"/>
-        <a:font script="Talu" typeface="Microsoft New Tai Lue"/>
-        <a:font script="Tfng" typeface="Ebrima"/>
       </a:majorFont>
       <a:minorFont>
-        <a:latin typeface="等线" panose="020F0502020204030204"/>
+        <a:latin typeface="等线"/>
         <a:ea typeface=""/>
         <a:cs typeface=""/>
         <a:font script="Jpan" typeface="游明朝"/>
@@ -4400,23 +4468,6 @@
         <a:font script="Viet" typeface="Arial"/>
         <a:font script="Uigh" typeface="Microsoft Uighur"/>
         <a:font script="Geor" typeface="Sylfaen"/>
-        <a:font script="Armn" typeface="Arial"/>
-        <a:font script="Bugi" typeface="Leelawadee UI"/>
-        <a:font script="Bopo" typeface="Microsoft JhengHei"/>
-        <a:font script="Java" typeface="Javanese Text"/>
-        <a:font script="Lisu" typeface="Segoe UI"/>
-        <a:font script="Mymr" typeface="Myanmar Text"/>
-        <a:font script="Nkoo" typeface="Ebrima"/>
-        <a:font script="Olck" typeface="Nirmala UI"/>
-        <a:font script="Osma" typeface="Ebrima"/>
-        <a:font script="Phag" typeface="Phagspa"/>
-        <a:font script="Syrn" typeface="Estrangelo Edessa"/>
-        <a:font script="Syrj" typeface="Estrangelo Edessa"/>
-        <a:font script="Syre" typeface="Estrangelo Edessa"/>
-        <a:font script="Sora" typeface="Nirmala UI"/>
-        <a:font script="Tale" typeface="Microsoft Tai Le"/>
-        <a:font script="Talu" typeface="Microsoft New Tai Lue"/>
-        <a:font script="Tfng" typeface="Ebrima"/>
       </a:minorFont>
     </a:fontScheme>
     <a:fmtScheme name="Office">
@@ -4558,11 +4609,5 @@
     </a:fmtScheme>
   </a:themeElements>
   <a:objectDefaults/>
-  <a:extraClrSchemeLst/>
-  <a:extLst>
-    <a:ext uri="{05A4C25C-085E-4340-85A3-A5531E510DB2}">
-      <thm15:themeFamily xmlns:thm15="http://schemas.microsoft.com/office/thememl/2012/main" name="Office Theme" id="{62F939B6-93AF-4DB8-9C6B-D6C7DFDC589F}" vid="{4A3C46E8-61CC-4603-A589-7422A47A8E4A}"/>
-    </a:ext>
-  </a:extLst>
 </a:theme>
 </file>